--- a/doc/Historias_do_projeto.docx
+++ b/doc/Historias_do_projeto.docx
@@ -1,10 +1,10 @@
 
 <file path=word/document.xml><?xml version="1.0" encoding="utf-8"?>
-<w:document xmlns:wpc="http://schemas.microsoft.com/office/word/2010/wordprocessingCanvas" xmlns:mc="http://schemas.openxmlformats.org/markup-compatibility/2006" xmlns:o="urn:schemas-microsoft-com:office:office" xmlns:r="http://schemas.openxmlformats.org/officeDocument/2006/relationships" xmlns:m="http://schemas.openxmlformats.org/officeDocument/2006/math" xmlns:v="urn:schemas-microsoft-com:vml" xmlns:wp14="http://schemas.microsoft.com/office/word/2010/wordprocessingDrawing" xmlns:wp="http://schemas.openxmlformats.org/drawingml/2006/wordprocessingDrawing" xmlns:w10="urn:schemas-microsoft-com:office:word" xmlns:w="http://schemas.openxmlformats.org/wordprocessingml/2006/main" xmlns:w14="http://schemas.microsoft.com/office/word/2010/wordml" xmlns:w15="http://schemas.microsoft.com/office/word/2012/wordml" xmlns:wpg="http://schemas.microsoft.com/office/word/2010/wordprocessingGroup" xmlns:wpi="http://schemas.microsoft.com/office/word/2010/wordprocessingInk" xmlns:wne="http://schemas.microsoft.com/office/word/2006/wordml" xmlns:wps="http://schemas.microsoft.com/office/word/2010/wordprocessingShape" mc:Ignorable="w14 w15 wp14">
+<w:document xmlns:o="urn:schemas-microsoft-com:office:office" xmlns:r="http://schemas.openxmlformats.org/officeDocument/2006/relationships" xmlns:v="urn:schemas-microsoft-com:vml" xmlns:w="http://schemas.openxmlformats.org/wordprocessingml/2006/main" xmlns:w10="urn:schemas-microsoft-com:office:word" xmlns:wp="http://schemas.openxmlformats.org/drawingml/2006/wordprocessingDrawing" xmlns:wps="http://schemas.microsoft.com/office/word/2010/wordprocessingShape" xmlns:wpg="http://schemas.microsoft.com/office/word/2010/wordprocessingGroup" xmlns:mc="http://schemas.openxmlformats.org/markup-compatibility/2006" xmlns:wp14="http://schemas.microsoft.com/office/word/2010/wordprocessingDrawing" xmlns:w14="http://schemas.microsoft.com/office/word/2010/wordml" mc:Ignorable="w14 wp14">
   <w:body>
     <w:p>
       <w:pPr>
-        <w:pStyle w:val="SemEspaamento"/>
+        <w:pStyle w:val="NoSpacing"/>
         <w:jc w:val="center"/>
         <w:rPr>
           <w:sz w:val="28"/>
@@ -19,12 +19,9 @@
     </w:p>
     <w:p>
       <w:pPr>
-        <w:pStyle w:val="SemEspaamento"/>
+        <w:pStyle w:val="NoSpacing"/>
         <w:jc w:val="center"/>
-        <w:rPr>
-          <w:sz w:val="24"/>
-          <w:szCs w:val="24"/>
-        </w:rPr>
+        <w:rPr/>
       </w:pPr>
       <w:r>
         <w:rPr>
@@ -36,252 +33,254 @@
     </w:p>
     <w:p>
       <w:pPr>
-        <w:pStyle w:val="SemEspaamento"/>
+        <w:pStyle w:val="NoSpacing"/>
         <w:jc w:val="center"/>
         <w:rPr>
           <w:sz w:val="24"/>
           <w:szCs w:val="24"/>
         </w:rPr>
       </w:pPr>
-    </w:p>
-    <w:p>
-      <w:pPr>
-        <w:pStyle w:val="SemEspaamento"/>
+      <w:r>
+        <w:rPr/>
+      </w:r>
+    </w:p>
+    <w:p>
+      <w:pPr>
+        <w:pStyle w:val="NoSpacing"/>
+        <w:jc w:val="left"/>
+        <w:rPr>
+          <w:highlight w:val="red"/>
+        </w:rPr>
+      </w:pPr>
+      <w:r>
+        <w:rPr>
+          <w:sz w:val="24"/>
+          <w:szCs w:val="24"/>
+          <w:highlight w:val="red"/>
+        </w:rPr>
+        <w:t>Desenvolvimento</w:t>
+      </w:r>
+    </w:p>
+    <w:p>
+      <w:pPr>
+        <w:pStyle w:val="NoSpacing"/>
+        <w:jc w:val="left"/>
+        <w:rPr>
+          <w:sz w:val="24"/>
+          <w:szCs w:val="24"/>
+        </w:rPr>
+      </w:pPr>
+      <w:r>
+        <w:rPr>
+          <w:highlight w:val="red"/>
+        </w:rPr>
+      </w:r>
+    </w:p>
+    <w:p>
+      <w:pPr>
+        <w:pStyle w:val="NoSpacing"/>
+        <w:jc w:val="left"/>
+        <w:rPr>
+          <w:highlight w:val="green"/>
+        </w:rPr>
+      </w:pPr>
+      <w:r>
+        <w:rPr>
+          <w:sz w:val="24"/>
+          <w:szCs w:val="24"/>
+          <w:highlight w:val="green"/>
+        </w:rPr>
+        <w:t>Concluido</w:t>
+      </w:r>
+    </w:p>
+    <w:p>
+      <w:pPr>
+        <w:pStyle w:val="NoSpacing"/>
+        <w:jc w:val="center"/>
+        <w:rPr>
+          <w:sz w:val="24"/>
+          <w:szCs w:val="24"/>
+        </w:rPr>
+      </w:pPr>
+      <w:r>
+        <w:rPr>
+          <w:sz w:val="24"/>
+          <w:szCs w:val="24"/>
+        </w:rPr>
+      </w:r>
+    </w:p>
+    <w:p>
+      <w:pPr>
+        <w:pStyle w:val="NoSpacing"/>
         <w:numPr>
           <w:ilvl w:val="0"/>
-          <w:numId w:val="2"/>
+          <w:numId w:val="1"/>
         </w:numPr>
-        <w:rPr>
-          <w:sz w:val="24"/>
-          <w:szCs w:val="24"/>
-        </w:rPr>
-      </w:pPr>
-      <w:r>
-        <w:rPr>
-          <w:sz w:val="24"/>
-          <w:szCs w:val="24"/>
-        </w:rPr>
-        <w:t xml:space="preserve"> Eu como desenvolvedor preciso</w:t>
-      </w:r>
-      <w:r>
-        <w:rPr>
-          <w:sz w:val="24"/>
-          <w:szCs w:val="24"/>
-        </w:rPr>
-        <w:t xml:space="preserve"> </w:t>
-      </w:r>
-      <w:r>
-        <w:rPr>
-          <w:sz w:val="24"/>
-          <w:szCs w:val="24"/>
-        </w:rPr>
-        <w:t>e</w:t>
-      </w:r>
-      <w:r>
-        <w:rPr>
-          <w:sz w:val="24"/>
-          <w:szCs w:val="24"/>
-        </w:rPr>
-        <w:t>studar Ruby</w:t>
-      </w:r>
-      <w:r>
-        <w:rPr>
-          <w:sz w:val="24"/>
-          <w:szCs w:val="24"/>
-        </w:rPr>
-        <w:t xml:space="preserve"> on Rails</w:t>
-      </w:r>
-      <w:r>
-        <w:rPr>
-          <w:sz w:val="24"/>
-          <w:szCs w:val="24"/>
-        </w:rPr>
-        <w:t xml:space="preserve"> para poder desenvolver a aplicação</w:t>
-      </w:r>
-      <w:r>
-        <w:rPr>
-          <w:sz w:val="24"/>
-          <w:szCs w:val="24"/>
-        </w:rPr>
-        <w:t>;</w:t>
-      </w:r>
-    </w:p>
-    <w:p>
-      <w:pPr>
-        <w:pStyle w:val="SemEspaamento"/>
+        <w:spacing w:lineRule="auto" w:line="360"/>
+        <w:rPr>
+          <w:sz w:val="24"/>
+          <w:szCs w:val="24"/>
+        </w:rPr>
+      </w:pPr>
+      <w:r>
+        <w:rPr>
+          <w:sz w:val="24"/>
+          <w:szCs w:val="24"/>
+          <w:highlight w:val="red"/>
+        </w:rPr>
+        <w:t>Eu como desenvolvedor preciso estudar Ruby on Rails para poder desenvolver a aplicação;</w:t>
+      </w:r>
+    </w:p>
+    <w:p>
+      <w:pPr>
+        <w:pStyle w:val="NoSpacing"/>
         <w:numPr>
           <w:ilvl w:val="0"/>
-          <w:numId w:val="2"/>
+          <w:numId w:val="1"/>
         </w:numPr>
-        <w:rPr>
-          <w:sz w:val="24"/>
-          <w:szCs w:val="24"/>
-        </w:rPr>
-      </w:pPr>
-      <w:r>
-        <w:rPr>
-          <w:sz w:val="24"/>
-          <w:szCs w:val="24"/>
-        </w:rPr>
-        <w:t>Eu como desenvolvedor preciso o</w:t>
-      </w:r>
-      <w:r>
-        <w:rPr>
-          <w:sz w:val="24"/>
-          <w:szCs w:val="24"/>
-        </w:rPr>
-        <w:t>rganizar</w:t>
-      </w:r>
-      <w:r>
-        <w:rPr>
-          <w:sz w:val="24"/>
-          <w:szCs w:val="24"/>
-        </w:rPr>
-        <w:t xml:space="preserve"> o</w:t>
-      </w:r>
-      <w:r>
-        <w:rPr>
-          <w:sz w:val="24"/>
-          <w:szCs w:val="24"/>
-        </w:rPr>
-        <w:t xml:space="preserve"> GitHub</w:t>
-      </w:r>
-      <w:r>
-        <w:rPr>
-          <w:sz w:val="24"/>
-          <w:szCs w:val="24"/>
-        </w:rPr>
-        <w:t xml:space="preserve"> para poder gerenciar o versionamento do projeto e assim compartilhar com a equipe as alterações</w:t>
-      </w:r>
-      <w:r>
-        <w:rPr>
-          <w:sz w:val="24"/>
-          <w:szCs w:val="24"/>
-        </w:rPr>
-        <w:t>;</w:t>
-      </w:r>
-    </w:p>
-    <w:p>
-      <w:pPr>
-        <w:pStyle w:val="SemEspaamento"/>
+        <w:spacing w:lineRule="auto" w:line="360"/>
+        <w:rPr>
+          <w:sz w:val="24"/>
+          <w:szCs w:val="24"/>
+        </w:rPr>
+      </w:pPr>
+      <w:r>
+        <w:rPr>
+          <w:sz w:val="24"/>
+          <w:szCs w:val="24"/>
+          <w:highlight w:val="green"/>
+        </w:rPr>
+        <w:t>Eu como desenvolvedor preciso organizar o GitHub para poder gerenciar o versionamento do projeto e assim compartilhar com a equipe as alterações;</w:t>
+      </w:r>
+    </w:p>
+    <w:p>
+      <w:pPr>
+        <w:pStyle w:val="NoSpacing"/>
         <w:numPr>
           <w:ilvl w:val="0"/>
-          <w:numId w:val="2"/>
+          <w:numId w:val="1"/>
         </w:numPr>
-        <w:rPr>
-          <w:sz w:val="24"/>
-          <w:szCs w:val="24"/>
-        </w:rPr>
-      </w:pPr>
-      <w:r>
-        <w:rPr>
-          <w:sz w:val="24"/>
-          <w:szCs w:val="24"/>
-        </w:rPr>
-        <w:t>Eu como gerente do projeto preciso documentar o sistema para que a equipe de desenvolvimento tenho uma visão geral do projeto</w:t>
-      </w:r>
-      <w:r>
-        <w:rPr>
-          <w:sz w:val="24"/>
-          <w:szCs w:val="24"/>
-        </w:rPr>
-        <w:t>;</w:t>
-      </w:r>
-    </w:p>
-    <w:p>
-      <w:pPr>
-        <w:pStyle w:val="SemEspaamento"/>
+        <w:spacing w:lineRule="auto" w:line="360"/>
+        <w:rPr>
+          <w:sz w:val="24"/>
+          <w:szCs w:val="24"/>
+        </w:rPr>
+      </w:pPr>
+      <w:r>
+        <w:rPr>
+          <w:sz w:val="24"/>
+          <w:szCs w:val="24"/>
+        </w:rPr>
+        <w:t>Eu como gerente do projeto preciso documentar o sistema para que a equipe de desenvolvimento tenho uma visão geral do projeto;</w:t>
+      </w:r>
+    </w:p>
+    <w:p>
+      <w:pPr>
+        <w:pStyle w:val="NoSpacing"/>
+        <w:numPr>
+          <w:ilvl w:val="1"/>
+          <w:numId w:val="1"/>
+        </w:numPr>
+        <w:spacing w:lineRule="auto" w:line="360"/>
+        <w:rPr>
+          <w:sz w:val="24"/>
+          <w:szCs w:val="24"/>
+          <w:highlight w:val="green"/>
+        </w:rPr>
+      </w:pPr>
+      <w:r>
+        <w:rPr>
+          <w:sz w:val="24"/>
+          <w:szCs w:val="24"/>
+          <w:highlight w:val="green"/>
+        </w:rPr>
+        <w:t>Documento de Abertura</w:t>
+      </w:r>
+    </w:p>
+    <w:p>
+      <w:pPr>
+        <w:pStyle w:val="NoSpacing"/>
+        <w:numPr>
+          <w:ilvl w:val="1"/>
+          <w:numId w:val="1"/>
+        </w:numPr>
+        <w:spacing w:lineRule="auto" w:line="360"/>
+        <w:rPr>
+          <w:sz w:val="24"/>
+          <w:szCs w:val="24"/>
+        </w:rPr>
+      </w:pPr>
+      <w:r>
+        <w:rPr>
+          <w:sz w:val="24"/>
+          <w:szCs w:val="24"/>
+        </w:rPr>
+        <w:t>Documento de Sprint</w:t>
+      </w:r>
+    </w:p>
+    <w:p>
+      <w:pPr>
+        <w:pStyle w:val="NoSpacing"/>
+        <w:numPr>
+          <w:ilvl w:val="1"/>
+          <w:numId w:val="1"/>
+        </w:numPr>
+        <w:spacing w:lineRule="auto" w:line="360"/>
+        <w:rPr>
+          <w:sz w:val="24"/>
+          <w:szCs w:val="24"/>
+        </w:rPr>
+      </w:pPr>
+      <w:r>
+        <w:rPr>
+          <w:sz w:val="24"/>
+          <w:szCs w:val="24"/>
+        </w:rPr>
+        <w:t>Documento de encerramento</w:t>
+      </w:r>
+    </w:p>
+    <w:p>
+      <w:pPr>
+        <w:pStyle w:val="NoSpacing"/>
         <w:numPr>
           <w:ilvl w:val="0"/>
-          <w:numId w:val="2"/>
+          <w:numId w:val="1"/>
         </w:numPr>
-        <w:rPr>
-          <w:sz w:val="24"/>
-          <w:szCs w:val="24"/>
-        </w:rPr>
-      </w:pPr>
-      <w:r>
-        <w:rPr>
-          <w:sz w:val="24"/>
-          <w:szCs w:val="24"/>
-        </w:rPr>
-        <w:t>Eu como desenvolvedor preciso e</w:t>
-      </w:r>
-      <w:r>
-        <w:rPr>
-          <w:sz w:val="24"/>
-          <w:szCs w:val="24"/>
-        </w:rPr>
-        <w:t xml:space="preserve">studar </w:t>
-      </w:r>
-      <w:r>
-        <w:rPr>
-          <w:sz w:val="24"/>
-          <w:szCs w:val="24"/>
-        </w:rPr>
-        <w:t>o p</w:t>
-      </w:r>
-      <w:r>
-        <w:rPr>
-          <w:sz w:val="24"/>
-          <w:szCs w:val="24"/>
-        </w:rPr>
-        <w:t>adrão</w:t>
-      </w:r>
-      <w:r>
-        <w:rPr>
-          <w:sz w:val="24"/>
-          <w:szCs w:val="24"/>
-        </w:rPr>
-        <w:t xml:space="preserve"> ofertado pela c</w:t>
-      </w:r>
-      <w:r>
-        <w:rPr>
-          <w:sz w:val="24"/>
-          <w:szCs w:val="24"/>
-        </w:rPr>
-        <w:t>oelce</w:t>
-      </w:r>
-      <w:r>
-        <w:rPr>
-          <w:sz w:val="24"/>
-          <w:szCs w:val="24"/>
-        </w:rPr>
-        <w:t xml:space="preserve"> para que eu possa gerar os relatórios seguindo o padrão exigido</w:t>
-      </w:r>
-      <w:r>
-        <w:rPr>
-          <w:sz w:val="24"/>
-          <w:szCs w:val="24"/>
-        </w:rPr>
-        <w:t>;</w:t>
-      </w:r>
-    </w:p>
-    <w:p>
-      <w:pPr>
-        <w:pStyle w:val="SemEspaamento"/>
+        <w:spacing w:lineRule="auto" w:line="360"/>
+        <w:rPr>
+          <w:sz w:val="24"/>
+          <w:szCs w:val="24"/>
+        </w:rPr>
+      </w:pPr>
+      <w:r>
+        <w:rPr>
+          <w:sz w:val="24"/>
+          <w:szCs w:val="24"/>
+        </w:rPr>
+        <w:t>Eu como desenvolvedor preciso estudar o padrão ofertado pela coelce para que eu possa gerar os relatórios seguindo o padrão exigido;</w:t>
+      </w:r>
+    </w:p>
+    <w:p>
+      <w:pPr>
+        <w:pStyle w:val="NoSpacing"/>
         <w:numPr>
           <w:ilvl w:val="0"/>
-          <w:numId w:val="2"/>
+          <w:numId w:val="1"/>
         </w:numPr>
-        <w:rPr>
-          <w:sz w:val="24"/>
-          <w:szCs w:val="24"/>
-        </w:rPr>
-      </w:pPr>
-      <w:r>
-        <w:rPr>
-          <w:sz w:val="24"/>
-          <w:szCs w:val="24"/>
-        </w:rPr>
-        <w:t>Eu como desenvolvedor front-end preciso p</w:t>
-      </w:r>
-      <w:r>
-        <w:rPr>
-          <w:sz w:val="24"/>
-          <w:szCs w:val="24"/>
-        </w:rPr>
-        <w:t>rototipar</w:t>
+        <w:spacing w:lineRule="auto" w:line="360"/>
+        <w:rPr>
+          <w:sz w:val="24"/>
+          <w:szCs w:val="24"/>
+          <w:highlight w:val="red"/>
+        </w:rPr>
+      </w:pPr>
+      <w:r>
+        <w:rPr>
+          <w:sz w:val="24"/>
+          <w:szCs w:val="24"/>
+          <w:highlight w:val="red"/>
+        </w:rPr>
+        <w:t>Eu como desenvolvedor front-end preciso prototipar</w:t>
       </w:r>
       <w:bookmarkStart w:id="0" w:name="_GoBack"/>
       <w:bookmarkEnd w:id="0"/>
@@ -289,377 +288,601 @@
         <w:rPr>
           <w:sz w:val="24"/>
           <w:szCs w:val="24"/>
-        </w:rPr>
-        <w:t xml:space="preserve"> as</w:t>
-      </w:r>
-      <w:r>
-        <w:rPr>
-          <w:sz w:val="24"/>
-          <w:szCs w:val="24"/>
-        </w:rPr>
-        <w:t xml:space="preserve"> telas</w:t>
-      </w:r>
-      <w:r>
-        <w:rPr>
-          <w:sz w:val="24"/>
-          <w:szCs w:val="24"/>
-        </w:rPr>
-        <w:t xml:space="preserve"> do projeto para que eu possa seguir um modelo</w:t>
-      </w:r>
-      <w:r>
-        <w:rPr>
-          <w:sz w:val="24"/>
-          <w:szCs w:val="24"/>
-        </w:rPr>
-        <w:t>;</w:t>
-      </w:r>
-    </w:p>
-    <w:p>
-      <w:pPr>
-        <w:pStyle w:val="SemEspaamento"/>
+          <w:highlight w:val="red"/>
+        </w:rPr>
+        <w:t xml:space="preserve"> as telas do projeto para que eu possa seguir um modelo;</w:t>
+      </w:r>
+    </w:p>
+    <w:p>
+      <w:pPr>
+        <w:pStyle w:val="NoSpacing"/>
         <w:numPr>
           <w:ilvl w:val="0"/>
-          <w:numId w:val="2"/>
+          <w:numId w:val="1"/>
         </w:numPr>
-        <w:rPr>
-          <w:sz w:val="24"/>
-          <w:szCs w:val="24"/>
-        </w:rPr>
-      </w:pPr>
-      <w:r>
-        <w:rPr>
-          <w:sz w:val="24"/>
-          <w:szCs w:val="24"/>
-        </w:rPr>
-        <w:t>Back-end</w:t>
-      </w:r>
-    </w:p>
-    <w:p>
-      <w:pPr>
-        <w:pStyle w:val="SemEspaamento"/>
+        <w:spacing w:lineRule="auto" w:line="360"/>
+        <w:rPr>
+          <w:sz w:val="24"/>
+          <w:szCs w:val="24"/>
+          <w:highlight w:val="green"/>
+        </w:rPr>
+      </w:pPr>
+      <w:r>
+        <w:rPr>
+          <w:sz w:val="24"/>
+          <w:szCs w:val="24"/>
+          <w:highlight w:val="green"/>
+        </w:rPr>
+        <w:t xml:space="preserve">Eu como </w:t>
+      </w:r>
+      <w:r>
+        <w:rPr>
+          <w:sz w:val="24"/>
+          <w:szCs w:val="24"/>
+          <w:highlight w:val="green"/>
+        </w:rPr>
+        <w:t>colaborador</w:t>
+      </w:r>
+      <w:r>
+        <w:rPr>
+          <w:sz w:val="24"/>
+          <w:szCs w:val="24"/>
+          <w:highlight w:val="green"/>
+        </w:rPr>
+        <w:t xml:space="preserve"> preciso </w:t>
+      </w:r>
+      <w:r>
+        <w:rPr>
+          <w:sz w:val="24"/>
+          <w:szCs w:val="24"/>
+          <w:highlight w:val="green"/>
+        </w:rPr>
+        <w:t>gerenciar Informações d</w:t>
+      </w:r>
+      <w:r>
+        <w:rPr>
+          <w:sz w:val="24"/>
+          <w:szCs w:val="24"/>
+          <w:highlight w:val="green"/>
+        </w:rPr>
+        <w:t>os doadores;</w:t>
+      </w:r>
+    </w:p>
+    <w:p>
+      <w:pPr>
+        <w:pStyle w:val="NoSpacing"/>
         <w:numPr>
           <w:ilvl w:val="1"/>
-          <w:numId w:val="3"/>
+          <w:numId w:val="1"/>
         </w:numPr>
-        <w:rPr>
-          <w:sz w:val="24"/>
-          <w:szCs w:val="24"/>
-        </w:rPr>
-      </w:pPr>
-      <w:r>
-        <w:rPr>
-          <w:sz w:val="24"/>
-          <w:szCs w:val="24"/>
-        </w:rPr>
-        <w:t>Eu como administrador preciso cadastrar os doadores</w:t>
-      </w:r>
-      <w:r>
-        <w:rPr>
-          <w:sz w:val="24"/>
-          <w:szCs w:val="24"/>
-        </w:rPr>
-        <w:t>;</w:t>
-      </w:r>
-    </w:p>
-    <w:p>
-      <w:pPr>
-        <w:pStyle w:val="SemEspaamento"/>
+        <w:spacing w:lineRule="auto" w:line="360"/>
+        <w:rPr>
+          <w:sz w:val="24"/>
+          <w:szCs w:val="24"/>
+          <w:highlight w:val="green"/>
+        </w:rPr>
+      </w:pPr>
+      <w:r>
+        <w:rPr>
+          <w:sz w:val="24"/>
+          <w:szCs w:val="24"/>
+          <w:highlight w:val="green"/>
+        </w:rPr>
+        <w:t>Cadastrar</w:t>
+      </w:r>
+    </w:p>
+    <w:p>
+      <w:pPr>
+        <w:pStyle w:val="NoSpacing"/>
         <w:numPr>
           <w:ilvl w:val="1"/>
-          <w:numId w:val="3"/>
+          <w:numId w:val="1"/>
         </w:numPr>
-        <w:rPr>
-          <w:sz w:val="24"/>
-          <w:szCs w:val="24"/>
-        </w:rPr>
-      </w:pPr>
-      <w:r>
-        <w:rPr>
-          <w:sz w:val="24"/>
-          <w:szCs w:val="24"/>
-        </w:rPr>
-        <w:t>Eu como ad</w:t>
-      </w:r>
-      <w:r>
-        <w:rPr>
-          <w:sz w:val="24"/>
-          <w:szCs w:val="24"/>
-        </w:rPr>
-        <w:t>ministrador preciso a</w:t>
-      </w:r>
-      <w:r>
-        <w:rPr>
-          <w:sz w:val="24"/>
-          <w:szCs w:val="24"/>
-        </w:rPr>
-        <w:t>lteração</w:t>
-      </w:r>
-      <w:r>
-        <w:rPr>
-          <w:sz w:val="24"/>
-          <w:szCs w:val="24"/>
-        </w:rPr>
-        <w:t xml:space="preserve"> os doadores</w:t>
-      </w:r>
-      <w:r>
-        <w:rPr>
-          <w:sz w:val="24"/>
-          <w:szCs w:val="24"/>
-        </w:rPr>
-        <w:t>;</w:t>
-      </w:r>
-    </w:p>
-    <w:p>
-      <w:pPr>
-        <w:pStyle w:val="SemEspaamento"/>
+        <w:spacing w:lineRule="auto" w:line="360"/>
+        <w:rPr>
+          <w:sz w:val="24"/>
+          <w:szCs w:val="24"/>
+          <w:highlight w:val="green"/>
+        </w:rPr>
+      </w:pPr>
+      <w:r>
+        <w:rPr>
+          <w:sz w:val="24"/>
+          <w:szCs w:val="24"/>
+          <w:highlight w:val="green"/>
+        </w:rPr>
+        <w:t>Alterar</w:t>
+      </w:r>
+    </w:p>
+    <w:p>
+      <w:pPr>
+        <w:pStyle w:val="NoSpacing"/>
         <w:numPr>
           <w:ilvl w:val="1"/>
-          <w:numId w:val="3"/>
+          <w:numId w:val="1"/>
         </w:numPr>
-        <w:rPr>
-          <w:sz w:val="24"/>
-          <w:szCs w:val="24"/>
-        </w:rPr>
-      </w:pPr>
-      <w:r>
-        <w:rPr>
-          <w:sz w:val="24"/>
-          <w:szCs w:val="24"/>
-        </w:rPr>
-        <w:t>Eu como ad</w:t>
-      </w:r>
-      <w:r>
-        <w:rPr>
-          <w:sz w:val="24"/>
-          <w:szCs w:val="24"/>
-        </w:rPr>
-        <w:t>ministrador preciso remover</w:t>
-      </w:r>
-      <w:r>
-        <w:rPr>
-          <w:sz w:val="24"/>
-          <w:szCs w:val="24"/>
-        </w:rPr>
-        <w:t xml:space="preserve"> os doadores</w:t>
-      </w:r>
-      <w:r>
-        <w:rPr>
-          <w:sz w:val="24"/>
-          <w:szCs w:val="24"/>
-        </w:rPr>
-        <w:t>;</w:t>
-      </w:r>
-    </w:p>
-    <w:p>
-      <w:pPr>
-        <w:pStyle w:val="SemEspaamento"/>
+        <w:spacing w:lineRule="auto" w:line="360"/>
+        <w:rPr>
+          <w:sz w:val="24"/>
+          <w:szCs w:val="24"/>
+          <w:highlight w:val="green"/>
+        </w:rPr>
+      </w:pPr>
+      <w:r>
+        <w:rPr>
+          <w:sz w:val="24"/>
+          <w:szCs w:val="24"/>
+          <w:highlight w:val="green"/>
+        </w:rPr>
+        <w:t>Remover</w:t>
+      </w:r>
+    </w:p>
+    <w:p>
+      <w:pPr>
+        <w:pStyle w:val="NoSpacing"/>
         <w:numPr>
           <w:ilvl w:val="1"/>
-          <w:numId w:val="3"/>
+          <w:numId w:val="1"/>
         </w:numPr>
-        <w:rPr>
-          <w:sz w:val="24"/>
-          <w:szCs w:val="24"/>
-        </w:rPr>
-      </w:pPr>
-      <w:r>
-        <w:rPr>
-          <w:sz w:val="24"/>
-          <w:szCs w:val="24"/>
-        </w:rPr>
-        <w:t xml:space="preserve">Eu como administrador preciso </w:t>
-      </w:r>
-      <w:r>
-        <w:rPr>
-          <w:sz w:val="24"/>
-          <w:szCs w:val="24"/>
-        </w:rPr>
-        <w:t>l</w:t>
-      </w:r>
-      <w:r>
-        <w:rPr>
-          <w:sz w:val="24"/>
-          <w:szCs w:val="24"/>
-        </w:rPr>
-        <w:t>istar</w:t>
-      </w:r>
-      <w:r>
-        <w:rPr>
-          <w:sz w:val="24"/>
-          <w:szCs w:val="24"/>
-        </w:rPr>
-        <w:t xml:space="preserve"> os doadores</w:t>
-      </w:r>
-      <w:r>
-        <w:rPr>
-          <w:sz w:val="24"/>
-          <w:szCs w:val="24"/>
-        </w:rPr>
-        <w:t>;</w:t>
-      </w:r>
-    </w:p>
-    <w:p>
-      <w:pPr>
-        <w:pStyle w:val="SemEspaamento"/>
+        <w:spacing w:lineRule="auto" w:line="360"/>
+        <w:rPr>
+          <w:sz w:val="24"/>
+          <w:szCs w:val="24"/>
+          <w:highlight w:val="green"/>
+        </w:rPr>
+      </w:pPr>
+      <w:r>
+        <w:rPr>
+          <w:sz w:val="24"/>
+          <w:szCs w:val="24"/>
+          <w:highlight w:val="green"/>
+        </w:rPr>
+        <w:t>Listar</w:t>
+      </w:r>
+    </w:p>
+    <w:p>
+      <w:pPr>
+        <w:pStyle w:val="NoSpacing"/>
         <w:numPr>
           <w:ilvl w:val="1"/>
-          <w:numId w:val="3"/>
+          <w:numId w:val="1"/>
         </w:numPr>
-        <w:rPr>
-          <w:sz w:val="24"/>
-          <w:szCs w:val="24"/>
-        </w:rPr>
-      </w:pPr>
-      <w:r>
-        <w:rPr>
-          <w:sz w:val="24"/>
-          <w:szCs w:val="24"/>
-        </w:rPr>
-        <w:t xml:space="preserve">Eu como administrador preciso </w:t>
-      </w:r>
-      <w:r>
-        <w:rPr>
-          <w:sz w:val="24"/>
-          <w:szCs w:val="24"/>
-        </w:rPr>
-        <w:t>b</w:t>
-      </w:r>
-      <w:r>
-        <w:rPr>
-          <w:sz w:val="24"/>
-          <w:szCs w:val="24"/>
-        </w:rPr>
-        <w:t>uscar</w:t>
-      </w:r>
-      <w:r>
-        <w:rPr>
-          <w:sz w:val="24"/>
-          <w:szCs w:val="24"/>
-        </w:rPr>
-        <w:t xml:space="preserve"> os doadores</w:t>
-      </w:r>
-      <w:r>
-        <w:rPr>
-          <w:sz w:val="24"/>
-          <w:szCs w:val="24"/>
-        </w:rPr>
-        <w:t>;</w:t>
-      </w:r>
-    </w:p>
-    <w:p>
-      <w:pPr>
-        <w:pStyle w:val="SemEspaamento"/>
+        <w:spacing w:lineRule="auto" w:line="360"/>
+        <w:rPr>
+          <w:sz w:val="24"/>
+          <w:szCs w:val="24"/>
+          <w:highlight w:val="green"/>
+        </w:rPr>
+      </w:pPr>
+      <w:r>
+        <w:rPr>
+          <w:sz w:val="24"/>
+          <w:szCs w:val="24"/>
+          <w:highlight w:val="green"/>
+        </w:rPr>
+        <w:t>Buscar</w:t>
+      </w:r>
+    </w:p>
+    <w:p>
+      <w:pPr>
+        <w:pStyle w:val="NoSpacing"/>
+        <w:numPr>
+          <w:ilvl w:val="0"/>
+          <w:numId w:val="1"/>
+        </w:numPr>
+        <w:spacing w:lineRule="auto" w:line="360"/>
+        <w:rPr>
+          <w:sz w:val="24"/>
+          <w:szCs w:val="24"/>
+          <w:highlight w:val="green"/>
+        </w:rPr>
+      </w:pPr>
+      <w:r>
+        <w:rPr>
+          <w:sz w:val="24"/>
+          <w:szCs w:val="24"/>
+          <w:highlight w:val="green"/>
+        </w:rPr>
+        <w:t xml:space="preserve">Eu como </w:t>
+      </w:r>
+      <w:r>
+        <w:rPr>
+          <w:sz w:val="24"/>
+          <w:szCs w:val="24"/>
+          <w:highlight w:val="green"/>
+        </w:rPr>
+        <w:t>colaborador</w:t>
+      </w:r>
+      <w:r>
+        <w:rPr>
+          <w:sz w:val="24"/>
+          <w:szCs w:val="24"/>
+          <w:highlight w:val="green"/>
+        </w:rPr>
+        <w:t xml:space="preserve"> preciso efetuar o login para ter acesso às informações e funcionalidades do sistema;</w:t>
+      </w:r>
+    </w:p>
+    <w:p>
+      <w:pPr>
+        <w:pStyle w:val="NoSpacing"/>
         <w:numPr>
           <w:ilvl w:val="1"/>
-          <w:numId w:val="3"/>
+          <w:numId w:val="1"/>
         </w:numPr>
-        <w:rPr>
-          <w:sz w:val="24"/>
-          <w:szCs w:val="24"/>
-        </w:rPr>
-      </w:pPr>
-      <w:r>
-        <w:rPr>
-          <w:sz w:val="24"/>
-          <w:szCs w:val="24"/>
-        </w:rPr>
-        <w:t xml:space="preserve">Eu como administrador preciso </w:t>
-      </w:r>
-      <w:r>
-        <w:rPr>
-          <w:sz w:val="24"/>
-          <w:szCs w:val="24"/>
-        </w:rPr>
-        <w:t>efetuar o l</w:t>
-      </w:r>
-      <w:r>
-        <w:rPr>
-          <w:sz w:val="24"/>
-          <w:szCs w:val="24"/>
-        </w:rPr>
-        <w:t>ogin</w:t>
-      </w:r>
-      <w:r>
-        <w:rPr>
-          <w:sz w:val="24"/>
-          <w:szCs w:val="24"/>
-        </w:rPr>
-        <w:t xml:space="preserve"> para ter acesso às informações e funcionalidades do sistema</w:t>
-      </w:r>
-      <w:r>
-        <w:rPr>
-          <w:sz w:val="24"/>
-          <w:szCs w:val="24"/>
-        </w:rPr>
-        <w:t>;</w:t>
-      </w:r>
-    </w:p>
-    <w:p>
-      <w:pPr>
-        <w:pStyle w:val="SemEspaamento"/>
+        <w:spacing w:lineRule="auto" w:line="360"/>
+        <w:rPr>
+          <w:sz w:val="24"/>
+          <w:szCs w:val="24"/>
+          <w:highlight w:val="green"/>
+        </w:rPr>
+      </w:pPr>
+      <w:r>
+        <w:rPr>
+          <w:sz w:val="24"/>
+          <w:szCs w:val="24"/>
+          <w:highlight w:val="green"/>
+        </w:rPr>
+        <w:t>Inserir usuário e senha</w:t>
+      </w:r>
+    </w:p>
+    <w:p>
+      <w:pPr>
+        <w:pStyle w:val="NoSpacing"/>
+        <w:numPr>
+          <w:ilvl w:val="0"/>
+          <w:numId w:val="1"/>
+        </w:numPr>
+        <w:spacing w:lineRule="auto" w:line="360"/>
+        <w:jc w:val="both"/>
+        <w:rPr>
+          <w:sz w:val="24"/>
+          <w:szCs w:val="24"/>
+        </w:rPr>
+      </w:pPr>
+      <w:r>
+        <w:rPr>
+          <w:sz w:val="24"/>
+          <w:szCs w:val="24"/>
+        </w:rPr>
+        <w:t xml:space="preserve">Eu como </w:t>
+      </w:r>
+      <w:r>
+        <w:rPr>
+          <w:sz w:val="24"/>
+          <w:szCs w:val="24"/>
+        </w:rPr>
+        <w:t>colaborador</w:t>
+      </w:r>
+      <w:r>
+        <w:rPr>
+          <w:sz w:val="24"/>
+          <w:szCs w:val="24"/>
+        </w:rPr>
+        <w:t xml:space="preserve"> preciso gerar os relatórios </w:t>
+      </w:r>
+      <w:r>
+        <w:rPr>
+          <w:sz w:val="24"/>
+          <w:szCs w:val="24"/>
+        </w:rPr>
+        <w:t>em um determinado intervalo de tempo (Data Inicial e Final) para poder gerar o  arquivo ;</w:t>
+      </w:r>
+    </w:p>
+    <w:p>
+      <w:pPr>
+        <w:pStyle w:val="NoSpacing"/>
         <w:numPr>
           <w:ilvl w:val="1"/>
-          <w:numId w:val="3"/>
+          <w:numId w:val="1"/>
         </w:numPr>
-        <w:rPr>
-          <w:sz w:val="24"/>
-          <w:szCs w:val="24"/>
-        </w:rPr>
-      </w:pPr>
-      <w:r>
-        <w:rPr>
-          <w:sz w:val="24"/>
-          <w:szCs w:val="24"/>
-        </w:rPr>
-        <w:t xml:space="preserve">Eu como administrador preciso </w:t>
-      </w:r>
-      <w:r>
-        <w:rPr>
-          <w:sz w:val="24"/>
-          <w:szCs w:val="24"/>
-        </w:rPr>
-        <w:t>gerar os r</w:t>
-      </w:r>
-      <w:r>
-        <w:rPr>
-          <w:sz w:val="24"/>
-          <w:szCs w:val="24"/>
-        </w:rPr>
-        <w:t>elatórios</w:t>
-      </w:r>
-      <w:r>
-        <w:rPr>
-          <w:sz w:val="24"/>
-          <w:szCs w:val="24"/>
-        </w:rPr>
-        <w:t xml:space="preserve"> para poder enviar para a </w:t>
-      </w:r>
-      <w:r>
-        <w:rPr>
-          <w:sz w:val="24"/>
-          <w:szCs w:val="24"/>
-        </w:rPr>
-        <w:t>Coelce</w:t>
-      </w:r>
-      <w:r>
-        <w:rPr>
-          <w:sz w:val="24"/>
-          <w:szCs w:val="24"/>
-        </w:rPr>
-        <w:t>;</w:t>
-      </w:r>
-    </w:p>
-    <w:p>
-      <w:pPr>
-        <w:pStyle w:val="SemEspaamento"/>
+        <w:spacing w:lineRule="auto" w:line="360"/>
+        <w:rPr>
+          <w:sz w:val="24"/>
+          <w:szCs w:val="24"/>
+        </w:rPr>
+      </w:pPr>
+      <w:r>
+        <w:rPr>
+          <w:sz w:val="24"/>
+          <w:szCs w:val="24"/>
+        </w:rPr>
+        <w:t>Escolher o intervalo de tempo para geração do relatório</w:t>
+      </w:r>
+    </w:p>
+    <w:p>
+      <w:pPr>
+        <w:pStyle w:val="NoSpacing"/>
+        <w:numPr>
+          <w:ilvl w:val="1"/>
+          <w:numId w:val="1"/>
+        </w:numPr>
+        <w:spacing w:lineRule="auto" w:line="360"/>
+        <w:rPr>
+          <w:sz w:val="24"/>
+          <w:szCs w:val="24"/>
+        </w:rPr>
+      </w:pPr>
+      <w:r>
+        <w:rPr>
+          <w:sz w:val="24"/>
+          <w:szCs w:val="24"/>
+        </w:rPr>
+        <w:t>Baixar o relatório</w:t>
+      </w:r>
+    </w:p>
+    <w:p>
+      <w:pPr>
+        <w:pStyle w:val="NoSpacing"/>
         <w:numPr>
           <w:ilvl w:val="0"/>
-          <w:numId w:val="3"/>
+          <w:numId w:val="1"/>
         </w:numPr>
-        <w:rPr>
-          <w:sz w:val="24"/>
-          <w:szCs w:val="24"/>
-        </w:rPr>
+        <w:spacing w:lineRule="auto" w:line="360"/>
+        <w:rPr>
+          <w:sz w:val="24"/>
+          <w:szCs w:val="24"/>
+        </w:rPr>
+      </w:pPr>
+      <w:r>
+        <w:rPr>
+          <w:sz w:val="24"/>
+          <w:szCs w:val="24"/>
+        </w:rPr>
+        <w:t>Eu como Administrador posso executar qualquer atividade a nível de colaborador. (Descritas nos itens 6,7 e 8)</w:t>
+      </w:r>
+    </w:p>
+    <w:p>
+      <w:pPr>
+        <w:pStyle w:val="NoSpacing"/>
+        <w:numPr>
+          <w:ilvl w:val="0"/>
+          <w:numId w:val="1"/>
+        </w:numPr>
+        <w:spacing w:lineRule="auto" w:line="360"/>
+        <w:rPr>
+          <w:sz w:val="24"/>
+          <w:szCs w:val="24"/>
+        </w:rPr>
+      </w:pPr>
+      <w:r>
+        <w:rPr>
+          <w:sz w:val="24"/>
+          <w:szCs w:val="24"/>
+        </w:rPr>
+        <w:t>Eu como Administrador posso gerenciar colaboradores.</w:t>
+      </w:r>
+    </w:p>
+    <w:p>
+      <w:pPr>
+        <w:pStyle w:val="NoSpacing"/>
+        <w:widowControl/>
+        <w:numPr>
+          <w:ilvl w:val="1"/>
+          <w:numId w:val="1"/>
+        </w:numPr>
+        <w:tabs>
+          <w:tab w:val="left" w:pos="400" w:leader="none"/>
+        </w:tabs>
+        <w:bidi w:val="0"/>
+        <w:spacing w:lineRule="auto" w:line="360" w:before="0" w:after="0"/>
+        <w:ind w:left="720" w:right="0" w:firstLine="113"/>
+        <w:jc w:val="left"/>
+        <w:rPr>
+          <w:sz w:val="24"/>
+          <w:szCs w:val="24"/>
+        </w:rPr>
+      </w:pPr>
+      <w:r>
+        <w:rPr>
+          <w:sz w:val="24"/>
+          <w:szCs w:val="24"/>
+        </w:rPr>
+        <w:t>Cadastrar</w:t>
+      </w:r>
+    </w:p>
+    <w:p>
+      <w:pPr>
+        <w:pStyle w:val="NoSpacing"/>
+        <w:widowControl/>
+        <w:numPr>
+          <w:ilvl w:val="1"/>
+          <w:numId w:val="1"/>
+        </w:numPr>
+        <w:tabs>
+          <w:tab w:val="left" w:pos="400" w:leader="none"/>
+        </w:tabs>
+        <w:bidi w:val="0"/>
+        <w:spacing w:lineRule="auto" w:line="360" w:before="0" w:after="0"/>
+        <w:ind w:left="720" w:right="0" w:firstLine="113"/>
+        <w:jc w:val="left"/>
+        <w:rPr>
+          <w:sz w:val="24"/>
+          <w:szCs w:val="24"/>
+        </w:rPr>
+      </w:pPr>
+      <w:r>
+        <w:rPr>
+          <w:sz w:val="24"/>
+          <w:szCs w:val="24"/>
+        </w:rPr>
+        <w:t>Remover</w:t>
+      </w:r>
+    </w:p>
+    <w:p>
+      <w:pPr>
+        <w:pStyle w:val="NoSpacing"/>
+        <w:widowControl/>
+        <w:numPr>
+          <w:ilvl w:val="1"/>
+          <w:numId w:val="1"/>
+        </w:numPr>
+        <w:tabs>
+          <w:tab w:val="left" w:pos="400" w:leader="none"/>
+        </w:tabs>
+        <w:bidi w:val="0"/>
+        <w:spacing w:lineRule="auto" w:line="360" w:before="0" w:after="0"/>
+        <w:ind w:left="720" w:right="0" w:firstLine="113"/>
+        <w:jc w:val="left"/>
+        <w:rPr>
+          <w:sz w:val="24"/>
+          <w:szCs w:val="24"/>
+        </w:rPr>
+      </w:pPr>
+      <w:r>
+        <w:rPr>
+          <w:sz w:val="24"/>
+          <w:szCs w:val="24"/>
+        </w:rPr>
+        <w:t>Alterar</w:t>
+      </w:r>
+    </w:p>
+    <w:p>
+      <w:pPr>
+        <w:pStyle w:val="NoSpacing"/>
+        <w:widowControl/>
+        <w:numPr>
+          <w:ilvl w:val="1"/>
+          <w:numId w:val="1"/>
+        </w:numPr>
+        <w:tabs>
+          <w:tab w:val="left" w:pos="400" w:leader="none"/>
+        </w:tabs>
+        <w:bidi w:val="0"/>
+        <w:spacing w:lineRule="auto" w:line="360" w:before="0" w:after="0"/>
+        <w:ind w:left="720" w:right="0" w:firstLine="113"/>
+        <w:jc w:val="left"/>
+        <w:rPr>
+          <w:sz w:val="24"/>
+          <w:szCs w:val="24"/>
+        </w:rPr>
+      </w:pPr>
+      <w:r>
+        <w:rPr>
+          <w:sz w:val="24"/>
+          <w:szCs w:val="24"/>
+        </w:rPr>
+        <w:t>Listar</w:t>
+      </w:r>
+    </w:p>
+    <w:p>
+      <w:pPr>
+        <w:pStyle w:val="NoSpacing"/>
+        <w:widowControl/>
+        <w:numPr>
+          <w:ilvl w:val="1"/>
+          <w:numId w:val="1"/>
+        </w:numPr>
+        <w:tabs>
+          <w:tab w:val="left" w:pos="400" w:leader="none"/>
+        </w:tabs>
+        <w:bidi w:val="0"/>
+        <w:spacing w:lineRule="auto" w:line="360" w:before="0" w:after="0"/>
+        <w:ind w:left="720" w:right="0" w:firstLine="113"/>
+        <w:jc w:val="left"/>
+        <w:rPr>
+          <w:sz w:val="24"/>
+          <w:szCs w:val="24"/>
+        </w:rPr>
+      </w:pPr>
+      <w:r>
+        <w:rPr>
+          <w:sz w:val="24"/>
+          <w:szCs w:val="24"/>
+        </w:rPr>
+        <w:t>Buscar</w:t>
+      </w:r>
+    </w:p>
+    <w:p>
+      <w:pPr>
+        <w:pStyle w:val="NoSpacing"/>
+        <w:widowControl/>
+        <w:numPr>
+          <w:ilvl w:val="0"/>
+          <w:numId w:val="1"/>
+        </w:numPr>
+        <w:bidi w:val="0"/>
+        <w:spacing w:lineRule="auto" w:line="360" w:before="0" w:after="0"/>
+        <w:ind w:left="720" w:right="0" w:hanging="397"/>
+        <w:jc w:val="left"/>
+        <w:rPr>
+          <w:sz w:val="24"/>
+          <w:szCs w:val="24"/>
+        </w:rPr>
+      </w:pPr>
+      <w:r>
+        <w:rPr>
+          <w:sz w:val="24"/>
+          <w:szCs w:val="24"/>
+        </w:rPr>
+        <w:t>Eu como Administrador posso acompanhar todas as atividades realizadas pelos colaboradores.</w:t>
+      </w:r>
+    </w:p>
+    <w:p>
+      <w:pPr>
+        <w:pStyle w:val="NoSpacing"/>
+        <w:widowControl/>
+        <w:numPr>
+          <w:ilvl w:val="1"/>
+          <w:numId w:val="1"/>
+        </w:numPr>
+        <w:bidi w:val="0"/>
+        <w:spacing w:lineRule="auto" w:line="360" w:before="0" w:after="0"/>
+        <w:ind w:left="720" w:right="0" w:firstLine="57"/>
+        <w:jc w:val="left"/>
+        <w:rPr>
+          <w:sz w:val="24"/>
+          <w:szCs w:val="24"/>
+        </w:rPr>
+      </w:pPr>
+      <w:r>
+        <w:rPr>
+          <w:sz w:val="24"/>
+          <w:szCs w:val="24"/>
+        </w:rPr>
+        <w:t>Verificar as ações feitas pelos colaboradores (CRUD doadores)</w:t>
+      </w:r>
+    </w:p>
+    <w:p>
+      <w:pPr>
+        <w:pStyle w:val="NoSpacing"/>
+        <w:numPr>
+          <w:ilvl w:val="0"/>
+          <w:numId w:val="1"/>
+        </w:numPr>
+        <w:spacing w:lineRule="auto" w:line="360"/>
+        <w:rPr/>
+      </w:pPr>
+      <w:r>
+        <w:rPr>
+          <w:sz w:val="24"/>
+          <w:szCs w:val="24"/>
+        </w:rPr>
+        <w:t>Eu como administrador no primeiro aceso ao sistema  preciso cadastra</w:t>
+      </w:r>
+      <w:r>
+        <w:rPr>
+          <w:sz w:val="24"/>
+          <w:szCs w:val="24"/>
+        </w:rPr>
+        <w:t>r</w:t>
+      </w:r>
+      <w:r>
+        <w:rPr>
+          <w:sz w:val="24"/>
+          <w:szCs w:val="24"/>
+        </w:rPr>
+        <w:t xml:space="preserve"> minhas informações.</w:t>
+      </w:r>
+    </w:p>
+    <w:p>
+      <w:pPr>
+        <w:pStyle w:val="NoSpacing"/>
+        <w:numPr>
+          <w:ilvl w:val="0"/>
+          <w:numId w:val="1"/>
+        </w:numPr>
+        <w:spacing w:lineRule="auto" w:line="360"/>
+        <w:rPr/>
       </w:pPr>
       <w:r>
         <w:rPr>
@@ -671,16 +894,22 @@
     </w:p>
     <w:p>
       <w:pPr>
-        <w:pStyle w:val="SemEspaamento"/>
-        <w:rPr>
-          <w:sz w:val="24"/>
-          <w:szCs w:val="24"/>
-        </w:rPr>
-      </w:pPr>
-    </w:p>
-    <w:p>
-      <w:pPr>
-        <w:pStyle w:val="SemEspaamento"/>
+        <w:pStyle w:val="NoSpacing"/>
+        <w:rPr>
+          <w:sz w:val="24"/>
+          <w:szCs w:val="24"/>
+        </w:rPr>
+      </w:pPr>
+      <w:r>
+        <w:rPr>
+          <w:sz w:val="24"/>
+          <w:szCs w:val="24"/>
+        </w:rPr>
+      </w:r>
+    </w:p>
+    <w:p>
+      <w:pPr>
+        <w:pStyle w:val="NoSpacing"/>
         <w:rPr>
           <w:sz w:val="24"/>
           <w:szCs w:val="24"/>
@@ -696,18 +925,32 @@
     </w:p>
     <w:p>
       <w:pPr>
-        <w:pStyle w:val="SemEspaamento"/>
-        <w:rPr>
-          <w:sz w:val="24"/>
-          <w:szCs w:val="24"/>
-        </w:rPr>
-      </w:pPr>
+        <w:pStyle w:val="NoSpacing"/>
+        <w:rPr>
+          <w:sz w:val="24"/>
+          <w:szCs w:val="24"/>
+        </w:rPr>
+      </w:pPr>
+      <w:r>
+        <w:rPr>
+          <w:sz w:val="24"/>
+          <w:szCs w:val="24"/>
+        </w:rPr>
+      </w:r>
     </w:p>
     <w:tbl>
       <w:tblPr>
         <w:tblStyle w:val="TabeladeGrade2-nfase1"/>
-        <w:tblW w:w="0" w:type="auto"/>
-        <w:tblLook w:val="04A0" w:firstRow="1" w:lastRow="0" w:firstColumn="1" w:lastColumn="0" w:noHBand="0" w:noVBand="1"/>
+        <w:tblW w:w="8494" w:type="dxa"/>
+        <w:jc w:val="left"/>
+        <w:tblInd w:w="0" w:type="dxa"/>
+        <w:tblCellMar>
+          <w:top w:w="0" w:type="dxa"/>
+          <w:left w:w="108" w:type="dxa"/>
+          <w:bottom w:w="0" w:type="dxa"/>
+          <w:right w:w="108" w:type="dxa"/>
+        </w:tblCellMar>
+        <w:tblLook w:val="04a0" w:noVBand="1" w:noHBand="0" w:lastColumn="0" w:firstColumn="1" w:lastRow="0" w:firstRow="1"/>
       </w:tblPr>
       <w:tblGrid>
         <w:gridCol w:w="2977"/>
@@ -720,12 +963,19 @@
         </w:trPr>
         <w:tc>
           <w:tcPr>
+            <w:tcW w:w="2977" w:type="dxa"/>
             <w:cnfStyle w:val="001000000000" w:firstRow="0" w:lastRow="0" w:firstColumn="1" w:lastColumn="0" w:oddVBand="0" w:evenVBand="0" w:oddHBand="0" w:evenHBand="0" w:firstRowFirstColumn="0" w:firstRowLastColumn="0" w:lastRowFirstColumn="0" w:lastRowLastColumn="0"/>
-            <w:tcW w:w="2977" w:type="dxa"/>
-          </w:tcPr>
-          <w:p>
-            <w:pPr>
-              <w:pStyle w:val="SemEspaamento"/>
+            <w:tcBorders>
+              <w:top w:val="nil"/>
+              <w:bottom w:val="single" w:sz="12" w:space="0" w:color="9CC2E5"/>
+              <w:insideH w:val="single" w:sz="12" w:space="0" w:color="9CC2E5"/>
+            </w:tcBorders>
+            <w:shd w:color="auto" w:fill="FFFFFF" w:themeFill="background1" w:val="clear"/>
+          </w:tcPr>
+          <w:p>
+            <w:pPr>
+              <w:pStyle w:val="NoSpacing"/>
+              <w:spacing w:lineRule="auto" w:line="240" w:before="0" w:after="0"/>
               <w:jc w:val="center"/>
               <w:rPr>
                 <w:rFonts w:ascii="Times New Roman" w:hAnsi="Times New Roman" w:cs="Times New Roman"/>
@@ -735,7 +985,9 @@
             </w:pPr>
             <w:r>
               <w:rPr>
-                <w:rFonts w:ascii="Times New Roman" w:hAnsi="Times New Roman" w:cs="Times New Roman"/>
+                <w:rFonts w:cs="Times New Roman" w:ascii="Times New Roman" w:hAnsi="Times New Roman"/>
+                <w:b/>
+                <w:bCs/>
                 <w:sz w:val="24"/>
                 <w:szCs w:val="24"/>
               </w:rPr>
@@ -746,10 +998,17 @@
         <w:tc>
           <w:tcPr>
             <w:tcW w:w="3119" w:type="dxa"/>
-          </w:tcPr>
-          <w:p>
-            <w:pPr>
-              <w:pStyle w:val="SemEspaamento"/>
+            <w:tcBorders>
+              <w:top w:val="nil"/>
+              <w:bottom w:val="single" w:sz="12" w:space="0" w:color="9CC2E5"/>
+              <w:insideH w:val="single" w:sz="12" w:space="0" w:color="9CC2E5"/>
+            </w:tcBorders>
+            <w:shd w:color="auto" w:fill="FFFFFF" w:themeFill="background1" w:val="clear"/>
+          </w:tcPr>
+          <w:p>
+            <w:pPr>
+              <w:pStyle w:val="NoSpacing"/>
+              <w:spacing w:lineRule="auto" w:line="240" w:before="0" w:after="0"/>
               <w:jc w:val="center"/>
               <w:cnfStyle w:val="100000000000" w:firstRow="1" w:lastRow="0" w:firstColumn="0" w:lastColumn="0" w:oddVBand="0" w:evenVBand="0" w:oddHBand="0" w:evenHBand="0" w:firstRowFirstColumn="0" w:firstRowLastColumn="0" w:lastRowFirstColumn="0" w:lastRowLastColumn="0"/>
               <w:rPr>
@@ -760,7 +1019,9 @@
             </w:pPr>
             <w:r>
               <w:rPr>
-                <w:rFonts w:ascii="Times New Roman" w:hAnsi="Times New Roman" w:cs="Times New Roman"/>
+                <w:rFonts w:cs="Times New Roman" w:ascii="Times New Roman" w:hAnsi="Times New Roman"/>
+                <w:b/>
+                <w:bCs/>
                 <w:sz w:val="24"/>
                 <w:szCs w:val="24"/>
               </w:rPr>
@@ -771,10 +1032,17 @@
         <w:tc>
           <w:tcPr>
             <w:tcW w:w="2398" w:type="dxa"/>
-          </w:tcPr>
-          <w:p>
-            <w:pPr>
-              <w:pStyle w:val="SemEspaamento"/>
+            <w:tcBorders>
+              <w:top w:val="nil"/>
+              <w:bottom w:val="single" w:sz="12" w:space="0" w:color="9CC2E5"/>
+              <w:insideH w:val="single" w:sz="12" w:space="0" w:color="9CC2E5"/>
+            </w:tcBorders>
+            <w:shd w:color="auto" w:fill="FFFFFF" w:themeFill="background1" w:val="clear"/>
+          </w:tcPr>
+          <w:p>
+            <w:pPr>
+              <w:pStyle w:val="NoSpacing"/>
+              <w:spacing w:lineRule="auto" w:line="240" w:before="0" w:after="0"/>
               <w:jc w:val="center"/>
               <w:cnfStyle w:val="100000000000" w:firstRow="1" w:lastRow="0" w:firstColumn="0" w:lastColumn="0" w:oddVBand="0" w:evenVBand="0" w:oddHBand="0" w:evenHBand="0" w:firstRowFirstColumn="0" w:firstRowLastColumn="0" w:lastRowFirstColumn="0" w:lastRowLastColumn="0"/>
               <w:rPr>
@@ -785,7 +1053,9 @@
             </w:pPr>
             <w:r>
               <w:rPr>
-                <w:rFonts w:ascii="Times New Roman" w:hAnsi="Times New Roman" w:cs="Times New Roman"/>
+                <w:rFonts w:cs="Times New Roman" w:ascii="Times New Roman" w:hAnsi="Times New Roman"/>
+                <w:b/>
+                <w:bCs/>
                 <w:sz w:val="24"/>
                 <w:szCs w:val="24"/>
               </w:rPr>
@@ -800,46 +1070,55 @@
         </w:trPr>
         <w:tc>
           <w:tcPr>
+            <w:tcW w:w="2977" w:type="dxa"/>
             <w:cnfStyle w:val="001000000000" w:firstRow="0" w:lastRow="0" w:firstColumn="1" w:lastColumn="0" w:oddVBand="0" w:evenVBand="0" w:oddHBand="0" w:evenHBand="0" w:firstRowFirstColumn="0" w:firstRowLastColumn="0" w:lastRowFirstColumn="0" w:lastRowLastColumn="0"/>
-            <w:tcW w:w="2977" w:type="dxa"/>
-          </w:tcPr>
-          <w:p>
-            <w:pPr>
-              <w:pStyle w:val="SemEspaamento"/>
+            <w:tcBorders>
+              <w:right w:val="single" w:sz="2" w:space="0" w:color="9CC2E5"/>
+              <w:insideV w:val="single" w:sz="2" w:space="0" w:color="9CC2E5"/>
+            </w:tcBorders>
+            <w:shd w:color="auto" w:fill="DEEAF6" w:themeFill="accent1" w:themeFillTint="33" w:val="clear"/>
+          </w:tcPr>
+          <w:p>
+            <w:pPr>
+              <w:pStyle w:val="NoSpacing"/>
+              <w:spacing w:lineRule="auto" w:line="240" w:before="0" w:after="0"/>
               <w:rPr>
                 <w:rFonts w:ascii="Times New Roman" w:hAnsi="Times New Roman" w:cs="Times New Roman"/>
-                <w:b w:val="0"/>
-                <w:sz w:val="24"/>
-                <w:szCs w:val="24"/>
-              </w:rPr>
-            </w:pPr>
-            <w:r>
-              <w:rPr>
-                <w:rFonts w:ascii="Times New Roman" w:hAnsi="Times New Roman" w:cs="Times New Roman"/>
-                <w:b w:val="0"/>
-                <w:sz w:val="24"/>
-                <w:szCs w:val="24"/>
-              </w:rPr>
-              <w:t>Estudar Ruby</w:t>
-            </w:r>
-            <w:r>
-              <w:rPr>
-                <w:rFonts w:ascii="Times New Roman" w:hAnsi="Times New Roman" w:cs="Times New Roman"/>
-                <w:b w:val="0"/>
-                <w:sz w:val="24"/>
-                <w:szCs w:val="24"/>
-              </w:rPr>
-              <w:t xml:space="preserve"> on Rails</w:t>
+                <w:b w:val="false"/>
+                <w:b w:val="false"/>
+                <w:sz w:val="24"/>
+                <w:szCs w:val="24"/>
+              </w:rPr>
+            </w:pPr>
+            <w:r>
+              <w:rPr>
+                <w:rFonts w:cs="Times New Roman" w:ascii="Times New Roman" w:hAnsi="Times New Roman"/>
+                <w:b w:val="false"/>
+                <w:bCs/>
+                <w:sz w:val="24"/>
+                <w:szCs w:val="24"/>
+              </w:rPr>
+              <w:t>Estudar Ruby on Rails</w:t>
             </w:r>
           </w:p>
         </w:tc>
         <w:tc>
           <w:tcPr>
             <w:tcW w:w="3119" w:type="dxa"/>
-          </w:tcPr>
-          <w:p>
-            <w:pPr>
-              <w:pStyle w:val="SemEspaamento"/>
+            <w:tcBorders>
+              <w:left w:val="single" w:sz="2" w:space="0" w:color="9CC2E5"/>
+              <w:right w:val="single" w:sz="2" w:space="0" w:color="9CC2E5"/>
+              <w:insideV w:val="single" w:sz="2" w:space="0" w:color="9CC2E5"/>
+            </w:tcBorders>
+            <w:shd w:color="auto" w:fill="DEEAF6" w:themeFill="accent1" w:themeFillTint="33" w:val="clear"/>
+            <w:tcMar>
+              <w:left w:w="105" w:type="dxa"/>
+            </w:tcMar>
+          </w:tcPr>
+          <w:p>
+            <w:pPr>
+              <w:pStyle w:val="NoSpacing"/>
+              <w:spacing w:lineRule="auto" w:line="240" w:before="0" w:after="0"/>
               <w:jc w:val="center"/>
               <w:cnfStyle w:val="000000100000" w:firstRow="0" w:lastRow="0" w:firstColumn="0" w:lastColumn="0" w:oddVBand="0" w:evenVBand="0" w:oddHBand="1" w:evenHBand="0" w:firstRowFirstColumn="0" w:firstRowLastColumn="0" w:lastRowFirstColumn="0" w:lastRowLastColumn="0"/>
               <w:rPr>
@@ -859,11 +1138,19 @@
         <w:tc>
           <w:tcPr>
             <w:tcW w:w="2398" w:type="dxa"/>
+            <w:tcBorders>
+              <w:left w:val="single" w:sz="2" w:space="0" w:color="9CC2E5"/>
+            </w:tcBorders>
+            <w:shd w:color="auto" w:fill="DEEAF6" w:themeFill="accent1" w:themeFillTint="33" w:val="clear"/>
+            <w:tcMar>
+              <w:left w:w="105" w:type="dxa"/>
+            </w:tcMar>
             <w:vAlign w:val="center"/>
           </w:tcPr>
           <w:p>
             <w:pPr>
-              <w:pStyle w:val="SemEspaamento"/>
+              <w:pStyle w:val="NoSpacing"/>
+              <w:spacing w:lineRule="auto" w:line="240" w:before="0" w:after="0"/>
               <w:jc w:val="center"/>
               <w:cnfStyle w:val="000000100000" w:firstRow="0" w:lastRow="0" w:firstColumn="0" w:lastColumn="0" w:oddVBand="0" w:evenVBand="0" w:oddHBand="1" w:evenHBand="0" w:firstRowFirstColumn="0" w:firstRowLastColumn="0" w:lastRowFirstColumn="0" w:lastRowLastColumn="0"/>
               <w:rPr>
@@ -882,25 +1169,34 @@
         </w:tc>
       </w:tr>
       <w:tr>
-        <w:tc>
-          <w:tcPr>
+        <w:trPr/>
+        <w:tc>
+          <w:tcPr>
+            <w:tcW w:w="2977" w:type="dxa"/>
             <w:cnfStyle w:val="001000000000" w:firstRow="0" w:lastRow="0" w:firstColumn="1" w:lastColumn="0" w:oddVBand="0" w:evenVBand="0" w:oddHBand="0" w:evenHBand="0" w:firstRowFirstColumn="0" w:firstRowLastColumn="0" w:lastRowFirstColumn="0" w:lastRowLastColumn="0"/>
-            <w:tcW w:w="2977" w:type="dxa"/>
-          </w:tcPr>
-          <w:p>
-            <w:pPr>
-              <w:pStyle w:val="SemEspaamento"/>
+            <w:tcBorders>
+              <w:right w:val="single" w:sz="2" w:space="0" w:color="9CC2E5"/>
+              <w:insideV w:val="single" w:sz="2" w:space="0" w:color="9CC2E5"/>
+            </w:tcBorders>
+            <w:shd w:fill="auto" w:val="clear"/>
+          </w:tcPr>
+          <w:p>
+            <w:pPr>
+              <w:pStyle w:val="NoSpacing"/>
+              <w:spacing w:lineRule="auto" w:line="240" w:before="0" w:after="0"/>
               <w:rPr>
                 <w:rFonts w:ascii="Times New Roman" w:hAnsi="Times New Roman" w:cs="Times New Roman"/>
-                <w:b w:val="0"/>
-                <w:sz w:val="24"/>
-                <w:szCs w:val="24"/>
-              </w:rPr>
-            </w:pPr>
-            <w:r>
-              <w:rPr>
-                <w:rFonts w:ascii="Times New Roman" w:hAnsi="Times New Roman" w:cs="Times New Roman"/>
-                <w:b w:val="0"/>
+                <w:b w:val="false"/>
+                <w:b w:val="false"/>
+                <w:sz w:val="24"/>
+                <w:szCs w:val="24"/>
+              </w:rPr>
+            </w:pPr>
+            <w:r>
+              <w:rPr>
+                <w:rFonts w:cs="Times New Roman" w:ascii="Times New Roman" w:hAnsi="Times New Roman"/>
+                <w:b w:val="false"/>
+                <w:bCs/>
                 <w:sz w:val="24"/>
                 <w:szCs w:val="24"/>
               </w:rPr>
@@ -911,10 +1207,20 @@
         <w:tc>
           <w:tcPr>
             <w:tcW w:w="3119" w:type="dxa"/>
-          </w:tcPr>
-          <w:p>
-            <w:pPr>
-              <w:pStyle w:val="SemEspaamento"/>
+            <w:tcBorders>
+              <w:left w:val="single" w:sz="2" w:space="0" w:color="9CC2E5"/>
+              <w:right w:val="single" w:sz="2" w:space="0" w:color="9CC2E5"/>
+              <w:insideV w:val="single" w:sz="2" w:space="0" w:color="9CC2E5"/>
+            </w:tcBorders>
+            <w:shd w:fill="auto" w:val="clear"/>
+            <w:tcMar>
+              <w:left w:w="105" w:type="dxa"/>
+            </w:tcMar>
+          </w:tcPr>
+          <w:p>
+            <w:pPr>
+              <w:pStyle w:val="NoSpacing"/>
+              <w:spacing w:lineRule="auto" w:line="240" w:before="0" w:after="0"/>
               <w:jc w:val="center"/>
               <w:cnfStyle w:val="000000000000" w:firstRow="0" w:lastRow="0" w:firstColumn="0" w:lastColumn="0" w:oddVBand="0" w:evenVBand="0" w:oddHBand="0" w:evenHBand="0" w:firstRowFirstColumn="0" w:firstRowLastColumn="0" w:lastRowFirstColumn="0" w:lastRowLastColumn="0"/>
               <w:rPr>
@@ -934,11 +1240,19 @@
         <w:tc>
           <w:tcPr>
             <w:tcW w:w="2398" w:type="dxa"/>
+            <w:tcBorders>
+              <w:left w:val="single" w:sz="2" w:space="0" w:color="9CC2E5"/>
+            </w:tcBorders>
+            <w:shd w:fill="auto" w:val="clear"/>
+            <w:tcMar>
+              <w:left w:w="105" w:type="dxa"/>
+            </w:tcMar>
             <w:vAlign w:val="center"/>
           </w:tcPr>
           <w:p>
             <w:pPr>
-              <w:pStyle w:val="SemEspaamento"/>
+              <w:pStyle w:val="NoSpacing"/>
+              <w:spacing w:lineRule="auto" w:line="240" w:before="0" w:after="0"/>
               <w:jc w:val="center"/>
               <w:cnfStyle w:val="000000000000" w:firstRow="0" w:lastRow="0" w:firstColumn="0" w:lastColumn="0" w:oddVBand="0" w:evenVBand="0" w:oddHBand="0" w:evenHBand="0" w:firstRowFirstColumn="0" w:firstRowLastColumn="0" w:lastRowFirstColumn="0" w:lastRowLastColumn="0"/>
               <w:rPr>
@@ -962,23 +1276,31 @@
         </w:trPr>
         <w:tc>
           <w:tcPr>
+            <w:tcW w:w="2977" w:type="dxa"/>
             <w:cnfStyle w:val="001000000000" w:firstRow="0" w:lastRow="0" w:firstColumn="1" w:lastColumn="0" w:oddVBand="0" w:evenVBand="0" w:oddHBand="0" w:evenHBand="0" w:firstRowFirstColumn="0" w:firstRowLastColumn="0" w:lastRowFirstColumn="0" w:lastRowLastColumn="0"/>
-            <w:tcW w:w="2977" w:type="dxa"/>
-          </w:tcPr>
-          <w:p>
-            <w:pPr>
-              <w:pStyle w:val="SemEspaamento"/>
+            <w:tcBorders>
+              <w:right w:val="single" w:sz="2" w:space="0" w:color="9CC2E5"/>
+              <w:insideV w:val="single" w:sz="2" w:space="0" w:color="9CC2E5"/>
+            </w:tcBorders>
+            <w:shd w:color="auto" w:fill="DEEAF6" w:themeFill="accent1" w:themeFillTint="33" w:val="clear"/>
+          </w:tcPr>
+          <w:p>
+            <w:pPr>
+              <w:pStyle w:val="NoSpacing"/>
+              <w:spacing w:lineRule="auto" w:line="240" w:before="0" w:after="0"/>
               <w:rPr>
                 <w:rFonts w:ascii="Times New Roman" w:hAnsi="Times New Roman" w:cs="Times New Roman"/>
-                <w:b w:val="0"/>
-                <w:sz w:val="24"/>
-                <w:szCs w:val="24"/>
-              </w:rPr>
-            </w:pPr>
-            <w:r>
-              <w:rPr>
-                <w:rFonts w:ascii="Times New Roman" w:hAnsi="Times New Roman" w:cs="Times New Roman"/>
-                <w:b w:val="0"/>
+                <w:b w:val="false"/>
+                <w:b w:val="false"/>
+                <w:sz w:val="24"/>
+                <w:szCs w:val="24"/>
+              </w:rPr>
+            </w:pPr>
+            <w:r>
+              <w:rPr>
+                <w:rFonts w:cs="Times New Roman" w:ascii="Times New Roman" w:hAnsi="Times New Roman"/>
+                <w:b w:val="false"/>
+                <w:bCs/>
                 <w:sz w:val="24"/>
                 <w:szCs w:val="24"/>
               </w:rPr>
@@ -989,10 +1311,20 @@
         <w:tc>
           <w:tcPr>
             <w:tcW w:w="3119" w:type="dxa"/>
-          </w:tcPr>
-          <w:p>
-            <w:pPr>
-              <w:pStyle w:val="SemEspaamento"/>
+            <w:tcBorders>
+              <w:left w:val="single" w:sz="2" w:space="0" w:color="9CC2E5"/>
+              <w:right w:val="single" w:sz="2" w:space="0" w:color="9CC2E5"/>
+              <w:insideV w:val="single" w:sz="2" w:space="0" w:color="9CC2E5"/>
+            </w:tcBorders>
+            <w:shd w:color="auto" w:fill="DEEAF6" w:themeFill="accent1" w:themeFillTint="33" w:val="clear"/>
+            <w:tcMar>
+              <w:left w:w="105" w:type="dxa"/>
+            </w:tcMar>
+          </w:tcPr>
+          <w:p>
+            <w:pPr>
+              <w:pStyle w:val="NoSpacing"/>
+              <w:spacing w:lineRule="auto" w:line="240" w:before="0" w:after="0"/>
               <w:jc w:val="center"/>
               <w:cnfStyle w:val="000000100000" w:firstRow="0" w:lastRow="0" w:firstColumn="0" w:lastColumn="0" w:oddVBand="0" w:evenVBand="0" w:oddHBand="1" w:evenHBand="0" w:firstRowFirstColumn="0" w:firstRowLastColumn="0" w:lastRowFirstColumn="0" w:lastRowLastColumn="0"/>
               <w:rPr>
@@ -1012,11 +1344,19 @@
         <w:tc>
           <w:tcPr>
             <w:tcW w:w="2398" w:type="dxa"/>
+            <w:tcBorders>
+              <w:left w:val="single" w:sz="2" w:space="0" w:color="9CC2E5"/>
+            </w:tcBorders>
+            <w:shd w:color="auto" w:fill="DEEAF6" w:themeFill="accent1" w:themeFillTint="33" w:val="clear"/>
+            <w:tcMar>
+              <w:left w:w="105" w:type="dxa"/>
+            </w:tcMar>
             <w:vAlign w:val="center"/>
           </w:tcPr>
           <w:p>
             <w:pPr>
-              <w:pStyle w:val="SemEspaamento"/>
+              <w:pStyle w:val="NoSpacing"/>
+              <w:spacing w:lineRule="auto" w:line="240" w:before="0" w:after="0"/>
               <w:jc w:val="center"/>
               <w:cnfStyle w:val="000000100000" w:firstRow="0" w:lastRow="0" w:firstColumn="0" w:lastColumn="0" w:oddVBand="0" w:evenVBand="0" w:oddHBand="1" w:evenHBand="0" w:firstRowFirstColumn="0" w:firstRowLastColumn="0" w:lastRowFirstColumn="0" w:lastRowLastColumn="0"/>
               <w:rPr>
@@ -1035,48 +1375,58 @@
         </w:tc>
       </w:tr>
       <w:tr>
-        <w:tc>
-          <w:tcPr>
+        <w:trPr/>
+        <w:tc>
+          <w:tcPr>
+            <w:tcW w:w="2977" w:type="dxa"/>
             <w:cnfStyle w:val="001000000000" w:firstRow="0" w:lastRow="0" w:firstColumn="1" w:lastColumn="0" w:oddVBand="0" w:evenVBand="0" w:oddHBand="0" w:evenHBand="0" w:firstRowFirstColumn="0" w:firstRowLastColumn="0" w:lastRowFirstColumn="0" w:lastRowLastColumn="0"/>
-            <w:tcW w:w="2977" w:type="dxa"/>
-          </w:tcPr>
-          <w:p>
-            <w:pPr>
-              <w:pStyle w:val="SemEspaamento"/>
+            <w:tcBorders>
+              <w:right w:val="single" w:sz="2" w:space="0" w:color="9CC2E5"/>
+              <w:insideV w:val="single" w:sz="2" w:space="0" w:color="9CC2E5"/>
+            </w:tcBorders>
+            <w:shd w:fill="auto" w:val="clear"/>
+          </w:tcPr>
+          <w:p>
+            <w:pPr>
+              <w:pStyle w:val="NoSpacing"/>
+              <w:spacing w:lineRule="auto" w:line="240" w:before="0" w:after="0"/>
               <w:rPr>
                 <w:rFonts w:ascii="Times New Roman" w:hAnsi="Times New Roman" w:cs="Times New Roman"/>
-                <w:b w:val="0"/>
-                <w:sz w:val="24"/>
-                <w:szCs w:val="24"/>
-              </w:rPr>
-            </w:pPr>
-            <w:r>
-              <w:rPr>
-                <w:rFonts w:ascii="Times New Roman" w:hAnsi="Times New Roman" w:cs="Times New Roman"/>
-                <w:b w:val="0"/>
-                <w:sz w:val="24"/>
-                <w:szCs w:val="24"/>
-              </w:rPr>
-              <w:t xml:space="preserve">Estudar padrão </w:t>
-            </w:r>
-            <w:r>
-              <w:rPr>
-                <w:rFonts w:ascii="Times New Roman" w:hAnsi="Times New Roman" w:cs="Times New Roman"/>
-                <w:b w:val="0"/>
-                <w:sz w:val="24"/>
-                <w:szCs w:val="24"/>
-              </w:rPr>
-              <w:t>Coelce</w:t>
+                <w:b w:val="false"/>
+                <w:b w:val="false"/>
+                <w:sz w:val="24"/>
+                <w:szCs w:val="24"/>
+              </w:rPr>
+            </w:pPr>
+            <w:r>
+              <w:rPr>
+                <w:rFonts w:cs="Times New Roman" w:ascii="Times New Roman" w:hAnsi="Times New Roman"/>
+                <w:b w:val="false"/>
+                <w:bCs/>
+                <w:sz w:val="24"/>
+                <w:szCs w:val="24"/>
+              </w:rPr>
+              <w:t>Estudar padrão Coelce</w:t>
             </w:r>
           </w:p>
         </w:tc>
         <w:tc>
           <w:tcPr>
             <w:tcW w:w="3119" w:type="dxa"/>
-          </w:tcPr>
-          <w:p>
-            <w:pPr>
-              <w:pStyle w:val="SemEspaamento"/>
+            <w:tcBorders>
+              <w:left w:val="single" w:sz="2" w:space="0" w:color="9CC2E5"/>
+              <w:right w:val="single" w:sz="2" w:space="0" w:color="9CC2E5"/>
+              <w:insideV w:val="single" w:sz="2" w:space="0" w:color="9CC2E5"/>
+            </w:tcBorders>
+            <w:shd w:fill="auto" w:val="clear"/>
+            <w:tcMar>
+              <w:left w:w="105" w:type="dxa"/>
+            </w:tcMar>
+          </w:tcPr>
+          <w:p>
+            <w:pPr>
+              <w:pStyle w:val="NoSpacing"/>
+              <w:spacing w:lineRule="auto" w:line="240" w:before="0" w:after="0"/>
               <w:jc w:val="center"/>
               <w:cnfStyle w:val="000000000000" w:firstRow="0" w:lastRow="0" w:firstColumn="0" w:lastColumn="0" w:oddVBand="0" w:evenVBand="0" w:oddHBand="0" w:evenHBand="0" w:firstRowFirstColumn="0" w:firstRowLastColumn="0" w:lastRowFirstColumn="0" w:lastRowLastColumn="0"/>
               <w:rPr>
@@ -1096,11 +1446,19 @@
         <w:tc>
           <w:tcPr>
             <w:tcW w:w="2398" w:type="dxa"/>
+            <w:tcBorders>
+              <w:left w:val="single" w:sz="2" w:space="0" w:color="9CC2E5"/>
+            </w:tcBorders>
+            <w:shd w:fill="auto" w:val="clear"/>
+            <w:tcMar>
+              <w:left w:w="105" w:type="dxa"/>
+            </w:tcMar>
             <w:vAlign w:val="center"/>
           </w:tcPr>
           <w:p>
             <w:pPr>
-              <w:pStyle w:val="SemEspaamento"/>
+              <w:pStyle w:val="NoSpacing"/>
+              <w:spacing w:lineRule="auto" w:line="240" w:before="0" w:after="0"/>
               <w:jc w:val="center"/>
               <w:cnfStyle w:val="000000000000" w:firstRow="0" w:lastRow="0" w:firstColumn="0" w:lastColumn="0" w:oddVBand="0" w:evenVBand="0" w:oddHBand="0" w:evenHBand="0" w:firstRowFirstColumn="0" w:firstRowLastColumn="0" w:lastRowFirstColumn="0" w:lastRowLastColumn="0"/>
               <w:rPr>
@@ -1124,23 +1482,31 @@
         </w:trPr>
         <w:tc>
           <w:tcPr>
+            <w:tcW w:w="2977" w:type="dxa"/>
             <w:cnfStyle w:val="001000000000" w:firstRow="0" w:lastRow="0" w:firstColumn="1" w:lastColumn="0" w:oddVBand="0" w:evenVBand="0" w:oddHBand="0" w:evenHBand="0" w:firstRowFirstColumn="0" w:firstRowLastColumn="0" w:lastRowFirstColumn="0" w:lastRowLastColumn="0"/>
-            <w:tcW w:w="2977" w:type="dxa"/>
-          </w:tcPr>
-          <w:p>
-            <w:pPr>
-              <w:pStyle w:val="SemEspaamento"/>
+            <w:tcBorders>
+              <w:right w:val="single" w:sz="2" w:space="0" w:color="9CC2E5"/>
+              <w:insideV w:val="single" w:sz="2" w:space="0" w:color="9CC2E5"/>
+            </w:tcBorders>
+            <w:shd w:color="auto" w:fill="DEEAF6" w:themeFill="accent1" w:themeFillTint="33" w:val="clear"/>
+          </w:tcPr>
+          <w:p>
+            <w:pPr>
+              <w:pStyle w:val="NoSpacing"/>
+              <w:spacing w:lineRule="auto" w:line="240" w:before="0" w:after="0"/>
               <w:rPr>
                 <w:rFonts w:ascii="Times New Roman" w:hAnsi="Times New Roman" w:cs="Times New Roman"/>
-                <w:b w:val="0"/>
-                <w:sz w:val="24"/>
-                <w:szCs w:val="24"/>
-              </w:rPr>
-            </w:pPr>
-            <w:r>
-              <w:rPr>
-                <w:rFonts w:ascii="Times New Roman" w:hAnsi="Times New Roman" w:cs="Times New Roman"/>
-                <w:b w:val="0"/>
+                <w:b w:val="false"/>
+                <w:b w:val="false"/>
+                <w:sz w:val="24"/>
+                <w:szCs w:val="24"/>
+              </w:rPr>
+            </w:pPr>
+            <w:r>
+              <w:rPr>
+                <w:rFonts w:cs="Times New Roman" w:ascii="Times New Roman" w:hAnsi="Times New Roman"/>
+                <w:b w:val="false"/>
+                <w:bCs/>
                 <w:sz w:val="24"/>
                 <w:szCs w:val="24"/>
               </w:rPr>
@@ -1151,10 +1517,20 @@
         <w:tc>
           <w:tcPr>
             <w:tcW w:w="3119" w:type="dxa"/>
-          </w:tcPr>
-          <w:p>
-            <w:pPr>
-              <w:pStyle w:val="SemEspaamento"/>
+            <w:tcBorders>
+              <w:left w:val="single" w:sz="2" w:space="0" w:color="9CC2E5"/>
+              <w:right w:val="single" w:sz="2" w:space="0" w:color="9CC2E5"/>
+              <w:insideV w:val="single" w:sz="2" w:space="0" w:color="9CC2E5"/>
+            </w:tcBorders>
+            <w:shd w:color="auto" w:fill="DEEAF6" w:themeFill="accent1" w:themeFillTint="33" w:val="clear"/>
+            <w:tcMar>
+              <w:left w:w="105" w:type="dxa"/>
+            </w:tcMar>
+          </w:tcPr>
+          <w:p>
+            <w:pPr>
+              <w:pStyle w:val="NoSpacing"/>
+              <w:spacing w:lineRule="auto" w:line="240" w:before="0" w:after="0"/>
               <w:jc w:val="center"/>
               <w:cnfStyle w:val="000000100000" w:firstRow="0" w:lastRow="0" w:firstColumn="0" w:lastColumn="0" w:oddVBand="0" w:evenVBand="0" w:oddHBand="1" w:evenHBand="0" w:firstRowFirstColumn="0" w:firstRowLastColumn="0" w:lastRowFirstColumn="0" w:lastRowLastColumn="0"/>
               <w:rPr>
@@ -1174,11 +1550,19 @@
         <w:tc>
           <w:tcPr>
             <w:tcW w:w="2398" w:type="dxa"/>
+            <w:tcBorders>
+              <w:left w:val="single" w:sz="2" w:space="0" w:color="9CC2E5"/>
+            </w:tcBorders>
+            <w:shd w:color="auto" w:fill="DEEAF6" w:themeFill="accent1" w:themeFillTint="33" w:val="clear"/>
+            <w:tcMar>
+              <w:left w:w="105" w:type="dxa"/>
+            </w:tcMar>
             <w:vAlign w:val="center"/>
           </w:tcPr>
           <w:p>
             <w:pPr>
-              <w:pStyle w:val="SemEspaamento"/>
+              <w:pStyle w:val="NoSpacing"/>
+              <w:spacing w:lineRule="auto" w:line="240" w:before="0" w:after="0"/>
               <w:jc w:val="center"/>
               <w:cnfStyle w:val="000000100000" w:firstRow="0" w:lastRow="0" w:firstColumn="0" w:lastColumn="0" w:oddVBand="0" w:evenVBand="0" w:oddHBand="1" w:evenHBand="0" w:firstRowFirstColumn="0" w:firstRowLastColumn="0" w:lastRowFirstColumn="0" w:lastRowLastColumn="0"/>
               <w:rPr>
@@ -1197,25 +1581,34 @@
         </w:tc>
       </w:tr>
       <w:tr>
-        <w:tc>
-          <w:tcPr>
+        <w:trPr/>
+        <w:tc>
+          <w:tcPr>
+            <w:tcW w:w="2977" w:type="dxa"/>
             <w:cnfStyle w:val="001000000000" w:firstRow="0" w:lastRow="0" w:firstColumn="1" w:lastColumn="0" w:oddVBand="0" w:evenVBand="0" w:oddHBand="0" w:evenHBand="0" w:firstRowFirstColumn="0" w:firstRowLastColumn="0" w:lastRowFirstColumn="0" w:lastRowLastColumn="0"/>
-            <w:tcW w:w="2977" w:type="dxa"/>
-          </w:tcPr>
-          <w:p>
-            <w:pPr>
-              <w:pStyle w:val="SemEspaamento"/>
+            <w:tcBorders>
+              <w:right w:val="single" w:sz="2" w:space="0" w:color="9CC2E5"/>
+              <w:insideV w:val="single" w:sz="2" w:space="0" w:color="9CC2E5"/>
+            </w:tcBorders>
+            <w:shd w:fill="auto" w:val="clear"/>
+          </w:tcPr>
+          <w:p>
+            <w:pPr>
+              <w:pStyle w:val="NoSpacing"/>
+              <w:spacing w:lineRule="auto" w:line="240" w:before="0" w:after="0"/>
               <w:rPr>
                 <w:rFonts w:ascii="Times New Roman" w:hAnsi="Times New Roman" w:cs="Times New Roman"/>
-                <w:b w:val="0"/>
-                <w:sz w:val="24"/>
-                <w:szCs w:val="24"/>
-              </w:rPr>
-            </w:pPr>
-            <w:r>
-              <w:rPr>
-                <w:rFonts w:ascii="Times New Roman" w:hAnsi="Times New Roman" w:cs="Times New Roman"/>
-                <w:b w:val="0"/>
+                <w:b w:val="false"/>
+                <w:b w:val="false"/>
+                <w:sz w:val="24"/>
+                <w:szCs w:val="24"/>
+              </w:rPr>
+            </w:pPr>
+            <w:r>
+              <w:rPr>
+                <w:rFonts w:cs="Times New Roman" w:ascii="Times New Roman" w:hAnsi="Times New Roman"/>
+                <w:b w:val="false"/>
+                <w:bCs/>
                 <w:sz w:val="24"/>
                 <w:szCs w:val="24"/>
               </w:rPr>
@@ -1226,10 +1619,20 @@
         <w:tc>
           <w:tcPr>
             <w:tcW w:w="3119" w:type="dxa"/>
-          </w:tcPr>
-          <w:p>
-            <w:pPr>
-              <w:pStyle w:val="SemEspaamento"/>
+            <w:tcBorders>
+              <w:left w:val="single" w:sz="2" w:space="0" w:color="9CC2E5"/>
+              <w:right w:val="single" w:sz="2" w:space="0" w:color="9CC2E5"/>
+              <w:insideV w:val="single" w:sz="2" w:space="0" w:color="9CC2E5"/>
+            </w:tcBorders>
+            <w:shd w:fill="auto" w:val="clear"/>
+            <w:tcMar>
+              <w:left w:w="105" w:type="dxa"/>
+            </w:tcMar>
+          </w:tcPr>
+          <w:p>
+            <w:pPr>
+              <w:pStyle w:val="NoSpacing"/>
+              <w:spacing w:lineRule="auto" w:line="240" w:before="0" w:after="0"/>
               <w:jc w:val="center"/>
               <w:cnfStyle w:val="000000000000" w:firstRow="0" w:lastRow="0" w:firstColumn="0" w:lastColumn="0" w:oddVBand="0" w:evenVBand="0" w:oddHBand="0" w:evenHBand="0" w:firstRowFirstColumn="0" w:firstRowLastColumn="0" w:lastRowFirstColumn="0" w:lastRowLastColumn="0"/>
               <w:rPr>
@@ -1250,11 +1653,19 @@
           <w:tcPr>
             <w:tcW w:w="2398" w:type="dxa"/>
             <w:vMerge w:val="restart"/>
+            <w:tcBorders>
+              <w:left w:val="single" w:sz="2" w:space="0" w:color="9CC2E5"/>
+            </w:tcBorders>
+            <w:shd w:fill="auto" w:val="clear"/>
+            <w:tcMar>
+              <w:left w:w="105" w:type="dxa"/>
+            </w:tcMar>
             <w:vAlign w:val="center"/>
           </w:tcPr>
           <w:p>
             <w:pPr>
-              <w:pStyle w:val="SemEspaamento"/>
+              <w:pStyle w:val="NoSpacing"/>
+              <w:spacing w:lineRule="auto" w:line="240" w:before="0" w:after="0"/>
               <w:jc w:val="center"/>
               <w:cnfStyle w:val="000000000000" w:firstRow="0" w:lastRow="0" w:firstColumn="0" w:lastColumn="0" w:oddVBand="0" w:evenVBand="0" w:oddHBand="0" w:evenHBand="0" w:firstRowFirstColumn="0" w:firstRowLastColumn="0" w:lastRowFirstColumn="0" w:lastRowLastColumn="0"/>
               <w:rPr>
@@ -1278,23 +1689,31 @@
         </w:trPr>
         <w:tc>
           <w:tcPr>
+            <w:tcW w:w="2977" w:type="dxa"/>
             <w:cnfStyle w:val="001000000000" w:firstRow="0" w:lastRow="0" w:firstColumn="1" w:lastColumn="0" w:oddVBand="0" w:evenVBand="0" w:oddHBand="0" w:evenHBand="0" w:firstRowFirstColumn="0" w:firstRowLastColumn="0" w:lastRowFirstColumn="0" w:lastRowLastColumn="0"/>
-            <w:tcW w:w="2977" w:type="dxa"/>
-          </w:tcPr>
-          <w:p>
-            <w:pPr>
-              <w:pStyle w:val="SemEspaamento"/>
+            <w:tcBorders>
+              <w:right w:val="single" w:sz="2" w:space="0" w:color="9CC2E5"/>
+              <w:insideV w:val="single" w:sz="2" w:space="0" w:color="9CC2E5"/>
+            </w:tcBorders>
+            <w:shd w:color="auto" w:fill="DEEAF6" w:themeFill="accent1" w:themeFillTint="33" w:val="clear"/>
+          </w:tcPr>
+          <w:p>
+            <w:pPr>
+              <w:pStyle w:val="NoSpacing"/>
+              <w:spacing w:lineRule="auto" w:line="240" w:before="0" w:after="0"/>
               <w:rPr>
                 <w:rFonts w:ascii="Times New Roman" w:hAnsi="Times New Roman" w:cs="Times New Roman"/>
-                <w:b w:val="0"/>
-                <w:sz w:val="24"/>
-                <w:szCs w:val="24"/>
-              </w:rPr>
-            </w:pPr>
-            <w:r>
-              <w:rPr>
-                <w:rFonts w:ascii="Times New Roman" w:hAnsi="Times New Roman" w:cs="Times New Roman"/>
-                <w:b w:val="0"/>
+                <w:b w:val="false"/>
+                <w:b w:val="false"/>
+                <w:sz w:val="24"/>
+                <w:szCs w:val="24"/>
+              </w:rPr>
+            </w:pPr>
+            <w:r>
+              <w:rPr>
+                <w:rFonts w:cs="Times New Roman" w:ascii="Times New Roman" w:hAnsi="Times New Roman"/>
+                <w:b w:val="false"/>
+                <w:bCs/>
                 <w:sz w:val="24"/>
                 <w:szCs w:val="24"/>
               </w:rPr>
@@ -1305,10 +1724,20 @@
         <w:tc>
           <w:tcPr>
             <w:tcW w:w="3119" w:type="dxa"/>
-          </w:tcPr>
-          <w:p>
-            <w:pPr>
-              <w:pStyle w:val="SemEspaamento"/>
+            <w:tcBorders>
+              <w:left w:val="single" w:sz="2" w:space="0" w:color="9CC2E5"/>
+              <w:right w:val="single" w:sz="2" w:space="0" w:color="9CC2E5"/>
+              <w:insideV w:val="single" w:sz="2" w:space="0" w:color="9CC2E5"/>
+            </w:tcBorders>
+            <w:shd w:color="auto" w:fill="DEEAF6" w:themeFill="accent1" w:themeFillTint="33" w:val="clear"/>
+            <w:tcMar>
+              <w:left w:w="105" w:type="dxa"/>
+            </w:tcMar>
+          </w:tcPr>
+          <w:p>
+            <w:pPr>
+              <w:pStyle w:val="NoSpacing"/>
+              <w:spacing w:lineRule="auto" w:line="240" w:before="0" w:after="0"/>
               <w:jc w:val="center"/>
               <w:cnfStyle w:val="000000100000" w:firstRow="0" w:lastRow="0" w:firstColumn="0" w:lastColumn="0" w:oddVBand="0" w:evenVBand="0" w:oddHBand="1" w:evenHBand="0" w:firstRowFirstColumn="0" w:firstRowLastColumn="0" w:lastRowFirstColumn="0" w:lastRowLastColumn="0"/>
               <w:rPr>
@@ -1328,12 +1757,20 @@
         <w:tc>
           <w:tcPr>
             <w:tcW w:w="2398" w:type="dxa"/>
-            <w:vMerge/>
+            <w:vMerge w:val="continue"/>
+            <w:tcBorders>
+              <w:left w:val="single" w:sz="2" w:space="0" w:color="9CC2E5"/>
+            </w:tcBorders>
+            <w:shd w:color="auto" w:fill="DEEAF6" w:themeFill="accent1" w:themeFillTint="33" w:val="clear"/>
+            <w:tcMar>
+              <w:left w:w="105" w:type="dxa"/>
+            </w:tcMar>
             <w:vAlign w:val="center"/>
           </w:tcPr>
           <w:p>
             <w:pPr>
-              <w:pStyle w:val="SemEspaamento"/>
+              <w:pStyle w:val="NoSpacing"/>
+              <w:spacing w:lineRule="auto" w:line="240" w:before="0" w:after="0"/>
               <w:jc w:val="center"/>
               <w:cnfStyle w:val="000000100000" w:firstRow="0" w:lastRow="0" w:firstColumn="0" w:lastColumn="0" w:oddVBand="0" w:evenVBand="0" w:oddHBand="1" w:evenHBand="0" w:firstRowFirstColumn="0" w:firstRowLastColumn="0" w:lastRowFirstColumn="0" w:lastRowLastColumn="0"/>
               <w:rPr>
@@ -1341,29 +1778,44 @@
                 <w:szCs w:val="24"/>
               </w:rPr>
             </w:pPr>
+            <w:r>
+              <w:rPr>
+                <w:sz w:val="24"/>
+                <w:szCs w:val="24"/>
+              </w:rPr>
+            </w:r>
           </w:p>
         </w:tc>
       </w:tr>
       <w:tr>
-        <w:tc>
-          <w:tcPr>
+        <w:trPr/>
+        <w:tc>
+          <w:tcPr>
+            <w:tcW w:w="2977" w:type="dxa"/>
             <w:cnfStyle w:val="001000000000" w:firstRow="0" w:lastRow="0" w:firstColumn="1" w:lastColumn="0" w:oddVBand="0" w:evenVBand="0" w:oddHBand="0" w:evenHBand="0" w:firstRowFirstColumn="0" w:firstRowLastColumn="0" w:lastRowFirstColumn="0" w:lastRowLastColumn="0"/>
-            <w:tcW w:w="2977" w:type="dxa"/>
-          </w:tcPr>
-          <w:p>
-            <w:pPr>
-              <w:pStyle w:val="SemEspaamento"/>
+            <w:tcBorders>
+              <w:right w:val="single" w:sz="2" w:space="0" w:color="9CC2E5"/>
+              <w:insideV w:val="single" w:sz="2" w:space="0" w:color="9CC2E5"/>
+            </w:tcBorders>
+            <w:shd w:fill="auto" w:val="clear"/>
+          </w:tcPr>
+          <w:p>
+            <w:pPr>
+              <w:pStyle w:val="NoSpacing"/>
+              <w:spacing w:lineRule="auto" w:line="240" w:before="0" w:after="0"/>
               <w:rPr>
                 <w:rFonts w:ascii="Times New Roman" w:hAnsi="Times New Roman" w:cs="Times New Roman"/>
-                <w:b w:val="0"/>
-                <w:sz w:val="24"/>
-                <w:szCs w:val="24"/>
-              </w:rPr>
-            </w:pPr>
-            <w:r>
-              <w:rPr>
-                <w:rFonts w:ascii="Times New Roman" w:hAnsi="Times New Roman" w:cs="Times New Roman"/>
-                <w:b w:val="0"/>
+                <w:b w:val="false"/>
+                <w:b w:val="false"/>
+                <w:sz w:val="24"/>
+                <w:szCs w:val="24"/>
+              </w:rPr>
+            </w:pPr>
+            <w:r>
+              <w:rPr>
+                <w:rFonts w:cs="Times New Roman" w:ascii="Times New Roman" w:hAnsi="Times New Roman"/>
+                <w:b w:val="false"/>
+                <w:bCs/>
                 <w:sz w:val="24"/>
                 <w:szCs w:val="24"/>
               </w:rPr>
@@ -1374,10 +1826,20 @@
         <w:tc>
           <w:tcPr>
             <w:tcW w:w="3119" w:type="dxa"/>
-          </w:tcPr>
-          <w:p>
-            <w:pPr>
-              <w:pStyle w:val="SemEspaamento"/>
+            <w:tcBorders>
+              <w:left w:val="single" w:sz="2" w:space="0" w:color="9CC2E5"/>
+              <w:right w:val="single" w:sz="2" w:space="0" w:color="9CC2E5"/>
+              <w:insideV w:val="single" w:sz="2" w:space="0" w:color="9CC2E5"/>
+            </w:tcBorders>
+            <w:shd w:fill="auto" w:val="clear"/>
+            <w:tcMar>
+              <w:left w:w="105" w:type="dxa"/>
+            </w:tcMar>
+          </w:tcPr>
+          <w:p>
+            <w:pPr>
+              <w:pStyle w:val="NoSpacing"/>
+              <w:spacing w:lineRule="auto" w:line="240" w:before="0" w:after="0"/>
               <w:jc w:val="center"/>
               <w:cnfStyle w:val="000000000000" w:firstRow="0" w:lastRow="0" w:firstColumn="0" w:lastColumn="0" w:oddVBand="0" w:evenVBand="0" w:oddHBand="0" w:evenHBand="0" w:firstRowFirstColumn="0" w:firstRowLastColumn="0" w:lastRowFirstColumn="0" w:lastRowLastColumn="0"/>
               <w:rPr>
@@ -1397,12 +1859,20 @@
         <w:tc>
           <w:tcPr>
             <w:tcW w:w="2398" w:type="dxa"/>
-            <w:vMerge/>
+            <w:vMerge w:val="continue"/>
+            <w:tcBorders>
+              <w:left w:val="single" w:sz="2" w:space="0" w:color="9CC2E5"/>
+            </w:tcBorders>
+            <w:shd w:fill="auto" w:val="clear"/>
+            <w:tcMar>
+              <w:left w:w="105" w:type="dxa"/>
+            </w:tcMar>
             <w:vAlign w:val="center"/>
           </w:tcPr>
           <w:p>
             <w:pPr>
-              <w:pStyle w:val="SemEspaamento"/>
+              <w:pStyle w:val="NoSpacing"/>
+              <w:spacing w:lineRule="auto" w:line="240" w:before="0" w:after="0"/>
               <w:jc w:val="center"/>
               <w:cnfStyle w:val="000000000000" w:firstRow="0" w:lastRow="0" w:firstColumn="0" w:lastColumn="0" w:oddVBand="0" w:evenVBand="0" w:oddHBand="0" w:evenHBand="0" w:firstRowFirstColumn="0" w:firstRowLastColumn="0" w:lastRowFirstColumn="0" w:lastRowLastColumn="0"/>
               <w:rPr>
@@ -1410,6 +1880,12 @@
                 <w:szCs w:val="24"/>
               </w:rPr>
             </w:pPr>
+            <w:r>
+              <w:rPr>
+                <w:sz w:val="24"/>
+                <w:szCs w:val="24"/>
+              </w:rPr>
+            </w:r>
           </w:p>
         </w:tc>
       </w:tr>
@@ -1419,23 +1895,31 @@
         </w:trPr>
         <w:tc>
           <w:tcPr>
+            <w:tcW w:w="2977" w:type="dxa"/>
             <w:cnfStyle w:val="001000000000" w:firstRow="0" w:lastRow="0" w:firstColumn="1" w:lastColumn="0" w:oddVBand="0" w:evenVBand="0" w:oddHBand="0" w:evenHBand="0" w:firstRowFirstColumn="0" w:firstRowLastColumn="0" w:lastRowFirstColumn="0" w:lastRowLastColumn="0"/>
-            <w:tcW w:w="2977" w:type="dxa"/>
-          </w:tcPr>
-          <w:p>
-            <w:pPr>
-              <w:pStyle w:val="SemEspaamento"/>
+            <w:tcBorders>
+              <w:right w:val="single" w:sz="2" w:space="0" w:color="9CC2E5"/>
+              <w:insideV w:val="single" w:sz="2" w:space="0" w:color="9CC2E5"/>
+            </w:tcBorders>
+            <w:shd w:color="auto" w:fill="DEEAF6" w:themeFill="accent1" w:themeFillTint="33" w:val="clear"/>
+          </w:tcPr>
+          <w:p>
+            <w:pPr>
+              <w:pStyle w:val="NoSpacing"/>
+              <w:spacing w:lineRule="auto" w:line="240" w:before="0" w:after="0"/>
               <w:rPr>
                 <w:rFonts w:ascii="Times New Roman" w:hAnsi="Times New Roman" w:cs="Times New Roman"/>
-                <w:b w:val="0"/>
-                <w:sz w:val="24"/>
-                <w:szCs w:val="24"/>
-              </w:rPr>
-            </w:pPr>
-            <w:r>
-              <w:rPr>
-                <w:rFonts w:ascii="Times New Roman" w:hAnsi="Times New Roman" w:cs="Times New Roman"/>
-                <w:b w:val="0"/>
+                <w:b w:val="false"/>
+                <w:b w:val="false"/>
+                <w:sz w:val="24"/>
+                <w:szCs w:val="24"/>
+              </w:rPr>
+            </w:pPr>
+            <w:r>
+              <w:rPr>
+                <w:rFonts w:cs="Times New Roman" w:ascii="Times New Roman" w:hAnsi="Times New Roman"/>
+                <w:b w:val="false"/>
+                <w:bCs/>
                 <w:sz w:val="24"/>
                 <w:szCs w:val="24"/>
               </w:rPr>
@@ -1446,10 +1930,20 @@
         <w:tc>
           <w:tcPr>
             <w:tcW w:w="3119" w:type="dxa"/>
-          </w:tcPr>
-          <w:p>
-            <w:pPr>
-              <w:pStyle w:val="SemEspaamento"/>
+            <w:tcBorders>
+              <w:left w:val="single" w:sz="2" w:space="0" w:color="9CC2E5"/>
+              <w:right w:val="single" w:sz="2" w:space="0" w:color="9CC2E5"/>
+              <w:insideV w:val="single" w:sz="2" w:space="0" w:color="9CC2E5"/>
+            </w:tcBorders>
+            <w:shd w:color="auto" w:fill="DEEAF6" w:themeFill="accent1" w:themeFillTint="33" w:val="clear"/>
+            <w:tcMar>
+              <w:left w:w="105" w:type="dxa"/>
+            </w:tcMar>
+          </w:tcPr>
+          <w:p>
+            <w:pPr>
+              <w:pStyle w:val="NoSpacing"/>
+              <w:spacing w:lineRule="auto" w:line="240" w:before="0" w:after="0"/>
               <w:jc w:val="center"/>
               <w:cnfStyle w:val="000000100000" w:firstRow="0" w:lastRow="0" w:firstColumn="0" w:lastColumn="0" w:oddVBand="0" w:evenVBand="0" w:oddHBand="1" w:evenHBand="0" w:firstRowFirstColumn="0" w:firstRowLastColumn="0" w:lastRowFirstColumn="0" w:lastRowLastColumn="0"/>
               <w:rPr>
@@ -1469,12 +1963,20 @@
         <w:tc>
           <w:tcPr>
             <w:tcW w:w="2398" w:type="dxa"/>
-            <w:vMerge/>
+            <w:vMerge w:val="continue"/>
+            <w:tcBorders>
+              <w:left w:val="single" w:sz="2" w:space="0" w:color="9CC2E5"/>
+            </w:tcBorders>
+            <w:shd w:color="auto" w:fill="DEEAF6" w:themeFill="accent1" w:themeFillTint="33" w:val="clear"/>
+            <w:tcMar>
+              <w:left w:w="105" w:type="dxa"/>
+            </w:tcMar>
             <w:vAlign w:val="center"/>
           </w:tcPr>
           <w:p>
             <w:pPr>
-              <w:pStyle w:val="SemEspaamento"/>
+              <w:pStyle w:val="NoSpacing"/>
+              <w:spacing w:lineRule="auto" w:line="240" w:before="0" w:after="0"/>
               <w:jc w:val="center"/>
               <w:cnfStyle w:val="000000100000" w:firstRow="0" w:lastRow="0" w:firstColumn="0" w:lastColumn="0" w:oddVBand="0" w:evenVBand="0" w:oddHBand="1" w:evenHBand="0" w:firstRowFirstColumn="0" w:firstRowLastColumn="0" w:lastRowFirstColumn="0" w:lastRowLastColumn="0"/>
               <w:rPr>
@@ -1482,29 +1984,44 @@
                 <w:szCs w:val="24"/>
               </w:rPr>
             </w:pPr>
+            <w:r>
+              <w:rPr>
+                <w:sz w:val="24"/>
+                <w:szCs w:val="24"/>
+              </w:rPr>
+            </w:r>
           </w:p>
         </w:tc>
       </w:tr>
       <w:tr>
-        <w:tc>
-          <w:tcPr>
+        <w:trPr/>
+        <w:tc>
+          <w:tcPr>
+            <w:tcW w:w="2977" w:type="dxa"/>
             <w:cnfStyle w:val="001000000000" w:firstRow="0" w:lastRow="0" w:firstColumn="1" w:lastColumn="0" w:oddVBand="0" w:evenVBand="0" w:oddHBand="0" w:evenHBand="0" w:firstRowFirstColumn="0" w:firstRowLastColumn="0" w:lastRowFirstColumn="0" w:lastRowLastColumn="0"/>
-            <w:tcW w:w="2977" w:type="dxa"/>
-          </w:tcPr>
-          <w:p>
-            <w:pPr>
-              <w:pStyle w:val="SemEspaamento"/>
+            <w:tcBorders>
+              <w:right w:val="single" w:sz="2" w:space="0" w:color="9CC2E5"/>
+              <w:insideV w:val="single" w:sz="2" w:space="0" w:color="9CC2E5"/>
+            </w:tcBorders>
+            <w:shd w:fill="auto" w:val="clear"/>
+          </w:tcPr>
+          <w:p>
+            <w:pPr>
+              <w:pStyle w:val="NoSpacing"/>
+              <w:spacing w:lineRule="auto" w:line="240" w:before="0" w:after="0"/>
               <w:rPr>
                 <w:rFonts w:ascii="Times New Roman" w:hAnsi="Times New Roman" w:cs="Times New Roman"/>
-                <w:b w:val="0"/>
-                <w:sz w:val="24"/>
-                <w:szCs w:val="24"/>
-              </w:rPr>
-            </w:pPr>
-            <w:r>
-              <w:rPr>
-                <w:rFonts w:ascii="Times New Roman" w:hAnsi="Times New Roman" w:cs="Times New Roman"/>
-                <w:b w:val="0"/>
+                <w:b w:val="false"/>
+                <w:b w:val="false"/>
+                <w:sz w:val="24"/>
+                <w:szCs w:val="24"/>
+              </w:rPr>
+            </w:pPr>
+            <w:r>
+              <w:rPr>
+                <w:rFonts w:cs="Times New Roman" w:ascii="Times New Roman" w:hAnsi="Times New Roman"/>
+                <w:b w:val="false"/>
+                <w:bCs/>
                 <w:sz w:val="24"/>
                 <w:szCs w:val="24"/>
               </w:rPr>
@@ -1515,10 +2032,20 @@
         <w:tc>
           <w:tcPr>
             <w:tcW w:w="3119" w:type="dxa"/>
-          </w:tcPr>
-          <w:p>
-            <w:pPr>
-              <w:pStyle w:val="SemEspaamento"/>
+            <w:tcBorders>
+              <w:left w:val="single" w:sz="2" w:space="0" w:color="9CC2E5"/>
+              <w:right w:val="single" w:sz="2" w:space="0" w:color="9CC2E5"/>
+              <w:insideV w:val="single" w:sz="2" w:space="0" w:color="9CC2E5"/>
+            </w:tcBorders>
+            <w:shd w:fill="auto" w:val="clear"/>
+            <w:tcMar>
+              <w:left w:w="105" w:type="dxa"/>
+            </w:tcMar>
+          </w:tcPr>
+          <w:p>
+            <w:pPr>
+              <w:pStyle w:val="NoSpacing"/>
+              <w:spacing w:lineRule="auto" w:line="240" w:before="0" w:after="0"/>
               <w:jc w:val="center"/>
               <w:cnfStyle w:val="000000000000" w:firstRow="0" w:lastRow="0" w:firstColumn="0" w:lastColumn="0" w:oddVBand="0" w:evenVBand="0" w:oddHBand="0" w:evenHBand="0" w:firstRowFirstColumn="0" w:firstRowLastColumn="0" w:lastRowFirstColumn="0" w:lastRowLastColumn="0"/>
               <w:rPr>
@@ -1538,11 +2065,19 @@
         <w:tc>
           <w:tcPr>
             <w:tcW w:w="2398" w:type="dxa"/>
+            <w:tcBorders>
+              <w:left w:val="single" w:sz="2" w:space="0" w:color="9CC2E5"/>
+            </w:tcBorders>
+            <w:shd w:fill="auto" w:val="clear"/>
+            <w:tcMar>
+              <w:left w:w="105" w:type="dxa"/>
+            </w:tcMar>
             <w:vAlign w:val="center"/>
           </w:tcPr>
           <w:p>
             <w:pPr>
-              <w:pStyle w:val="SemEspaamento"/>
+              <w:pStyle w:val="NoSpacing"/>
+              <w:spacing w:lineRule="auto" w:line="240" w:before="0" w:after="0"/>
               <w:jc w:val="center"/>
               <w:cnfStyle w:val="000000000000" w:firstRow="0" w:lastRow="0" w:firstColumn="0" w:lastColumn="0" w:oddVBand="0" w:evenVBand="0" w:oddHBand="0" w:evenHBand="0" w:firstRowFirstColumn="0" w:firstRowLastColumn="0" w:lastRowFirstColumn="0" w:lastRowLastColumn="0"/>
               <w:rPr>
@@ -1566,23 +2101,31 @@
         </w:trPr>
         <w:tc>
           <w:tcPr>
+            <w:tcW w:w="2977" w:type="dxa"/>
             <w:cnfStyle w:val="001000000000" w:firstRow="0" w:lastRow="0" w:firstColumn="1" w:lastColumn="0" w:oddVBand="0" w:evenVBand="0" w:oddHBand="0" w:evenHBand="0" w:firstRowFirstColumn="0" w:firstRowLastColumn="0" w:lastRowFirstColumn="0" w:lastRowLastColumn="0"/>
-            <w:tcW w:w="2977" w:type="dxa"/>
-          </w:tcPr>
-          <w:p>
-            <w:pPr>
-              <w:pStyle w:val="SemEspaamento"/>
+            <w:tcBorders>
+              <w:right w:val="single" w:sz="2" w:space="0" w:color="9CC2E5"/>
+              <w:insideV w:val="single" w:sz="2" w:space="0" w:color="9CC2E5"/>
+            </w:tcBorders>
+            <w:shd w:color="auto" w:fill="DEEAF6" w:themeFill="accent1" w:themeFillTint="33" w:val="clear"/>
+          </w:tcPr>
+          <w:p>
+            <w:pPr>
+              <w:pStyle w:val="NoSpacing"/>
+              <w:spacing w:lineRule="auto" w:line="240" w:before="0" w:after="0"/>
               <w:rPr>
                 <w:rFonts w:ascii="Times New Roman" w:hAnsi="Times New Roman" w:cs="Times New Roman"/>
-                <w:b w:val="0"/>
-                <w:sz w:val="24"/>
-                <w:szCs w:val="24"/>
-              </w:rPr>
-            </w:pPr>
-            <w:r>
-              <w:rPr>
-                <w:rFonts w:ascii="Times New Roman" w:hAnsi="Times New Roman" w:cs="Times New Roman"/>
-                <w:b w:val="0"/>
+                <w:b w:val="false"/>
+                <w:b w:val="false"/>
+                <w:sz w:val="24"/>
+                <w:szCs w:val="24"/>
+              </w:rPr>
+            </w:pPr>
+            <w:r>
+              <w:rPr>
+                <w:rFonts w:cs="Times New Roman" w:ascii="Times New Roman" w:hAnsi="Times New Roman"/>
+                <w:b w:val="false"/>
+                <w:bCs/>
                 <w:sz w:val="24"/>
                 <w:szCs w:val="24"/>
               </w:rPr>
@@ -1593,10 +2136,20 @@
         <w:tc>
           <w:tcPr>
             <w:tcW w:w="3119" w:type="dxa"/>
-          </w:tcPr>
-          <w:p>
-            <w:pPr>
-              <w:pStyle w:val="SemEspaamento"/>
+            <w:tcBorders>
+              <w:left w:val="single" w:sz="2" w:space="0" w:color="9CC2E5"/>
+              <w:right w:val="single" w:sz="2" w:space="0" w:color="9CC2E5"/>
+              <w:insideV w:val="single" w:sz="2" w:space="0" w:color="9CC2E5"/>
+            </w:tcBorders>
+            <w:shd w:color="auto" w:fill="DEEAF6" w:themeFill="accent1" w:themeFillTint="33" w:val="clear"/>
+            <w:tcMar>
+              <w:left w:w="105" w:type="dxa"/>
+            </w:tcMar>
+          </w:tcPr>
+          <w:p>
+            <w:pPr>
+              <w:pStyle w:val="NoSpacing"/>
+              <w:spacing w:lineRule="auto" w:line="240" w:before="0" w:after="0"/>
               <w:jc w:val="center"/>
               <w:cnfStyle w:val="000000100000" w:firstRow="0" w:lastRow="0" w:firstColumn="0" w:lastColumn="0" w:oddVBand="0" w:evenVBand="0" w:oddHBand="1" w:evenHBand="0" w:firstRowFirstColumn="0" w:firstRowLastColumn="0" w:lastRowFirstColumn="0" w:lastRowLastColumn="0"/>
               <w:rPr>
@@ -1616,11 +2169,19 @@
         <w:tc>
           <w:tcPr>
             <w:tcW w:w="2398" w:type="dxa"/>
+            <w:tcBorders>
+              <w:left w:val="single" w:sz="2" w:space="0" w:color="9CC2E5"/>
+            </w:tcBorders>
+            <w:shd w:color="auto" w:fill="DEEAF6" w:themeFill="accent1" w:themeFillTint="33" w:val="clear"/>
+            <w:tcMar>
+              <w:left w:w="105" w:type="dxa"/>
+            </w:tcMar>
             <w:vAlign w:val="center"/>
           </w:tcPr>
           <w:p>
             <w:pPr>
-              <w:pStyle w:val="SemEspaamento"/>
+              <w:pStyle w:val="NoSpacing"/>
+              <w:spacing w:lineRule="auto" w:line="240" w:before="0" w:after="0"/>
               <w:jc w:val="center"/>
               <w:cnfStyle w:val="000000100000" w:firstRow="0" w:lastRow="0" w:firstColumn="0" w:lastColumn="0" w:oddVBand="0" w:evenVBand="0" w:oddHBand="1" w:evenHBand="0" w:firstRowFirstColumn="0" w:firstRowLastColumn="0" w:lastRowFirstColumn="0" w:lastRowLastColumn="0"/>
               <w:rPr>
@@ -1639,25 +2200,34 @@
         </w:tc>
       </w:tr>
       <w:tr>
-        <w:tc>
-          <w:tcPr>
+        <w:trPr/>
+        <w:tc>
+          <w:tcPr>
+            <w:tcW w:w="2977" w:type="dxa"/>
             <w:cnfStyle w:val="001000000000" w:firstRow="0" w:lastRow="0" w:firstColumn="1" w:lastColumn="0" w:oddVBand="0" w:evenVBand="0" w:oddHBand="0" w:evenHBand="0" w:firstRowFirstColumn="0" w:firstRowLastColumn="0" w:lastRowFirstColumn="0" w:lastRowLastColumn="0"/>
-            <w:tcW w:w="2977" w:type="dxa"/>
-          </w:tcPr>
-          <w:p>
-            <w:pPr>
-              <w:pStyle w:val="SemEspaamento"/>
+            <w:tcBorders>
+              <w:right w:val="single" w:sz="2" w:space="0" w:color="9CC2E5"/>
+              <w:insideV w:val="single" w:sz="2" w:space="0" w:color="9CC2E5"/>
+            </w:tcBorders>
+            <w:shd w:fill="auto" w:val="clear"/>
+          </w:tcPr>
+          <w:p>
+            <w:pPr>
+              <w:pStyle w:val="NoSpacing"/>
+              <w:spacing w:lineRule="auto" w:line="240" w:before="0" w:after="0"/>
               <w:rPr>
                 <w:rFonts w:ascii="Times New Roman" w:hAnsi="Times New Roman" w:cs="Times New Roman"/>
-                <w:b w:val="0"/>
-                <w:sz w:val="24"/>
-                <w:szCs w:val="24"/>
-              </w:rPr>
-            </w:pPr>
-            <w:r>
-              <w:rPr>
-                <w:rFonts w:ascii="Times New Roman" w:hAnsi="Times New Roman" w:cs="Times New Roman"/>
-                <w:b w:val="0"/>
+                <w:b w:val="false"/>
+                <w:b w:val="false"/>
+                <w:sz w:val="24"/>
+                <w:szCs w:val="24"/>
+              </w:rPr>
+            </w:pPr>
+            <w:r>
+              <w:rPr>
+                <w:rFonts w:cs="Times New Roman" w:ascii="Times New Roman" w:hAnsi="Times New Roman"/>
+                <w:b w:val="false"/>
+                <w:bCs/>
                 <w:sz w:val="24"/>
                 <w:szCs w:val="24"/>
               </w:rPr>
@@ -1668,10 +2238,20 @@
         <w:tc>
           <w:tcPr>
             <w:tcW w:w="3119" w:type="dxa"/>
-          </w:tcPr>
-          <w:p>
-            <w:pPr>
-              <w:pStyle w:val="SemEspaamento"/>
+            <w:tcBorders>
+              <w:left w:val="single" w:sz="2" w:space="0" w:color="9CC2E5"/>
+              <w:right w:val="single" w:sz="2" w:space="0" w:color="9CC2E5"/>
+              <w:insideV w:val="single" w:sz="2" w:space="0" w:color="9CC2E5"/>
+            </w:tcBorders>
+            <w:shd w:fill="auto" w:val="clear"/>
+            <w:tcMar>
+              <w:left w:w="105" w:type="dxa"/>
+            </w:tcMar>
+          </w:tcPr>
+          <w:p>
+            <w:pPr>
+              <w:pStyle w:val="NoSpacing"/>
+              <w:spacing w:lineRule="auto" w:line="240" w:before="0" w:after="0"/>
               <w:jc w:val="center"/>
               <w:cnfStyle w:val="000000000000" w:firstRow="0" w:lastRow="0" w:firstColumn="0" w:lastColumn="0" w:oddVBand="0" w:evenVBand="0" w:oddHBand="0" w:evenHBand="0" w:firstRowFirstColumn="0" w:firstRowLastColumn="0" w:lastRowFirstColumn="0" w:lastRowLastColumn="0"/>
               <w:rPr>
@@ -1691,11 +2271,19 @@
         <w:tc>
           <w:tcPr>
             <w:tcW w:w="2398" w:type="dxa"/>
+            <w:tcBorders>
+              <w:left w:val="single" w:sz="2" w:space="0" w:color="9CC2E5"/>
+            </w:tcBorders>
+            <w:shd w:fill="auto" w:val="clear"/>
+            <w:tcMar>
+              <w:left w:w="105" w:type="dxa"/>
+            </w:tcMar>
             <w:vAlign w:val="center"/>
           </w:tcPr>
           <w:p>
             <w:pPr>
-              <w:pStyle w:val="SemEspaamento"/>
+              <w:pStyle w:val="NoSpacing"/>
+              <w:spacing w:lineRule="auto" w:line="240" w:before="0" w:after="0"/>
               <w:jc w:val="center"/>
               <w:cnfStyle w:val="000000000000" w:firstRow="0" w:lastRow="0" w:firstColumn="0" w:lastColumn="0" w:oddVBand="0" w:evenVBand="0" w:oddHBand="0" w:evenHBand="0" w:firstRowFirstColumn="0" w:firstRowLastColumn="0" w:lastRowFirstColumn="0" w:lastRowLastColumn="0"/>
               <w:rPr>
@@ -1719,23 +2307,31 @@
         </w:trPr>
         <w:tc>
           <w:tcPr>
+            <w:tcW w:w="2977" w:type="dxa"/>
             <w:cnfStyle w:val="001000000000" w:firstRow="0" w:lastRow="0" w:firstColumn="1" w:lastColumn="0" w:oddVBand="0" w:evenVBand="0" w:oddHBand="0" w:evenHBand="0" w:firstRowFirstColumn="0" w:firstRowLastColumn="0" w:lastRowFirstColumn="0" w:lastRowLastColumn="0"/>
-            <w:tcW w:w="2977" w:type="dxa"/>
-          </w:tcPr>
-          <w:p>
-            <w:pPr>
-              <w:pStyle w:val="SemEspaamento"/>
+            <w:tcBorders>
+              <w:right w:val="single" w:sz="2" w:space="0" w:color="9CC2E5"/>
+              <w:insideV w:val="single" w:sz="2" w:space="0" w:color="9CC2E5"/>
+            </w:tcBorders>
+            <w:shd w:color="auto" w:fill="DEEAF6" w:themeFill="accent1" w:themeFillTint="33" w:val="clear"/>
+          </w:tcPr>
+          <w:p>
+            <w:pPr>
+              <w:pStyle w:val="NoSpacing"/>
+              <w:spacing w:lineRule="auto" w:line="240" w:before="0" w:after="0"/>
               <w:rPr>
                 <w:rFonts w:ascii="Times New Roman" w:hAnsi="Times New Roman" w:cs="Times New Roman"/>
-                <w:b w:val="0"/>
-                <w:sz w:val="24"/>
-                <w:szCs w:val="24"/>
-              </w:rPr>
-            </w:pPr>
-            <w:r>
-              <w:rPr>
-                <w:rFonts w:ascii="Times New Roman" w:hAnsi="Times New Roman" w:cs="Times New Roman"/>
-                <w:b w:val="0"/>
+                <w:b w:val="false"/>
+                <w:b w:val="false"/>
+                <w:sz w:val="24"/>
+                <w:szCs w:val="24"/>
+              </w:rPr>
+            </w:pPr>
+            <w:r>
+              <w:rPr>
+                <w:rFonts w:cs="Times New Roman" w:ascii="Times New Roman" w:hAnsi="Times New Roman"/>
+                <w:b w:val="false"/>
+                <w:bCs/>
                 <w:sz w:val="24"/>
                 <w:szCs w:val="24"/>
               </w:rPr>
@@ -1746,10 +2342,20 @@
         <w:tc>
           <w:tcPr>
             <w:tcW w:w="3119" w:type="dxa"/>
-          </w:tcPr>
-          <w:p>
-            <w:pPr>
-              <w:pStyle w:val="SemEspaamento"/>
+            <w:tcBorders>
+              <w:left w:val="single" w:sz="2" w:space="0" w:color="9CC2E5"/>
+              <w:right w:val="single" w:sz="2" w:space="0" w:color="9CC2E5"/>
+              <w:insideV w:val="single" w:sz="2" w:space="0" w:color="9CC2E5"/>
+            </w:tcBorders>
+            <w:shd w:color="auto" w:fill="DEEAF6" w:themeFill="accent1" w:themeFillTint="33" w:val="clear"/>
+            <w:tcMar>
+              <w:left w:w="105" w:type="dxa"/>
+            </w:tcMar>
+          </w:tcPr>
+          <w:p>
+            <w:pPr>
+              <w:pStyle w:val="NoSpacing"/>
+              <w:spacing w:lineRule="auto" w:line="240" w:before="0" w:after="0"/>
               <w:jc w:val="center"/>
               <w:cnfStyle w:val="000000100000" w:firstRow="0" w:lastRow="0" w:firstColumn="0" w:lastColumn="0" w:oddVBand="0" w:evenVBand="0" w:oddHBand="1" w:evenHBand="0" w:firstRowFirstColumn="0" w:firstRowLastColumn="0" w:lastRowFirstColumn="0" w:lastRowLastColumn="0"/>
               <w:rPr>
@@ -1769,11 +2375,19 @@
         <w:tc>
           <w:tcPr>
             <w:tcW w:w="2398" w:type="dxa"/>
+            <w:tcBorders>
+              <w:left w:val="single" w:sz="2" w:space="0" w:color="9CC2E5"/>
+            </w:tcBorders>
+            <w:shd w:color="auto" w:fill="DEEAF6" w:themeFill="accent1" w:themeFillTint="33" w:val="clear"/>
+            <w:tcMar>
+              <w:left w:w="105" w:type="dxa"/>
+            </w:tcMar>
             <w:vAlign w:val="center"/>
           </w:tcPr>
           <w:p>
             <w:pPr>
-              <w:pStyle w:val="SemEspaamento"/>
+              <w:pStyle w:val="NoSpacing"/>
+              <w:spacing w:lineRule="auto" w:line="240" w:before="0" w:after="0"/>
               <w:jc w:val="center"/>
               <w:cnfStyle w:val="000000100000" w:firstRow="0" w:lastRow="0" w:firstColumn="0" w:lastColumn="0" w:oddVBand="0" w:evenVBand="0" w:oddHBand="1" w:evenHBand="0" w:firstRowFirstColumn="0" w:firstRowLastColumn="0" w:lastRowFirstColumn="0" w:lastRowLastColumn="0"/>
               <w:rPr>
@@ -1794,640 +2408,421 @@
     </w:tbl>
     <w:p>
       <w:pPr>
-        <w:pStyle w:val="SemEspaamento"/>
-        <w:rPr>
-          <w:sz w:val="24"/>
-          <w:szCs w:val="24"/>
-        </w:rPr>
-      </w:pPr>
-    </w:p>
-    <w:p>
-      <w:pPr>
-        <w:pStyle w:val="SemEspaamento"/>
-        <w:rPr>
-          <w:sz w:val="24"/>
-          <w:szCs w:val="24"/>
-        </w:rPr>
-      </w:pPr>
-    </w:p>
-    <w:p>
-      <w:pPr>
-        <w:pStyle w:val="SemEspaamento"/>
-        <w:rPr>
-          <w:sz w:val="24"/>
-          <w:szCs w:val="24"/>
-        </w:rPr>
-      </w:pPr>
-    </w:p>
-    <w:p>
-      <w:pPr>
-        <w:pStyle w:val="SemEspaamento"/>
-        <w:rPr>
-          <w:sz w:val="24"/>
-          <w:szCs w:val="24"/>
-        </w:rPr>
-      </w:pPr>
+        <w:pStyle w:val="NoSpacing"/>
+        <w:rPr>
+          <w:sz w:val="24"/>
+          <w:szCs w:val="24"/>
+        </w:rPr>
+      </w:pPr>
+      <w:r>
+        <w:rPr>
+          <w:sz w:val="24"/>
+          <w:szCs w:val="24"/>
+        </w:rPr>
+      </w:r>
+    </w:p>
+    <w:p>
+      <w:pPr>
+        <w:pStyle w:val="NoSpacing"/>
+        <w:rPr>
+          <w:sz w:val="24"/>
+          <w:szCs w:val="24"/>
+        </w:rPr>
+      </w:pPr>
+      <w:r>
+        <w:rPr>
+          <w:sz w:val="24"/>
+          <w:szCs w:val="24"/>
+        </w:rPr>
+      </w:r>
+    </w:p>
+    <w:p>
+      <w:pPr>
+        <w:pStyle w:val="NoSpacing"/>
+        <w:rPr>
+          <w:sz w:val="24"/>
+          <w:szCs w:val="24"/>
+        </w:rPr>
+      </w:pPr>
+      <w:r>
+        <w:rPr>
+          <w:sz w:val="24"/>
+          <w:szCs w:val="24"/>
+        </w:rPr>
+      </w:r>
+    </w:p>
+    <w:p>
+      <w:pPr>
+        <w:pStyle w:val="NoSpacing"/>
+        <w:rPr/>
+      </w:pPr>
+      <w:r>
+        <w:rPr/>
+      </w:r>
     </w:p>
     <w:sectPr>
-      <w:headerReference w:type="even" r:id="rId7"/>
-      <w:headerReference w:type="default" r:id="rId8"/>
-      <w:footerReference w:type="even" r:id="rId9"/>
-      <w:footerReference w:type="default" r:id="rId10"/>
-      <w:headerReference w:type="first" r:id="rId11"/>
-      <w:footerReference w:type="first" r:id="rId12"/>
+      <w:headerReference w:type="default" r:id="rId2"/>
+      <w:footerReference w:type="default" r:id="rId3"/>
+      <w:type w:val="nextPage"/>
       <w:pgSz w:w="11906" w:h="16838"/>
-      <w:pgMar w:top="1417" w:right="1701" w:bottom="1417" w:left="1701" w:header="708" w:footer="708" w:gutter="0"/>
-      <w:cols w:space="708"/>
-      <w:docGrid w:linePitch="360"/>
+      <w:pgMar w:left="1701" w:right="1701" w:header="708" w:top="1417" w:footer="708" w:bottom="1417" w:gutter="0"/>
+      <w:pgNumType w:fmt="decimal"/>
+      <w:formProt w:val="false"/>
+      <w:textDirection w:val="lrTb"/>
+      <w:docGrid w:type="default" w:linePitch="360" w:charSpace="4294965247"/>
     </w:sectPr>
   </w:body>
 </w:document>
 </file>
 
-<file path=word/endnotes.xml><?xml version="1.0" encoding="utf-8"?>
-<w:endnotes xmlns:wpc="http://schemas.microsoft.com/office/word/2010/wordprocessingCanvas" xmlns:mc="http://schemas.openxmlformats.org/markup-compatibility/2006" xmlns:o="urn:schemas-microsoft-com:office:office" xmlns:r="http://schemas.openxmlformats.org/officeDocument/2006/relationships" xmlns:m="http://schemas.openxmlformats.org/officeDocument/2006/math" xmlns:v="urn:schemas-microsoft-com:vml" xmlns:wp14="http://schemas.microsoft.com/office/word/2010/wordprocessingDrawing" xmlns:wp="http://schemas.openxmlformats.org/drawingml/2006/wordprocessingDrawing" xmlns:w10="urn:schemas-microsoft-com:office:word" xmlns:w="http://schemas.openxmlformats.org/wordprocessingml/2006/main" xmlns:w14="http://schemas.microsoft.com/office/word/2010/wordml" xmlns:w15="http://schemas.microsoft.com/office/word/2012/wordml" xmlns:wpg="http://schemas.microsoft.com/office/word/2010/wordprocessingGroup" xmlns:wpi="http://schemas.microsoft.com/office/word/2010/wordprocessingInk" xmlns:wne="http://schemas.microsoft.com/office/word/2006/wordml" xmlns:wps="http://schemas.microsoft.com/office/word/2010/wordprocessingShape" mc:Ignorable="w14 w15 wp14">
-  <w:endnote w:type="separator" w:id="-1">
-    <w:p>
-      <w:pPr>
-        <w:spacing w:after="0" w:line="240" w:lineRule="auto"/>
-      </w:pPr>
-      <w:r>
-        <w:separator/>
-      </w:r>
-    </w:p>
-  </w:endnote>
-  <w:endnote w:type="continuationSeparator" w:id="0">
-    <w:p>
-      <w:pPr>
-        <w:spacing w:after="0" w:line="240" w:lineRule="auto"/>
-      </w:pPr>
-      <w:r>
-        <w:continuationSeparator/>
-      </w:r>
-    </w:p>
-  </w:endnote>
-</w:endnotes>
-</file>
-
 <file path=word/footer1.xml><?xml version="1.0" encoding="utf-8"?>
-<w:ftr xmlns:wpc="http://schemas.microsoft.com/office/word/2010/wordprocessingCanvas" xmlns:mc="http://schemas.openxmlformats.org/markup-compatibility/2006" xmlns:o="urn:schemas-microsoft-com:office:office" xmlns:r="http://schemas.openxmlformats.org/officeDocument/2006/relationships" xmlns:m="http://schemas.openxmlformats.org/officeDocument/2006/math" xmlns:v="urn:schemas-microsoft-com:vml" xmlns:wp14="http://schemas.microsoft.com/office/word/2010/wordprocessingDrawing" xmlns:wp="http://schemas.openxmlformats.org/drawingml/2006/wordprocessingDrawing" xmlns:w10="urn:schemas-microsoft-com:office:word" xmlns:w="http://schemas.openxmlformats.org/wordprocessingml/2006/main" xmlns:w14="http://schemas.microsoft.com/office/word/2010/wordml" xmlns:w15="http://schemas.microsoft.com/office/word/2012/wordml" xmlns:wpg="http://schemas.microsoft.com/office/word/2010/wordprocessingGroup" xmlns:wpi="http://schemas.microsoft.com/office/word/2010/wordprocessingInk" xmlns:wne="http://schemas.microsoft.com/office/word/2006/wordml" xmlns:wps="http://schemas.microsoft.com/office/word/2010/wordprocessingShape" mc:Ignorable="w14 w15 wp14">
+<w:ftr xmlns:o="urn:schemas-microsoft-com:office:office" xmlns:r="http://schemas.openxmlformats.org/officeDocument/2006/relationships" xmlns:v="urn:schemas-microsoft-com:vml" xmlns:w="http://schemas.openxmlformats.org/wordprocessingml/2006/main" xmlns:w10="urn:schemas-microsoft-com:office:word" xmlns:wp="http://schemas.openxmlformats.org/drawingml/2006/wordprocessingDrawing" xmlns:wps="http://schemas.microsoft.com/office/word/2010/wordprocessingShape" xmlns:wpg="http://schemas.microsoft.com/office/word/2010/wordprocessingGroup" xmlns:mc="http://schemas.openxmlformats.org/markup-compatibility/2006" xmlns:wp14="http://schemas.microsoft.com/office/word/2010/wordprocessingDrawing" xmlns:w14="http://schemas.microsoft.com/office/word/2010/wordml" mc:Ignorable="w14 wp14">
   <w:p>
     <w:pPr>
       <w:pStyle w:val="Rodap"/>
+      <w:rPr/>
     </w:pPr>
+    <w:r>
+      <w:rPr/>
+    </w:r>
   </w:p>
 </w:ftr>
 </file>
 
-<file path=word/footer2.xml><?xml version="1.0" encoding="utf-8"?>
-<w:ftr xmlns:wpc="http://schemas.microsoft.com/office/word/2010/wordprocessingCanvas" xmlns:mc="http://schemas.openxmlformats.org/markup-compatibility/2006" xmlns:o="urn:schemas-microsoft-com:office:office" xmlns:r="http://schemas.openxmlformats.org/officeDocument/2006/relationships" xmlns:m="http://schemas.openxmlformats.org/officeDocument/2006/math" xmlns:v="urn:schemas-microsoft-com:vml" xmlns:wp14="http://schemas.microsoft.com/office/word/2010/wordprocessingDrawing" xmlns:wp="http://schemas.openxmlformats.org/drawingml/2006/wordprocessingDrawing" xmlns:w10="urn:schemas-microsoft-com:office:word" xmlns:w="http://schemas.openxmlformats.org/wordprocessingml/2006/main" xmlns:w14="http://schemas.microsoft.com/office/word/2010/wordml" xmlns:w15="http://schemas.microsoft.com/office/word/2012/wordml" xmlns:wpg="http://schemas.microsoft.com/office/word/2010/wordprocessingGroup" xmlns:wpi="http://schemas.microsoft.com/office/word/2010/wordprocessingInk" xmlns:wne="http://schemas.microsoft.com/office/word/2006/wordml" xmlns:wps="http://schemas.microsoft.com/office/word/2010/wordprocessingShape" mc:Ignorable="w14 w15 wp14">
-  <w:p>
-    <w:pPr>
-      <w:pStyle w:val="Rodap"/>
-    </w:pPr>
-  </w:p>
-</w:ftr>
-</file>
-
-<file path=word/footer3.xml><?xml version="1.0" encoding="utf-8"?>
-<w:ftr xmlns:wpc="http://schemas.microsoft.com/office/word/2010/wordprocessingCanvas" xmlns:mc="http://schemas.openxmlformats.org/markup-compatibility/2006" xmlns:o="urn:schemas-microsoft-com:office:office" xmlns:r="http://schemas.openxmlformats.org/officeDocument/2006/relationships" xmlns:m="http://schemas.openxmlformats.org/officeDocument/2006/math" xmlns:v="urn:schemas-microsoft-com:vml" xmlns:wp14="http://schemas.microsoft.com/office/word/2010/wordprocessingDrawing" xmlns:wp="http://schemas.openxmlformats.org/drawingml/2006/wordprocessingDrawing" xmlns:w10="urn:schemas-microsoft-com:office:word" xmlns:w="http://schemas.openxmlformats.org/wordprocessingml/2006/main" xmlns:w14="http://schemas.microsoft.com/office/word/2010/wordml" xmlns:w15="http://schemas.microsoft.com/office/word/2012/wordml" xmlns:wpg="http://schemas.microsoft.com/office/word/2010/wordprocessingGroup" xmlns:wpi="http://schemas.microsoft.com/office/word/2010/wordprocessingInk" xmlns:wne="http://schemas.microsoft.com/office/word/2006/wordml" xmlns:wps="http://schemas.microsoft.com/office/word/2010/wordprocessingShape" mc:Ignorable="w14 w15 wp14">
-  <w:p>
-    <w:pPr>
-      <w:pStyle w:val="Rodap"/>
-    </w:pPr>
-  </w:p>
-</w:ftr>
-</file>
-
-<file path=word/footnotes.xml><?xml version="1.0" encoding="utf-8"?>
-<w:footnotes xmlns:wpc="http://schemas.microsoft.com/office/word/2010/wordprocessingCanvas" xmlns:mc="http://schemas.openxmlformats.org/markup-compatibility/2006" xmlns:o="urn:schemas-microsoft-com:office:office" xmlns:r="http://schemas.openxmlformats.org/officeDocument/2006/relationships" xmlns:m="http://schemas.openxmlformats.org/officeDocument/2006/math" xmlns:v="urn:schemas-microsoft-com:vml" xmlns:wp14="http://schemas.microsoft.com/office/word/2010/wordprocessingDrawing" xmlns:wp="http://schemas.openxmlformats.org/drawingml/2006/wordprocessingDrawing" xmlns:w10="urn:schemas-microsoft-com:office:word" xmlns:w="http://schemas.openxmlformats.org/wordprocessingml/2006/main" xmlns:w14="http://schemas.microsoft.com/office/word/2010/wordml" xmlns:w15="http://schemas.microsoft.com/office/word/2012/wordml" xmlns:wpg="http://schemas.microsoft.com/office/word/2010/wordprocessingGroup" xmlns:wpi="http://schemas.microsoft.com/office/word/2010/wordprocessingInk" xmlns:wne="http://schemas.microsoft.com/office/word/2006/wordml" xmlns:wps="http://schemas.microsoft.com/office/word/2010/wordprocessingShape" mc:Ignorable="w14 w15 wp14">
-  <w:footnote w:type="separator" w:id="-1">
-    <w:p>
-      <w:pPr>
-        <w:spacing w:after="0" w:line="240" w:lineRule="auto"/>
-      </w:pPr>
-      <w:r>
-        <w:separator/>
-      </w:r>
-    </w:p>
-  </w:footnote>
-  <w:footnote w:type="continuationSeparator" w:id="0">
-    <w:p>
-      <w:pPr>
-        <w:spacing w:after="0" w:line="240" w:lineRule="auto"/>
-      </w:pPr>
-      <w:r>
-        <w:continuationSeparator/>
-      </w:r>
-    </w:p>
-  </w:footnote>
-</w:footnotes>
-</file>
-
 <file path=word/header1.xml><?xml version="1.0" encoding="utf-8"?>
-<w:hdr xmlns:wpc="http://schemas.microsoft.com/office/word/2010/wordprocessingCanvas" xmlns:mc="http://schemas.openxmlformats.org/markup-compatibility/2006" xmlns:o="urn:schemas-microsoft-com:office:office" xmlns:r="http://schemas.openxmlformats.org/officeDocument/2006/relationships" xmlns:m="http://schemas.openxmlformats.org/officeDocument/2006/math" xmlns:v="urn:schemas-microsoft-com:vml" xmlns:wp14="http://schemas.microsoft.com/office/word/2010/wordprocessingDrawing" xmlns:wp="http://schemas.openxmlformats.org/drawingml/2006/wordprocessingDrawing" xmlns:w10="urn:schemas-microsoft-com:office:word" xmlns:w="http://schemas.openxmlformats.org/wordprocessingml/2006/main" xmlns:w14="http://schemas.microsoft.com/office/word/2010/wordml" xmlns:w15="http://schemas.microsoft.com/office/word/2012/wordml" xmlns:wpg="http://schemas.microsoft.com/office/word/2010/wordprocessingGroup" xmlns:wpi="http://schemas.microsoft.com/office/word/2010/wordprocessingInk" xmlns:wne="http://schemas.microsoft.com/office/word/2006/wordml" xmlns:wps="http://schemas.microsoft.com/office/word/2010/wordprocessingShape" mc:Ignorable="w14 w15 wp14">
+<w:hdr xmlns:o="urn:schemas-microsoft-com:office:office" xmlns:r="http://schemas.openxmlformats.org/officeDocument/2006/relationships" xmlns:v="urn:schemas-microsoft-com:vml" xmlns:w="http://schemas.openxmlformats.org/wordprocessingml/2006/main" xmlns:w10="urn:schemas-microsoft-com:office:word" xmlns:wp="http://schemas.openxmlformats.org/drawingml/2006/wordprocessingDrawing" xmlns:wps="http://schemas.microsoft.com/office/word/2010/wordprocessingShape" xmlns:wpg="http://schemas.microsoft.com/office/word/2010/wordprocessingGroup" xmlns:mc="http://schemas.openxmlformats.org/markup-compatibility/2006" xmlns:wp14="http://schemas.microsoft.com/office/word/2010/wordprocessingDrawing" xmlns:w14="http://schemas.microsoft.com/office/word/2010/wordml" mc:Ignorable="w14 wp14">
   <w:p>
     <w:pPr>
       <w:pStyle w:val="Cabealho"/>
+      <w:rPr/>
     </w:pPr>
     <w:r>
-      <w:rPr>
-        <w:noProof/>
-        <w:lang w:eastAsia="pt-BR"/>
-      </w:rPr>
-      <w:pict>
-        <v:shapetype id="_x0000_t75" coordsize="21600,21600" o:spt="75" o:preferrelative="t" path="m@4@5l@4@11@9@11@9@5xe" filled="f" stroked="f">
-          <v:stroke joinstyle="miter"/>
-          <v:formulas>
-            <v:f eqn="if lineDrawn pixelLineWidth 0"/>
-            <v:f eqn="sum @0 1 0"/>
-            <v:f eqn="sum 0 0 @1"/>
-            <v:f eqn="prod @2 1 2"/>
-            <v:f eqn="prod @3 21600 pixelWidth"/>
-            <v:f eqn="prod @3 21600 pixelHeight"/>
-            <v:f eqn="sum @0 0 1"/>
-            <v:f eqn="prod @6 1 2"/>
-            <v:f eqn="prod @7 21600 pixelWidth"/>
-            <v:f eqn="sum @8 21600 0"/>
-            <v:f eqn="prod @7 21600 pixelHeight"/>
-            <v:f eqn="sum @10 21600 0"/>
-          </v:formulas>
-          <v:path o:extrusionok="f" gradientshapeok="t" o:connecttype="rect"/>
-          <o:lock v:ext="edit" aspectratio="t"/>
-        </v:shapetype>
-        <v:shape id="WordPictureWatermark347869126" o:spid="_x0000_s2050" type="#_x0000_t75" style="position:absolute;margin-left:0;margin-top:0;width:595.3pt;height:841.85pt;z-index:-251657216;mso-position-horizontal:center;mso-position-horizontal-relative:margin;mso-position-vertical:center;mso-position-vertical-relative:margin" o:allowincell="f">
-          <v:imagedata r:id="rId1" o:title="A4"/>
-          <w10:wrap anchorx="margin" anchory="margin"/>
-        </v:shape>
-      </w:pict>
-    </w:r>
-  </w:p>
-</w:hdr>
-</file>
-
-<file path=word/header2.xml><?xml version="1.0" encoding="utf-8"?>
-<w:hdr xmlns:wpc="http://schemas.microsoft.com/office/word/2010/wordprocessingCanvas" xmlns:mc="http://schemas.openxmlformats.org/markup-compatibility/2006" xmlns:o="urn:schemas-microsoft-com:office:office" xmlns:r="http://schemas.openxmlformats.org/officeDocument/2006/relationships" xmlns:m="http://schemas.openxmlformats.org/officeDocument/2006/math" xmlns:v="urn:schemas-microsoft-com:vml" xmlns:wp14="http://schemas.microsoft.com/office/word/2010/wordprocessingDrawing" xmlns:wp="http://schemas.openxmlformats.org/drawingml/2006/wordprocessingDrawing" xmlns:w10="urn:schemas-microsoft-com:office:word" xmlns:w="http://schemas.openxmlformats.org/wordprocessingml/2006/main" xmlns:w14="http://schemas.microsoft.com/office/word/2010/wordml" xmlns:w15="http://schemas.microsoft.com/office/word/2012/wordml" xmlns:wpg="http://schemas.microsoft.com/office/word/2010/wordprocessingGroup" xmlns:wpi="http://schemas.microsoft.com/office/word/2010/wordprocessingInk" xmlns:wne="http://schemas.microsoft.com/office/word/2006/wordml" xmlns:wps="http://schemas.microsoft.com/office/word/2010/wordprocessingShape" mc:Ignorable="w14 w15 wp14">
-  <w:p>
-    <w:pPr>
-      <w:pStyle w:val="Cabealho"/>
-    </w:pPr>
-    <w:r>
-      <w:rPr>
-        <w:noProof/>
-        <w:lang w:eastAsia="pt-BR"/>
-      </w:rPr>
-      <w:pict>
-        <v:shapetype id="_x0000_t75" coordsize="21600,21600" o:spt="75" o:preferrelative="t" path="m@4@5l@4@11@9@11@9@5xe" filled="f" stroked="f">
-          <v:stroke joinstyle="miter"/>
-          <v:formulas>
-            <v:f eqn="if lineDrawn pixelLineWidth 0"/>
-            <v:f eqn="sum @0 1 0"/>
-            <v:f eqn="sum 0 0 @1"/>
-            <v:f eqn="prod @2 1 2"/>
-            <v:f eqn="prod @3 21600 pixelWidth"/>
-            <v:f eqn="prod @3 21600 pixelHeight"/>
-            <v:f eqn="sum @0 0 1"/>
-            <v:f eqn="prod @6 1 2"/>
-            <v:f eqn="prod @7 21600 pixelWidth"/>
-            <v:f eqn="sum @8 21600 0"/>
-            <v:f eqn="prod @7 21600 pixelHeight"/>
-            <v:f eqn="sum @10 21600 0"/>
-          </v:formulas>
-          <v:path o:extrusionok="f" gradientshapeok="t" o:connecttype="rect"/>
-          <o:lock v:ext="edit" aspectratio="t"/>
-        </v:shapetype>
-        <v:shape id="WordPictureWatermark347869127" o:spid="_x0000_s2051" type="#_x0000_t75" style="position:absolute;margin-left:0;margin-top:0;width:595.3pt;height:841.85pt;z-index:-251656192;mso-position-horizontal:center;mso-position-horizontal-relative:margin;mso-position-vertical:center;mso-position-vertical-relative:margin" o:allowincell="f">
-          <v:imagedata r:id="rId1" o:title="A4"/>
-          <w10:wrap anchorx="margin" anchory="margin"/>
-        </v:shape>
-      </w:pict>
-    </w:r>
-  </w:p>
-</w:hdr>
-</file>
-
-<file path=word/header3.xml><?xml version="1.0" encoding="utf-8"?>
-<w:hdr xmlns:wpc="http://schemas.microsoft.com/office/word/2010/wordprocessingCanvas" xmlns:mc="http://schemas.openxmlformats.org/markup-compatibility/2006" xmlns:o="urn:schemas-microsoft-com:office:office" xmlns:r="http://schemas.openxmlformats.org/officeDocument/2006/relationships" xmlns:m="http://schemas.openxmlformats.org/officeDocument/2006/math" xmlns:v="urn:schemas-microsoft-com:vml" xmlns:wp14="http://schemas.microsoft.com/office/word/2010/wordprocessingDrawing" xmlns:wp="http://schemas.openxmlformats.org/drawingml/2006/wordprocessingDrawing" xmlns:w10="urn:schemas-microsoft-com:office:word" xmlns:w="http://schemas.openxmlformats.org/wordprocessingml/2006/main" xmlns:w14="http://schemas.microsoft.com/office/word/2010/wordml" xmlns:w15="http://schemas.microsoft.com/office/word/2012/wordml" xmlns:wpg="http://schemas.microsoft.com/office/word/2010/wordprocessingGroup" xmlns:wpi="http://schemas.microsoft.com/office/word/2010/wordprocessingInk" xmlns:wne="http://schemas.microsoft.com/office/word/2006/wordml" xmlns:wps="http://schemas.microsoft.com/office/word/2010/wordprocessingShape" mc:Ignorable="w14 w15 wp14">
-  <w:p>
-    <w:pPr>
-      <w:pStyle w:val="Cabealho"/>
-    </w:pPr>
-    <w:r>
-      <w:rPr>
-        <w:noProof/>
-        <w:lang w:eastAsia="pt-BR"/>
-      </w:rPr>
-      <w:pict>
-        <v:shapetype id="_x0000_t75" coordsize="21600,21600" o:spt="75" o:preferrelative="t" path="m@4@5l@4@11@9@11@9@5xe" filled="f" stroked="f">
-          <v:stroke joinstyle="miter"/>
-          <v:formulas>
-            <v:f eqn="if lineDrawn pixelLineWidth 0"/>
-            <v:f eqn="sum @0 1 0"/>
-            <v:f eqn="sum 0 0 @1"/>
-            <v:f eqn="prod @2 1 2"/>
-            <v:f eqn="prod @3 21600 pixelWidth"/>
-            <v:f eqn="prod @3 21600 pixelHeight"/>
-            <v:f eqn="sum @0 0 1"/>
-            <v:f eqn="prod @6 1 2"/>
-            <v:f eqn="prod @7 21600 pixelWidth"/>
-            <v:f eqn="sum @8 21600 0"/>
-            <v:f eqn="prod @7 21600 pixelHeight"/>
-            <v:f eqn="sum @10 21600 0"/>
-          </v:formulas>
-          <v:path o:extrusionok="f" gradientshapeok="t" o:connecttype="rect"/>
-          <o:lock v:ext="edit" aspectratio="t"/>
-        </v:shapetype>
-        <v:shape id="WordPictureWatermark347869125" o:spid="_x0000_s2049" type="#_x0000_t75" style="position:absolute;margin-left:0;margin-top:0;width:595.3pt;height:841.85pt;z-index:-251658240;mso-position-horizontal:center;mso-position-horizontal-relative:margin;mso-position-vertical:center;mso-position-vertical-relative:margin" o:allowincell="f">
-          <v:imagedata r:id="rId1" o:title="A4"/>
-          <w10:wrap anchorx="margin" anchory="margin"/>
-        </v:shape>
-      </w:pict>
+      <w:rPr/>
+      <mc:AlternateContent>
+        <mc:Choice Requires="wps">
+          <w:drawing>
+            <wp:anchor behindDoc="1" distT="0" distB="0" distL="0" distR="0" simplePos="0" locked="0" layoutInCell="1" allowOverlap="1" relativeHeight="5">
+              <wp:simplePos x="0" y="0"/>
+              <wp:positionH relativeFrom="column">
+                <wp:align>center</wp:align>
+              </wp:positionH>
+              <wp:positionV relativeFrom="margin">
+                <wp:align>center</wp:align>
+              </wp:positionV>
+              <wp:extent cx="7560945" cy="10692130"/>
+              <wp:effectExtent l="0" t="0" r="0" b="0"/>
+              <wp:wrapNone/>
+              <wp:docPr id="1" name="WordPictureWatermark347869127"/>
+              <a:graphic xmlns:a="http://schemas.openxmlformats.org/drawingml/2006/main">
+                <a:graphicData uri="http://schemas.openxmlformats.org/drawingml/2006/picture">
+                  <pic:pic xmlns:pic="http://schemas.openxmlformats.org/drawingml/2006/picture">
+                    <pic:nvPicPr>
+                      <pic:cNvPr id="0" name="WordPictureWatermark347869127" descr=""/>
+                      <pic:cNvPicPr/>
+                    </pic:nvPicPr>
+                    <pic:blipFill>
+                      <a:blip r:embed="rId1"/>
+                      <a:stretch/>
+                    </pic:blipFill>
+                    <pic:spPr>
+                      <a:xfrm>
+                        <a:off x="0" y="0"/>
+                        <a:ext cx="7560360" cy="10691640"/>
+                      </a:xfrm>
+                      <a:prstGeom prst="rect">
+                        <a:avLst/>
+                      </a:prstGeom>
+                      <a:ln>
+                        <a:noFill/>
+                      </a:ln>
+                    </pic:spPr>
+                  </pic:pic>
+                </a:graphicData>
+              </a:graphic>
+            </wp:anchor>
+          </w:drawing>
+        </mc:Choice>
+        <mc:Fallback>
+          <w:pict>
+            <v:rect id="WordPictureWatermark347869127" stroked="f" style="position:absolute;margin-left:-85.05pt;margin-top:-70.85pt;width:595.25pt;height:841.8pt;mso-position-horizontal:center;mso-position-vertical:center;mso-position-vertical-relative:margin">
+              <v:imagedata r:id="rId1" o:detectmouseclick="t"/>
+              <w10:wrap type="none"/>
+              <v:stroke color="#3465a4" joinstyle="round" endcap="flat"/>
+            </v:rect>
+          </w:pict>
+        </mc:Fallback>
+      </mc:AlternateContent>
     </w:r>
   </w:p>
 </w:hdr>
 </file>
 
 <file path=word/numbering.xml><?xml version="1.0" encoding="utf-8"?>
-<w:numbering xmlns:wpc="http://schemas.microsoft.com/office/word/2010/wordprocessingCanvas" xmlns:mc="http://schemas.openxmlformats.org/markup-compatibility/2006" xmlns:o="urn:schemas-microsoft-com:office:office" xmlns:r="http://schemas.openxmlformats.org/officeDocument/2006/relationships" xmlns:m="http://schemas.openxmlformats.org/officeDocument/2006/math" xmlns:v="urn:schemas-microsoft-com:vml" xmlns:wp14="http://schemas.microsoft.com/office/word/2010/wordprocessingDrawing" xmlns:wp="http://schemas.openxmlformats.org/drawingml/2006/wordprocessingDrawing" xmlns:w10="urn:schemas-microsoft-com:office:word" xmlns:w="http://schemas.openxmlformats.org/wordprocessingml/2006/main" xmlns:w14="http://schemas.microsoft.com/office/word/2010/wordml" xmlns:w15="http://schemas.microsoft.com/office/word/2012/wordml" xmlns:wpg="http://schemas.microsoft.com/office/word/2010/wordprocessingGroup" xmlns:wpi="http://schemas.microsoft.com/office/word/2010/wordprocessingInk" xmlns:wne="http://schemas.microsoft.com/office/word/2006/wordml" xmlns:wps="http://schemas.microsoft.com/office/word/2010/wordprocessingShape" mc:Ignorable="w14 w15 wp14">
-  <w:abstractNum w:abstractNumId="0" w15:restartNumberingAfterBreak="0">
-    <w:nsid w:val="0D367389"/>
-    <w:multiLevelType w:val="hybridMultilevel"/>
-    <w:tmpl w:val="4502E312"/>
-    <w:lvl w:ilvl="0" w:tplc="04160009">
+<w:numbering xmlns:w="http://schemas.openxmlformats.org/wordprocessingml/2006/main" xmlns:o="urn:schemas-microsoft-com:office:office" xmlns:r="http://schemas.openxmlformats.org/officeDocument/2006/relationships" xmlns:v="urn:schemas-microsoft-com:vml">
+  <w:abstractNum w:abstractNumId="1">
+    <w:lvl w:ilvl="0">
       <w:start w:val="1"/>
-      <w:numFmt w:val="bullet"/>
-      <w:lvlText w:val=""/>
+      <w:numFmt w:val="decimal"/>
+      <w:lvlText w:val=" %1 "/>
       <w:lvlJc w:val="left"/>
       <w:pPr>
+        <w:tabs>
+          <w:tab w:val="num" w:pos="720"/>
+        </w:tabs>
         <w:ind w:left="720" w:hanging="360"/>
       </w:pPr>
-      <w:rPr>
-        <w:rFonts w:ascii="Wingdings" w:hAnsi="Wingdings" w:hint="default"/>
-      </w:rPr>
     </w:lvl>
-    <w:lvl w:ilvl="1" w:tplc="04160003">
+    <w:lvl w:ilvl="1">
       <w:start w:val="1"/>
-      <w:numFmt w:val="bullet"/>
-      <w:lvlText w:val="o"/>
+      <w:numFmt w:val="decimal"/>
+      <w:lvlText w:val=" %1.%2 "/>
       <w:lvlJc w:val="left"/>
       <w:pPr>
+        <w:tabs>
+          <w:tab w:val="num" w:pos="1080"/>
+        </w:tabs>
+        <w:ind w:left="1080" w:hanging="360"/>
+      </w:pPr>
+    </w:lvl>
+    <w:lvl w:ilvl="2">
+      <w:start w:val="1"/>
+      <w:numFmt w:val="decimal"/>
+      <w:lvlText w:val=" %1.%2.%3 "/>
+      <w:lvlJc w:val="left"/>
+      <w:pPr>
+        <w:tabs>
+          <w:tab w:val="num" w:pos="1440"/>
+        </w:tabs>
         <w:ind w:left="1440" w:hanging="360"/>
       </w:pPr>
-      <w:rPr>
-        <w:rFonts w:ascii="Courier New" w:hAnsi="Courier New" w:cs="Courier New" w:hint="default"/>
-      </w:rPr>
     </w:lvl>
-    <w:lvl w:ilvl="2" w:tplc="04160005" w:tentative="1">
+    <w:lvl w:ilvl="3">
       <w:start w:val="1"/>
-      <w:numFmt w:val="bullet"/>
-      <w:lvlText w:val=""/>
+      <w:numFmt w:val="decimal"/>
+      <w:lvlText w:val=" %1.%2.%3.%4 "/>
       <w:lvlJc w:val="left"/>
       <w:pPr>
+        <w:tabs>
+          <w:tab w:val="num" w:pos="1800"/>
+        </w:tabs>
+        <w:ind w:left="1800" w:hanging="360"/>
+      </w:pPr>
+    </w:lvl>
+    <w:lvl w:ilvl="4">
+      <w:start w:val="1"/>
+      <w:numFmt w:val="decimal"/>
+      <w:lvlText w:val=" %1.%2.%3.%4.%5 "/>
+      <w:lvlJc w:val="left"/>
+      <w:pPr>
+        <w:tabs>
+          <w:tab w:val="num" w:pos="2160"/>
+        </w:tabs>
         <w:ind w:left="2160" w:hanging="360"/>
       </w:pPr>
-      <w:rPr>
-        <w:rFonts w:ascii="Wingdings" w:hAnsi="Wingdings" w:hint="default"/>
-      </w:rPr>
     </w:lvl>
-    <w:lvl w:ilvl="3" w:tplc="04160001" w:tentative="1">
+    <w:lvl w:ilvl="5">
       <w:start w:val="1"/>
-      <w:numFmt w:val="bullet"/>
-      <w:lvlText w:val=""/>
+      <w:numFmt w:val="decimal"/>
+      <w:lvlText w:val=" %1.%2.%3.%4.%5.%6 "/>
       <w:lvlJc w:val="left"/>
       <w:pPr>
+        <w:tabs>
+          <w:tab w:val="num" w:pos="2520"/>
+        </w:tabs>
+        <w:ind w:left="2520" w:hanging="360"/>
+      </w:pPr>
+    </w:lvl>
+    <w:lvl w:ilvl="6">
+      <w:start w:val="1"/>
+      <w:numFmt w:val="decimal"/>
+      <w:lvlText w:val=" %1.%2.%3.%4.%5.%6.%7 "/>
+      <w:lvlJc w:val="left"/>
+      <w:pPr>
+        <w:tabs>
+          <w:tab w:val="num" w:pos="2880"/>
+        </w:tabs>
         <w:ind w:left="2880" w:hanging="360"/>
       </w:pPr>
-      <w:rPr>
-        <w:rFonts w:ascii="Symbol" w:hAnsi="Symbol" w:hint="default"/>
-      </w:rPr>
     </w:lvl>
-    <w:lvl w:ilvl="4" w:tplc="04160003" w:tentative="1">
+    <w:lvl w:ilvl="7">
       <w:start w:val="1"/>
-      <w:numFmt w:val="bullet"/>
-      <w:lvlText w:val="o"/>
+      <w:numFmt w:val="decimal"/>
+      <w:lvlText w:val=" %1.%2.%3.%4.%5.%6.%7.%8 "/>
       <w:lvlJc w:val="left"/>
       <w:pPr>
+        <w:tabs>
+          <w:tab w:val="num" w:pos="3240"/>
+        </w:tabs>
+        <w:ind w:left="3240" w:hanging="360"/>
+      </w:pPr>
+    </w:lvl>
+    <w:lvl w:ilvl="8">
+      <w:start w:val="1"/>
+      <w:numFmt w:val="decimal"/>
+      <w:lvlText w:val=" %1.%2.%3.%4.%5.%6.%7.%8.%9 "/>
+      <w:lvlJc w:val="left"/>
+      <w:pPr>
+        <w:tabs>
+          <w:tab w:val="num" w:pos="3600"/>
+        </w:tabs>
         <w:ind w:left="3600" w:hanging="360"/>
       </w:pPr>
-      <w:rPr>
-        <w:rFonts w:ascii="Courier New" w:hAnsi="Courier New" w:cs="Courier New" w:hint="default"/>
-      </w:rPr>
-    </w:lvl>
-    <w:lvl w:ilvl="5" w:tplc="04160005" w:tentative="1">
-      <w:start w:val="1"/>
-      <w:numFmt w:val="bullet"/>
-      <w:lvlText w:val=""/>
-      <w:lvlJc w:val="left"/>
-      <w:pPr>
-        <w:ind w:left="4320" w:hanging="360"/>
-      </w:pPr>
-      <w:rPr>
-        <w:rFonts w:ascii="Wingdings" w:hAnsi="Wingdings" w:hint="default"/>
-      </w:rPr>
-    </w:lvl>
-    <w:lvl w:ilvl="6" w:tplc="04160001" w:tentative="1">
-      <w:start w:val="1"/>
-      <w:numFmt w:val="bullet"/>
-      <w:lvlText w:val=""/>
-      <w:lvlJc w:val="left"/>
-      <w:pPr>
-        <w:ind w:left="5040" w:hanging="360"/>
-      </w:pPr>
-      <w:rPr>
-        <w:rFonts w:ascii="Symbol" w:hAnsi="Symbol" w:hint="default"/>
-      </w:rPr>
-    </w:lvl>
-    <w:lvl w:ilvl="7" w:tplc="04160003" w:tentative="1">
-      <w:start w:val="1"/>
-      <w:numFmt w:val="bullet"/>
-      <w:lvlText w:val="o"/>
-      <w:lvlJc w:val="left"/>
-      <w:pPr>
-        <w:ind w:left="5760" w:hanging="360"/>
-      </w:pPr>
-      <w:rPr>
-        <w:rFonts w:ascii="Courier New" w:hAnsi="Courier New" w:cs="Courier New" w:hint="default"/>
-      </w:rPr>
-    </w:lvl>
-    <w:lvl w:ilvl="8" w:tplc="04160005" w:tentative="1">
-      <w:start w:val="1"/>
-      <w:numFmt w:val="bullet"/>
-      <w:lvlText w:val=""/>
-      <w:lvlJc w:val="left"/>
-      <w:pPr>
-        <w:ind w:left="6480" w:hanging="360"/>
-      </w:pPr>
-      <w:rPr>
-        <w:rFonts w:ascii="Wingdings" w:hAnsi="Wingdings" w:hint="default"/>
-      </w:rPr>
     </w:lvl>
   </w:abstractNum>
-  <w:abstractNum w:abstractNumId="1" w15:restartNumberingAfterBreak="0">
-    <w:nsid w:val="596F2E9A"/>
-    <w:multiLevelType w:val="hybridMultilevel"/>
-    <w:tmpl w:val="0E788D24"/>
-    <w:lvl w:ilvl="0" w:tplc="04160009">
+  <w:abstractNum w:abstractNumId="2">
+    <w:lvl w:ilvl="0">
       <w:start w:val="1"/>
-      <w:numFmt w:val="bullet"/>
-      <w:lvlText w:val=""/>
+      <w:numFmt w:val="none"/>
+      <w:suff w:val="nothing"/>
+      <w:lvlText w:val=""/>
       <w:lvlJc w:val="left"/>
       <w:pPr>
-        <w:ind w:left="720" w:hanging="360"/>
-      </w:pPr>
-      <w:rPr>
-        <w:rFonts w:ascii="Wingdings" w:hAnsi="Wingdings" w:hint="default"/>
-      </w:rPr>
+        <w:tabs>
+          <w:tab w:val="num" w:pos="432"/>
+        </w:tabs>
+        <w:ind w:left="432" w:hanging="432"/>
+      </w:pPr>
     </w:lvl>
-    <w:lvl w:ilvl="1" w:tplc="04160005">
+    <w:lvl w:ilvl="1">
       <w:start w:val="1"/>
-      <w:numFmt w:val="bullet"/>
-      <w:lvlText w:val=""/>
+      <w:numFmt w:val="none"/>
+      <w:suff w:val="nothing"/>
+      <w:lvlText w:val=""/>
       <w:lvlJc w:val="left"/>
       <w:pPr>
-        <w:ind w:left="1440" w:hanging="360"/>
-      </w:pPr>
-      <w:rPr>
-        <w:rFonts w:ascii="Wingdings" w:hAnsi="Wingdings" w:hint="default"/>
-      </w:rPr>
+        <w:tabs>
+          <w:tab w:val="num" w:pos="576"/>
+        </w:tabs>
+        <w:ind w:left="576" w:hanging="576"/>
+      </w:pPr>
     </w:lvl>
-    <w:lvl w:ilvl="2" w:tplc="04160005" w:tentative="1">
+    <w:lvl w:ilvl="2">
       <w:start w:val="1"/>
-      <w:numFmt w:val="bullet"/>
-      <w:lvlText w:val=""/>
+      <w:numFmt w:val="none"/>
+      <w:suff w:val="nothing"/>
+      <w:lvlText w:val=""/>
       <w:lvlJc w:val="left"/>
       <w:pPr>
-        <w:ind w:left="2160" w:hanging="360"/>
-      </w:pPr>
-      <w:rPr>
-        <w:rFonts w:ascii="Wingdings" w:hAnsi="Wingdings" w:hint="default"/>
-      </w:rPr>
+        <w:tabs>
+          <w:tab w:val="num" w:pos="720"/>
+        </w:tabs>
+        <w:ind w:left="720" w:hanging="720"/>
+      </w:pPr>
     </w:lvl>
-    <w:lvl w:ilvl="3" w:tplc="04160001" w:tentative="1">
+    <w:lvl w:ilvl="3">
       <w:start w:val="1"/>
-      <w:numFmt w:val="bullet"/>
-      <w:lvlText w:val=""/>
+      <w:numFmt w:val="none"/>
+      <w:suff w:val="nothing"/>
+      <w:lvlText w:val=""/>
       <w:lvlJc w:val="left"/>
       <w:pPr>
-        <w:ind w:left="2880" w:hanging="360"/>
-      </w:pPr>
-      <w:rPr>
-        <w:rFonts w:ascii="Symbol" w:hAnsi="Symbol" w:hint="default"/>
-      </w:rPr>
+        <w:tabs>
+          <w:tab w:val="num" w:pos="864"/>
+        </w:tabs>
+        <w:ind w:left="864" w:hanging="864"/>
+      </w:pPr>
     </w:lvl>
-    <w:lvl w:ilvl="4" w:tplc="04160003" w:tentative="1">
+    <w:lvl w:ilvl="4">
       <w:start w:val="1"/>
-      <w:numFmt w:val="bullet"/>
-      <w:lvlText w:val="o"/>
+      <w:numFmt w:val="none"/>
+      <w:suff w:val="nothing"/>
+      <w:lvlText w:val=""/>
       <w:lvlJc w:val="left"/>
       <w:pPr>
-        <w:ind w:left="3600" w:hanging="360"/>
-      </w:pPr>
-      <w:rPr>
-        <w:rFonts w:ascii="Courier New" w:hAnsi="Courier New" w:cs="Courier New" w:hint="default"/>
-      </w:rPr>
+        <w:tabs>
+          <w:tab w:val="num" w:pos="1008"/>
+        </w:tabs>
+        <w:ind w:left="1008" w:hanging="1008"/>
+      </w:pPr>
     </w:lvl>
-    <w:lvl w:ilvl="5" w:tplc="04160005" w:tentative="1">
+    <w:lvl w:ilvl="5">
       <w:start w:val="1"/>
-      <w:numFmt w:val="bullet"/>
-      <w:lvlText w:val=""/>
+      <w:numFmt w:val="none"/>
+      <w:suff w:val="nothing"/>
+      <w:lvlText w:val=""/>
       <w:lvlJc w:val="left"/>
       <w:pPr>
-        <w:ind w:left="4320" w:hanging="360"/>
-      </w:pPr>
-      <w:rPr>
-        <w:rFonts w:ascii="Wingdings" w:hAnsi="Wingdings" w:hint="default"/>
-      </w:rPr>
+        <w:tabs>
+          <w:tab w:val="num" w:pos="1152"/>
+        </w:tabs>
+        <w:ind w:left="1152" w:hanging="1152"/>
+      </w:pPr>
     </w:lvl>
-    <w:lvl w:ilvl="6" w:tplc="04160001" w:tentative="1">
+    <w:lvl w:ilvl="6">
       <w:start w:val="1"/>
-      <w:numFmt w:val="bullet"/>
-      <w:lvlText w:val=""/>
+      <w:numFmt w:val="none"/>
+      <w:suff w:val="nothing"/>
+      <w:lvlText w:val=""/>
       <w:lvlJc w:val="left"/>
       <w:pPr>
-        <w:ind w:left="5040" w:hanging="360"/>
-      </w:pPr>
-      <w:rPr>
-        <w:rFonts w:ascii="Symbol" w:hAnsi="Symbol" w:hint="default"/>
-      </w:rPr>
+        <w:tabs>
+          <w:tab w:val="num" w:pos="1296"/>
+        </w:tabs>
+        <w:ind w:left="1296" w:hanging="1296"/>
+      </w:pPr>
     </w:lvl>
-    <w:lvl w:ilvl="7" w:tplc="04160003" w:tentative="1">
+    <w:lvl w:ilvl="7">
       <w:start w:val="1"/>
-      <w:numFmt w:val="bullet"/>
-      <w:lvlText w:val="o"/>
+      <w:numFmt w:val="none"/>
+      <w:suff w:val="nothing"/>
+      <w:lvlText w:val=""/>
       <w:lvlJc w:val="left"/>
       <w:pPr>
-        <w:ind w:left="5760" w:hanging="360"/>
-      </w:pPr>
-      <w:rPr>
-        <w:rFonts w:ascii="Courier New" w:hAnsi="Courier New" w:cs="Courier New" w:hint="default"/>
-      </w:rPr>
+        <w:tabs>
+          <w:tab w:val="num" w:pos="1440"/>
+        </w:tabs>
+        <w:ind w:left="1440" w:hanging="1440"/>
+      </w:pPr>
     </w:lvl>
-    <w:lvl w:ilvl="8" w:tplc="04160005" w:tentative="1">
+    <w:lvl w:ilvl="8">
       <w:start w:val="1"/>
-      <w:numFmt w:val="bullet"/>
-      <w:lvlText w:val=""/>
+      <w:numFmt w:val="none"/>
+      <w:suff w:val="nothing"/>
+      <w:lvlText w:val=""/>
       <w:lvlJc w:val="left"/>
       <w:pPr>
-        <w:ind w:left="6480" w:hanging="360"/>
-      </w:pPr>
-      <w:rPr>
-        <w:rFonts w:ascii="Wingdings" w:hAnsi="Wingdings" w:hint="default"/>
-      </w:rPr>
-    </w:lvl>
-  </w:abstractNum>
-  <w:abstractNum w:abstractNumId="2" w15:restartNumberingAfterBreak="0">
-    <w:nsid w:val="7FA81D16"/>
-    <w:multiLevelType w:val="hybridMultilevel"/>
-    <w:tmpl w:val="3482E1E2"/>
-    <w:lvl w:ilvl="0" w:tplc="04160001">
-      <w:start w:val="1"/>
-      <w:numFmt w:val="bullet"/>
-      <w:lvlText w:val=""/>
-      <w:lvlJc w:val="left"/>
-      <w:pPr>
-        <w:ind w:left="720" w:hanging="360"/>
-      </w:pPr>
-      <w:rPr>
-        <w:rFonts w:ascii="Symbol" w:hAnsi="Symbol" w:hint="default"/>
-      </w:rPr>
-    </w:lvl>
-    <w:lvl w:ilvl="1" w:tplc="04160003">
-      <w:start w:val="1"/>
-      <w:numFmt w:val="bullet"/>
-      <w:lvlText w:val="o"/>
-      <w:lvlJc w:val="left"/>
-      <w:pPr>
-        <w:ind w:left="1440" w:hanging="360"/>
-      </w:pPr>
-      <w:rPr>
-        <w:rFonts w:ascii="Courier New" w:hAnsi="Courier New" w:cs="Courier New" w:hint="default"/>
-      </w:rPr>
-    </w:lvl>
-    <w:lvl w:ilvl="2" w:tplc="04160005" w:tentative="1">
-      <w:start w:val="1"/>
-      <w:numFmt w:val="bullet"/>
-      <w:lvlText w:val=""/>
-      <w:lvlJc w:val="left"/>
-      <w:pPr>
-        <w:ind w:left="2160" w:hanging="360"/>
-      </w:pPr>
-      <w:rPr>
-        <w:rFonts w:ascii="Wingdings" w:hAnsi="Wingdings" w:hint="default"/>
-      </w:rPr>
-    </w:lvl>
-    <w:lvl w:ilvl="3" w:tplc="04160001" w:tentative="1">
-      <w:start w:val="1"/>
-      <w:numFmt w:val="bullet"/>
-      <w:lvlText w:val=""/>
-      <w:lvlJc w:val="left"/>
-      <w:pPr>
-        <w:ind w:left="2880" w:hanging="360"/>
-      </w:pPr>
-      <w:rPr>
-        <w:rFonts w:ascii="Symbol" w:hAnsi="Symbol" w:hint="default"/>
-      </w:rPr>
-    </w:lvl>
-    <w:lvl w:ilvl="4" w:tplc="04160003" w:tentative="1">
-      <w:start w:val="1"/>
-      <w:numFmt w:val="bullet"/>
-      <w:lvlText w:val="o"/>
-      <w:lvlJc w:val="left"/>
-      <w:pPr>
-        <w:ind w:left="3600" w:hanging="360"/>
-      </w:pPr>
-      <w:rPr>
-        <w:rFonts w:ascii="Courier New" w:hAnsi="Courier New" w:cs="Courier New" w:hint="default"/>
-      </w:rPr>
-    </w:lvl>
-    <w:lvl w:ilvl="5" w:tplc="04160005" w:tentative="1">
-      <w:start w:val="1"/>
-      <w:numFmt w:val="bullet"/>
-      <w:lvlText w:val=""/>
-      <w:lvlJc w:val="left"/>
-      <w:pPr>
-        <w:ind w:left="4320" w:hanging="360"/>
-      </w:pPr>
-      <w:rPr>
-        <w:rFonts w:ascii="Wingdings" w:hAnsi="Wingdings" w:hint="default"/>
-      </w:rPr>
-    </w:lvl>
-    <w:lvl w:ilvl="6" w:tplc="04160001" w:tentative="1">
-      <w:start w:val="1"/>
-      <w:numFmt w:val="bullet"/>
-      <w:lvlText w:val=""/>
-      <w:lvlJc w:val="left"/>
-      <w:pPr>
-        <w:ind w:left="5040" w:hanging="360"/>
-      </w:pPr>
-      <w:rPr>
-        <w:rFonts w:ascii="Symbol" w:hAnsi="Symbol" w:hint="default"/>
-      </w:rPr>
-    </w:lvl>
-    <w:lvl w:ilvl="7" w:tplc="04160003" w:tentative="1">
-      <w:start w:val="1"/>
-      <w:numFmt w:val="bullet"/>
-      <w:lvlText w:val="o"/>
-      <w:lvlJc w:val="left"/>
-      <w:pPr>
-        <w:ind w:left="5760" w:hanging="360"/>
-      </w:pPr>
-      <w:rPr>
-        <w:rFonts w:ascii="Courier New" w:hAnsi="Courier New" w:cs="Courier New" w:hint="default"/>
-      </w:rPr>
-    </w:lvl>
-    <w:lvl w:ilvl="8" w:tplc="04160005" w:tentative="1">
-      <w:start w:val="1"/>
-      <w:numFmt w:val="bullet"/>
-      <w:lvlText w:val=""/>
-      <w:lvlJc w:val="left"/>
-      <w:pPr>
-        <w:ind w:left="6480" w:hanging="360"/>
-      </w:pPr>
-      <w:rPr>
-        <w:rFonts w:ascii="Wingdings" w:hAnsi="Wingdings" w:hint="default"/>
-      </w:rPr>
+        <w:tabs>
+          <w:tab w:val="num" w:pos="1584"/>
+        </w:tabs>
+        <w:ind w:left="1584" w:hanging="1584"/>
+      </w:pPr>
     </w:lvl>
   </w:abstractNum>
   <w:num w:numId="1">
-    <w:abstractNumId w:val="2"/>
+    <w:abstractNumId w:val="1"/>
   </w:num>
   <w:num w:numId="2">
-    <w:abstractNumId w:val="0"/>
-  </w:num>
-  <w:num w:numId="3">
-    <w:abstractNumId w:val="1"/>
+    <w:abstractNumId w:val="2"/>
   </w:num>
 </w:numbering>
 </file>
 
 <file path=word/styles.xml><?xml version="1.0" encoding="utf-8"?>
-<w:styles xmlns:mc="http://schemas.openxmlformats.org/markup-compatibility/2006" xmlns:r="http://schemas.openxmlformats.org/officeDocument/2006/relationships" xmlns:w="http://schemas.openxmlformats.org/wordprocessingml/2006/main" xmlns:w14="http://schemas.microsoft.com/office/word/2010/wordml" xmlns:w15="http://schemas.microsoft.com/office/word/2012/wordml" mc:Ignorable="w14 w15">
+<w:styles xmlns:w="http://schemas.openxmlformats.org/wordprocessingml/2006/main" xmlns:w14="http://schemas.microsoft.com/office/word/2010/wordml" xmlns:mc="http://schemas.openxmlformats.org/markup-compatibility/2006" mc:Ignorable="w14">
   <w:docDefaults>
     <w:rPrDefault>
       <w:rPr>
-        <w:rFonts w:asciiTheme="minorHAnsi" w:eastAsiaTheme="minorHAnsi" w:hAnsiTheme="minorHAnsi" w:cstheme="minorBidi"/>
+        <w:rFonts w:ascii="Calibri" w:hAnsi="Calibri" w:eastAsia="Calibri" w:cs="" w:asciiTheme="minorHAnsi" w:cstheme="minorBidi" w:eastAsiaTheme="minorHAnsi" w:hAnsiTheme="minorHAnsi"/>
         <w:sz w:val="22"/>
         <w:szCs w:val="22"/>
         <w:lang w:val="pt-BR" w:eastAsia="en-US" w:bidi="ar-SA"/>
       </w:rPr>
     </w:rPrDefault>
     <w:pPrDefault>
-      <w:pPr>
-        <w:spacing w:after="160" w:line="259" w:lineRule="auto"/>
-      </w:pPr>
+      <w:pPr/>
     </w:pPrDefault>
   </w:docDefaults>
   <w:latentStyles w:defLockedState="0" w:defUIPriority="99" w:defSemiHidden="0" w:defUnhideWhenUsed="0" w:defQFormat="0" w:count="371">
     <w:lsdException w:name="Normal" w:uiPriority="0" w:qFormat="1"/>
     <w:lsdException w:name="heading 1" w:uiPriority="9" w:qFormat="1"/>
-    <w:lsdException w:name="heading 2" w:semiHidden="1" w:uiPriority="9" w:unhideWhenUsed="1" w:qFormat="1"/>
-    <w:lsdException w:name="heading 3" w:semiHidden="1" w:uiPriority="9" w:unhideWhenUsed="1" w:qFormat="1"/>
-    <w:lsdException w:name="heading 4" w:semiHidden="1" w:uiPriority="9" w:unhideWhenUsed="1" w:qFormat="1"/>
-    <w:lsdException w:name="heading 5" w:semiHidden="1" w:uiPriority="9" w:unhideWhenUsed="1" w:qFormat="1"/>
-    <w:lsdException w:name="heading 6" w:semiHidden="1" w:uiPriority="9" w:unhideWhenUsed="1" w:qFormat="1"/>
-    <w:lsdException w:name="heading 7" w:semiHidden="1" w:uiPriority="9" w:unhideWhenUsed="1" w:qFormat="1"/>
-    <w:lsdException w:name="heading 8" w:semiHidden="1" w:uiPriority="9" w:unhideWhenUsed="1" w:qFormat="1"/>
-    <w:lsdException w:name="heading 9" w:semiHidden="1" w:uiPriority="9" w:unhideWhenUsed="1" w:qFormat="1"/>
+    <w:lsdException w:name="heading 2" w:uiPriority="9" w:semiHidden="1" w:unhideWhenUsed="1" w:qFormat="1"/>
+    <w:lsdException w:name="heading 3" w:uiPriority="9" w:semiHidden="1" w:unhideWhenUsed="1" w:qFormat="1"/>
+    <w:lsdException w:name="heading 4" w:uiPriority="9" w:semiHidden="1" w:unhideWhenUsed="1" w:qFormat="1"/>
+    <w:lsdException w:name="heading 5" w:uiPriority="9" w:semiHidden="1" w:unhideWhenUsed="1" w:qFormat="1"/>
+    <w:lsdException w:name="heading 6" w:uiPriority="9" w:semiHidden="1" w:unhideWhenUsed="1" w:qFormat="1"/>
+    <w:lsdException w:name="heading 7" w:uiPriority="9" w:semiHidden="1" w:unhideWhenUsed="1" w:qFormat="1"/>
+    <w:lsdException w:name="heading 8" w:uiPriority="9" w:semiHidden="1" w:unhideWhenUsed="1" w:qFormat="1"/>
+    <w:lsdException w:name="heading 9" w:uiPriority="9" w:semiHidden="1" w:unhideWhenUsed="1" w:qFormat="1"/>
     <w:lsdException w:name="index 1" w:semiHidden="1" w:unhideWhenUsed="1"/>
     <w:lsdException w:name="index 2" w:semiHidden="1" w:unhideWhenUsed="1"/>
     <w:lsdException w:name="index 3" w:semiHidden="1" w:unhideWhenUsed="1"/>
@@ -2437,22 +2832,22 @@
     <w:lsdException w:name="index 7" w:semiHidden="1" w:unhideWhenUsed="1"/>
     <w:lsdException w:name="index 8" w:semiHidden="1" w:unhideWhenUsed="1"/>
     <w:lsdException w:name="index 9" w:semiHidden="1" w:unhideWhenUsed="1"/>
-    <w:lsdException w:name="toc 1" w:semiHidden="1" w:uiPriority="39" w:unhideWhenUsed="1"/>
-    <w:lsdException w:name="toc 2" w:semiHidden="1" w:uiPriority="39" w:unhideWhenUsed="1"/>
-    <w:lsdException w:name="toc 3" w:semiHidden="1" w:uiPriority="39" w:unhideWhenUsed="1"/>
-    <w:lsdException w:name="toc 4" w:semiHidden="1" w:uiPriority="39" w:unhideWhenUsed="1"/>
-    <w:lsdException w:name="toc 5" w:semiHidden="1" w:uiPriority="39" w:unhideWhenUsed="1"/>
-    <w:lsdException w:name="toc 6" w:semiHidden="1" w:uiPriority="39" w:unhideWhenUsed="1"/>
-    <w:lsdException w:name="toc 7" w:semiHidden="1" w:uiPriority="39" w:unhideWhenUsed="1"/>
-    <w:lsdException w:name="toc 8" w:semiHidden="1" w:uiPriority="39" w:unhideWhenUsed="1"/>
-    <w:lsdException w:name="toc 9" w:semiHidden="1" w:uiPriority="39" w:unhideWhenUsed="1"/>
+    <w:lsdException w:name="toc 1" w:uiPriority="39" w:semiHidden="1" w:unhideWhenUsed="1"/>
+    <w:lsdException w:name="toc 2" w:uiPriority="39" w:semiHidden="1" w:unhideWhenUsed="1"/>
+    <w:lsdException w:name="toc 3" w:uiPriority="39" w:semiHidden="1" w:unhideWhenUsed="1"/>
+    <w:lsdException w:name="toc 4" w:uiPriority="39" w:semiHidden="1" w:unhideWhenUsed="1"/>
+    <w:lsdException w:name="toc 5" w:uiPriority="39" w:semiHidden="1" w:unhideWhenUsed="1"/>
+    <w:lsdException w:name="toc 6" w:uiPriority="39" w:semiHidden="1" w:unhideWhenUsed="1"/>
+    <w:lsdException w:name="toc 7" w:uiPriority="39" w:semiHidden="1" w:unhideWhenUsed="1"/>
+    <w:lsdException w:name="toc 8" w:uiPriority="39" w:semiHidden="1" w:unhideWhenUsed="1"/>
+    <w:lsdException w:name="toc 9" w:uiPriority="39" w:semiHidden="1" w:unhideWhenUsed="1"/>
     <w:lsdException w:name="Normal Indent" w:semiHidden="1" w:unhideWhenUsed="1"/>
     <w:lsdException w:name="footnote text" w:semiHidden="1" w:unhideWhenUsed="1"/>
     <w:lsdException w:name="annotation text" w:semiHidden="1" w:unhideWhenUsed="1"/>
     <w:lsdException w:name="header" w:semiHidden="1" w:unhideWhenUsed="1"/>
     <w:lsdException w:name="footer" w:semiHidden="1" w:unhideWhenUsed="1"/>
     <w:lsdException w:name="index heading" w:semiHidden="1" w:unhideWhenUsed="1"/>
-    <w:lsdException w:name="caption" w:semiHidden="1" w:uiPriority="35" w:unhideWhenUsed="1" w:qFormat="1"/>
+    <w:lsdException w:name="caption" w:uiPriority="35" w:semiHidden="1" w:unhideWhenUsed="1" w:qFormat="1"/>
     <w:lsdException w:name="table of figures" w:semiHidden="1" w:unhideWhenUsed="1"/>
     <w:lsdException w:name="envelope address" w:semiHidden="1" w:unhideWhenUsed="1"/>
     <w:lsdException w:name="envelope return" w:semiHidden="1" w:unhideWhenUsed="1"/>
@@ -2483,7 +2878,7 @@
     <w:lsdException w:name="Title" w:uiPriority="10" w:qFormat="1"/>
     <w:lsdException w:name="Closing" w:semiHidden="1" w:unhideWhenUsed="1"/>
     <w:lsdException w:name="Signature" w:semiHidden="1" w:unhideWhenUsed="1"/>
-    <w:lsdException w:name="Default Paragraph Font" w:semiHidden="1" w:uiPriority="1" w:unhideWhenUsed="1"/>
+    <w:lsdException w:name="Default Paragraph Font" w:uiPriority="1" w:semiHidden="1" w:unhideWhenUsed="1"/>
     <w:lsdException w:name="Body Text" w:semiHidden="1" w:unhideWhenUsed="1"/>
     <w:lsdException w:name="Body Text Indent" w:semiHidden="1" w:unhideWhenUsed="1"/>
     <w:lsdException w:name="List Continue" w:semiHidden="1" w:unhideWhenUsed="1"/>
@@ -2683,8 +3078,8 @@
     <w:lsdException w:name="Subtle Reference" w:uiPriority="31" w:qFormat="1"/>
     <w:lsdException w:name="Intense Reference" w:uiPriority="32" w:qFormat="1"/>
     <w:lsdException w:name="Book Title" w:uiPriority="33" w:qFormat="1"/>
-    <w:lsdException w:name="Bibliography" w:semiHidden="1" w:uiPriority="37" w:unhideWhenUsed="1"/>
-    <w:lsdException w:name="TOC Heading" w:semiHidden="1" w:uiPriority="39" w:unhideWhenUsed="1" w:qFormat="1"/>
+    <w:lsdException w:name="Bibliography" w:uiPriority="37" w:semiHidden="1" w:unhideWhenUsed="1"/>
+    <w:lsdException w:name="TOC Heading" w:uiPriority="39" w:semiHidden="1" w:unhideWhenUsed="1" w:qFormat="1"/>
     <w:lsdException w:name="Plain Table 1" w:uiPriority="41"/>
     <w:lsdException w:name="Plain Table 2" w:uiPriority="42"/>
     <w:lsdException w:name="Plain Table 3" w:uiPriority="43"/>
@@ -2790,15 +3185,227 @@
     <w:lsdException w:name="List Table 6 Colorful Accent 6" w:uiPriority="51"/>
     <w:lsdException w:name="List Table 7 Colorful Accent 6" w:uiPriority="52"/>
   </w:latentStyles>
-  <w:style w:type="paragraph" w:default="1" w:styleId="Normal">
+  <w:style w:type="paragraph" w:styleId="Normal" w:default="1">
     <w:name w:val="Normal"/>
     <w:qFormat/>
+    <w:pPr>
+      <w:widowControl/>
+      <w:bidi w:val="0"/>
+      <w:spacing w:lineRule="auto" w:line="259" w:before="0" w:after="160"/>
+      <w:jc w:val="left"/>
+    </w:pPr>
+    <w:rPr>
+      <w:rFonts w:ascii="Calibri" w:hAnsi="Calibri" w:eastAsia="Calibri" w:cs="" w:asciiTheme="minorHAnsi" w:cstheme="minorBidi" w:eastAsiaTheme="minorHAnsi" w:hAnsiTheme="minorHAnsi"/>
+      <w:color w:val="auto"/>
+      <w:sz w:val="22"/>
+      <w:szCs w:val="22"/>
+      <w:lang w:val="pt-BR" w:eastAsia="en-US" w:bidi="ar-SA"/>
+    </w:rPr>
   </w:style>
-  <w:style w:type="character" w:default="1" w:styleId="Fontepargpadro">
+  <w:style w:type="character" w:styleId="DefaultParagraphFont" w:default="1">
     <w:name w:val="Default Paragraph Font"/>
     <w:uiPriority w:val="1"/>
     <w:semiHidden/>
     <w:unhideWhenUsed/>
+    <w:qFormat/>
+    <w:rPr/>
+  </w:style>
+  <w:style w:type="character" w:styleId="CabealhoChar" w:customStyle="1">
+    <w:name w:val="Cabeçalho Char"/>
+    <w:basedOn w:val="DefaultParagraphFont"/>
+    <w:link w:val="Cabealho"/>
+    <w:uiPriority w:val="99"/>
+    <w:qFormat/>
+    <w:rsid w:val="00fe468f"/>
+    <w:rPr/>
+  </w:style>
+  <w:style w:type="character" w:styleId="RodapChar" w:customStyle="1">
+    <w:name w:val="Rodapé Char"/>
+    <w:basedOn w:val="DefaultParagraphFont"/>
+    <w:link w:val="Rodap"/>
+    <w:uiPriority w:val="99"/>
+    <w:qFormat/>
+    <w:rsid w:val="00fe468f"/>
+    <w:rPr/>
+  </w:style>
+  <w:style w:type="character" w:styleId="ListLabel1">
+    <w:name w:val="ListLabel 1"/>
+    <w:qFormat/>
+    <w:rPr>
+      <w:rFonts w:cs="Courier New"/>
+    </w:rPr>
+  </w:style>
+  <w:style w:type="character" w:styleId="ListLabel2">
+    <w:name w:val="ListLabel 2"/>
+    <w:qFormat/>
+    <w:rPr>
+      <w:rFonts w:cs="Courier New"/>
+    </w:rPr>
+  </w:style>
+  <w:style w:type="character" w:styleId="ListLabel3">
+    <w:name w:val="ListLabel 3"/>
+    <w:qFormat/>
+    <w:rPr>
+      <w:rFonts w:cs="Courier New"/>
+    </w:rPr>
+  </w:style>
+  <w:style w:type="character" w:styleId="ListLabel4">
+    <w:name w:val="ListLabel 4"/>
+    <w:qFormat/>
+    <w:rPr>
+      <w:rFonts w:cs="Courier New"/>
+    </w:rPr>
+  </w:style>
+  <w:style w:type="character" w:styleId="ListLabel5">
+    <w:name w:val="ListLabel 5"/>
+    <w:qFormat/>
+    <w:rPr>
+      <w:rFonts w:cs="Courier New"/>
+    </w:rPr>
+  </w:style>
+  <w:style w:type="character" w:styleId="ListLabel6">
+    <w:name w:val="ListLabel 6"/>
+    <w:qFormat/>
+    <w:rPr>
+      <w:rFonts w:cs="Courier New"/>
+    </w:rPr>
+  </w:style>
+  <w:style w:type="character" w:styleId="ListLabel7">
+    <w:name w:val="ListLabel 7"/>
+    <w:qFormat/>
+    <w:rPr>
+      <w:rFonts w:cs="Courier New"/>
+    </w:rPr>
+  </w:style>
+  <w:style w:type="character" w:styleId="ListLabel8">
+    <w:name w:val="ListLabel 8"/>
+    <w:qFormat/>
+    <w:rPr>
+      <w:rFonts w:cs="Courier New"/>
+    </w:rPr>
+  </w:style>
+  <w:style w:type="character" w:styleId="Marcas">
+    <w:name w:val="Marcas"/>
+    <w:qFormat/>
+    <w:rPr>
+      <w:rFonts w:ascii="OpenSymbol" w:hAnsi="OpenSymbol" w:eastAsia="OpenSymbol" w:cs="OpenSymbol"/>
+    </w:rPr>
+  </w:style>
+  <w:style w:type="paragraph" w:styleId="Ttulo">
+    <w:name w:val="Título"/>
+    <w:basedOn w:val="Normal"/>
+    <w:next w:val="Corpodetexto"/>
+    <w:qFormat/>
+    <w:pPr>
+      <w:keepNext/>
+      <w:spacing w:before="240" w:after="120"/>
+    </w:pPr>
+    <w:rPr>
+      <w:rFonts w:ascii="Liberation Sans" w:hAnsi="Liberation Sans" w:eastAsia="Noto Sans CJK SC Regular" w:cs="FreeSans"/>
+      <w:sz w:val="28"/>
+      <w:szCs w:val="28"/>
+    </w:rPr>
+  </w:style>
+  <w:style w:type="paragraph" w:styleId="Corpodetexto">
+    <w:name w:val="Body Text"/>
+    <w:basedOn w:val="Normal"/>
+    <w:pPr>
+      <w:spacing w:lineRule="auto" w:line="288" w:before="0" w:after="140"/>
+    </w:pPr>
+    <w:rPr/>
+  </w:style>
+  <w:style w:type="paragraph" w:styleId="Lista">
+    <w:name w:val="List"/>
+    <w:basedOn w:val="Corpodetexto"/>
+    <w:pPr/>
+    <w:rPr>
+      <w:rFonts w:cs="FreeSans"/>
+    </w:rPr>
+  </w:style>
+  <w:style w:type="paragraph" w:styleId="Legenda">
+    <w:name w:val="Caption"/>
+    <w:basedOn w:val="Normal"/>
+    <w:qFormat/>
+    <w:pPr>
+      <w:suppressLineNumbers/>
+      <w:spacing w:before="120" w:after="120"/>
+    </w:pPr>
+    <w:rPr>
+      <w:rFonts w:cs="FreeSans"/>
+      <w:i/>
+      <w:iCs/>
+      <w:sz w:val="24"/>
+      <w:szCs w:val="24"/>
+    </w:rPr>
+  </w:style>
+  <w:style w:type="paragraph" w:styleId="Ndice">
+    <w:name w:val="Índice"/>
+    <w:basedOn w:val="Normal"/>
+    <w:qFormat/>
+    <w:pPr>
+      <w:suppressLineNumbers/>
+    </w:pPr>
+    <w:rPr>
+      <w:rFonts w:cs="FreeSans"/>
+    </w:rPr>
+  </w:style>
+  <w:style w:type="paragraph" w:styleId="Cabealho">
+    <w:name w:val="Header"/>
+    <w:basedOn w:val="Normal"/>
+    <w:link w:val="CabealhoChar"/>
+    <w:uiPriority w:val="99"/>
+    <w:unhideWhenUsed/>
+    <w:rsid w:val="00fe468f"/>
+    <w:pPr>
+      <w:tabs>
+        <w:tab w:val="center" w:pos="4252" w:leader="none"/>
+        <w:tab w:val="right" w:pos="8504" w:leader="none"/>
+      </w:tabs>
+      <w:spacing w:lineRule="auto" w:line="240" w:before="0" w:after="0"/>
+    </w:pPr>
+    <w:rPr/>
+  </w:style>
+  <w:style w:type="paragraph" w:styleId="Rodap">
+    <w:name w:val="Footer"/>
+    <w:basedOn w:val="Normal"/>
+    <w:link w:val="RodapChar"/>
+    <w:uiPriority w:val="99"/>
+    <w:unhideWhenUsed/>
+    <w:rsid w:val="00fe468f"/>
+    <w:pPr>
+      <w:tabs>
+        <w:tab w:val="center" w:pos="4252" w:leader="none"/>
+        <w:tab w:val="right" w:pos="8504" w:leader="none"/>
+      </w:tabs>
+      <w:spacing w:lineRule="auto" w:line="240" w:before="0" w:after="0"/>
+    </w:pPr>
+    <w:rPr/>
+  </w:style>
+  <w:style w:type="paragraph" w:styleId="NoSpacing">
+    <w:name w:val="No Spacing"/>
+    <w:uiPriority w:val="1"/>
+    <w:qFormat/>
+    <w:rsid w:val="00fe468f"/>
+    <w:pPr>
+      <w:widowControl/>
+      <w:bidi w:val="0"/>
+      <w:spacing w:lineRule="auto" w:line="240" w:before="0" w:after="0"/>
+      <w:jc w:val="left"/>
+    </w:pPr>
+    <w:rPr>
+      <w:rFonts w:ascii="Calibri" w:hAnsi="Calibri" w:eastAsia="Calibri" w:cs="" w:asciiTheme="minorHAnsi" w:cstheme="minorBidi" w:eastAsiaTheme="minorHAnsi" w:hAnsiTheme="minorHAnsi"/>
+      <w:color w:val="auto"/>
+      <w:sz w:val="22"/>
+      <w:szCs w:val="22"/>
+      <w:lang w:val="pt-BR" w:eastAsia="en-US" w:bidi="ar-SA"/>
+    </w:rPr>
+  </w:style>
+  <w:style w:type="numbering" w:styleId="NoList" w:default="1">
+    <w:name w:val="No List"/>
+    <w:uiPriority w:val="99"/>
+    <w:semiHidden/>
+    <w:unhideWhenUsed/>
+    <w:qFormat/>
   </w:style>
   <w:style w:type="table" w:default="1" w:styleId="Tabelanormal">
     <w:name w:val="Normal Table"/>
@@ -2815,81 +3422,22 @@
       </w:tblCellMar>
     </w:tblPr>
   </w:style>
-  <w:style w:type="numbering" w:default="1" w:styleId="Semlista">
-    <w:name w:val="No List"/>
-    <w:uiPriority w:val="99"/>
-    <w:semiHidden/>
-    <w:unhideWhenUsed/>
-  </w:style>
-  <w:style w:type="paragraph" w:styleId="Cabealho">
-    <w:name w:val="header"/>
-    <w:basedOn w:val="Normal"/>
-    <w:link w:val="CabealhoChar"/>
-    <w:uiPriority w:val="99"/>
-    <w:unhideWhenUsed/>
-    <w:rsid w:val="00FE468F"/>
-    <w:pPr>
-      <w:tabs>
-        <w:tab w:val="center" w:pos="4252"/>
-        <w:tab w:val="right" w:pos="8504"/>
-      </w:tabs>
-      <w:spacing w:after="0" w:line="240" w:lineRule="auto"/>
-    </w:pPr>
-  </w:style>
-  <w:style w:type="character" w:customStyle="1" w:styleId="CabealhoChar">
-    <w:name w:val="Cabeçalho Char"/>
-    <w:basedOn w:val="Fontepargpadro"/>
-    <w:link w:val="Cabealho"/>
-    <w:uiPriority w:val="99"/>
-    <w:rsid w:val="00FE468F"/>
-  </w:style>
-  <w:style w:type="paragraph" w:styleId="Rodap">
-    <w:name w:val="footer"/>
-    <w:basedOn w:val="Normal"/>
-    <w:link w:val="RodapChar"/>
-    <w:uiPriority w:val="99"/>
-    <w:unhideWhenUsed/>
-    <w:rsid w:val="00FE468F"/>
-    <w:pPr>
-      <w:tabs>
-        <w:tab w:val="center" w:pos="4252"/>
-        <w:tab w:val="right" w:pos="8504"/>
-      </w:tabs>
-      <w:spacing w:after="0" w:line="240" w:lineRule="auto"/>
-    </w:pPr>
-  </w:style>
-  <w:style w:type="character" w:customStyle="1" w:styleId="RodapChar">
-    <w:name w:val="Rodapé Char"/>
-    <w:basedOn w:val="Fontepargpadro"/>
-    <w:link w:val="Rodap"/>
-    <w:uiPriority w:val="99"/>
-    <w:rsid w:val="00FE468F"/>
-  </w:style>
-  <w:style w:type="paragraph" w:styleId="SemEspaamento">
-    <w:name w:val="No Spacing"/>
-    <w:uiPriority w:val="1"/>
-    <w:qFormat/>
-    <w:rsid w:val="00FE468F"/>
-    <w:pPr>
-      <w:spacing w:after="0" w:line="240" w:lineRule="auto"/>
-    </w:pPr>
-  </w:style>
   <w:style w:type="table" w:styleId="Tabelacomgrade">
     <w:name w:val="Table Grid"/>
     <w:basedOn w:val="Tabelanormal"/>
     <w:uiPriority w:val="39"/>
-    <w:rsid w:val="004F65BA"/>
+    <w:rsid w:val="004f65ba"/>
     <w:pPr>
       <w:spacing w:after="0" w:line="240" w:lineRule="auto"/>
     </w:pPr>
     <w:tblPr>
       <w:tblBorders>
-        <w:top w:val="single" w:sz="4" w:space="0" w:color="auto"/>
-        <w:left w:val="single" w:sz="4" w:space="0" w:color="auto"/>
-        <w:bottom w:val="single" w:sz="4" w:space="0" w:color="auto"/>
-        <w:right w:val="single" w:sz="4" w:space="0" w:color="auto"/>
-        <w:insideH w:val="single" w:sz="4" w:space="0" w:color="auto"/>
-        <w:insideV w:val="single" w:sz="4" w:space="0" w:color="auto"/>
+        <w:top w:val="single" w:color="auto" w:sz="4" w:space="0"/>
+        <w:left w:val="single" w:color="auto" w:sz="4" w:space="0"/>
+        <w:bottom w:val="single" w:color="auto" w:sz="4" w:space="0"/>
+        <w:right w:val="single" w:color="auto" w:sz="4" w:space="0"/>
+        <w:insideH w:val="single" w:color="auto" w:sz="4" w:space="0"/>
+        <w:insideV w:val="single" w:color="auto" w:sz="4" w:space="0"/>
       </w:tblBorders>
     </w:tblPr>
   </w:style>
@@ -2897,7 +3445,7 @@
     <w:name w:val="Plain Table 1"/>
     <w:basedOn w:val="Tabelanormal"/>
     <w:uiPriority w:val="41"/>
-    <w:rsid w:val="004F65BA"/>
+    <w:rsid w:val="004f65ba"/>
     <w:pPr>
       <w:spacing w:after="0" w:line="240" w:lineRule="auto"/>
     </w:pPr>
@@ -2905,12 +3453,12 @@
       <w:tblStyleRowBandSize w:val="1"/>
       <w:tblStyleColBandSize w:val="1"/>
       <w:tblBorders>
-        <w:top w:val="single" w:sz="4" w:space="0" w:color="BFBFBF" w:themeColor="background1" w:themeShade="BF"/>
-        <w:left w:val="single" w:sz="4" w:space="0" w:color="BFBFBF" w:themeColor="background1" w:themeShade="BF"/>
-        <w:bottom w:val="single" w:sz="4" w:space="0" w:color="BFBFBF" w:themeColor="background1" w:themeShade="BF"/>
-        <w:right w:val="single" w:sz="4" w:space="0" w:color="BFBFBF" w:themeColor="background1" w:themeShade="BF"/>
-        <w:insideH w:val="single" w:sz="4" w:space="0" w:color="BFBFBF" w:themeColor="background1" w:themeShade="BF"/>
-        <w:insideV w:val="single" w:sz="4" w:space="0" w:color="BFBFBF" w:themeColor="background1" w:themeShade="BF"/>
+        <w:top w:val="single" w:color="BFBFBF" w:themeColor="background1" w:sz="4" w:space="0"/>
+        <w:left w:val="single" w:color="BFBFBF" w:themeColor="background1" w:sz="4" w:space="0"/>
+        <w:bottom w:val="single" w:color="BFBFBF" w:themeColor="background1" w:sz="4" w:space="0"/>
+        <w:right w:val="single" w:color="BFBFBF" w:themeColor="background1" w:sz="4" w:space="0"/>
+        <w:insideH w:val="single" w:color="BFBFBF" w:themeColor="background1" w:sz="4" w:space="0"/>
+        <w:insideV w:val="single" w:color="BFBFBF" w:themeColor="background1" w:sz="4" w:space="0"/>
       </w:tblBorders>
     </w:tblPr>
     <w:tblStylePr w:type="firstRow">
@@ -2918,6 +3466,7 @@
         <w:b/>
         <w:bCs/>
       </w:rPr>
+      <w:tblPr/>
     </w:tblStylePr>
     <w:tblStylePr w:type="lastRow">
       <w:rPr>
@@ -2927,7 +3476,7 @@
       <w:tblPr/>
       <w:tcPr>
         <w:tcBorders>
-          <w:top w:val="double" w:sz="4" w:space="0" w:color="BFBFBF" w:themeColor="background1" w:themeShade="BF"/>
+          <w:top w:val="double" w:color="BFBFBF" w:themeColor="background1" w:sz="4" w:space="0"/>
         </w:tcBorders>
       </w:tcPr>
     </w:tblStylePr>
@@ -2936,23 +3485,25 @@
         <w:b/>
         <w:bCs/>
       </w:rPr>
+      <w:tblPr/>
     </w:tblStylePr>
     <w:tblStylePr w:type="lastCol">
       <w:rPr>
         <w:b/>
         <w:bCs/>
       </w:rPr>
+      <w:tblPr/>
     </w:tblStylePr>
     <w:tblStylePr w:type="band1Vert">
       <w:tblPr/>
       <w:tcPr>
-        <w:shd w:val="clear" w:color="auto" w:fill="F2F2F2" w:themeFill="background1" w:themeFillShade="F2"/>
+        <w:shd w:val="clear" w:color="auto" w:fill="F2F2F2" w:themeFill="background1" w:themeFillShade="f2"/>
       </w:tcPr>
     </w:tblStylePr>
     <w:tblStylePr w:type="band1Horz">
       <w:tblPr/>
       <w:tcPr>
-        <w:shd w:val="clear" w:color="auto" w:fill="F2F2F2" w:themeFill="background1" w:themeFillShade="F2"/>
+        <w:shd w:val="clear" w:color="auto" w:fill="F2F2F2" w:themeFill="background1" w:themeFillShade="f2"/>
       </w:tcPr>
     </w:tblStylePr>
   </w:style>
@@ -2960,7 +3511,7 @@
     <w:name w:val="Grid Table 2 Accent 1"/>
     <w:basedOn w:val="Tabelanormal"/>
     <w:uiPriority w:val="47"/>
-    <w:rsid w:val="004F65BA"/>
+    <w:rsid w:val="004f65ba"/>
     <w:pPr>
       <w:spacing w:after="0" w:line="240" w:lineRule="auto"/>
     </w:pPr>
@@ -2968,10 +3519,10 @@
       <w:tblStyleRowBandSize w:val="1"/>
       <w:tblStyleColBandSize w:val="1"/>
       <w:tblBorders>
-        <w:top w:val="single" w:sz="2" w:space="0" w:color="9CC2E5" w:themeColor="accent1" w:themeTint="99"/>
-        <w:bottom w:val="single" w:sz="2" w:space="0" w:color="9CC2E5" w:themeColor="accent1" w:themeTint="99"/>
-        <w:insideH w:val="single" w:sz="2" w:space="0" w:color="9CC2E5" w:themeColor="accent1" w:themeTint="99"/>
-        <w:insideV w:val="single" w:sz="2" w:space="0" w:color="9CC2E5" w:themeColor="accent1" w:themeTint="99"/>
+        <w:top w:val="single" w:color="9CC2E5" w:themeColor="accent1" w:themeTint="99" w:sz="2" w:space="0"/>
+        <w:bottom w:val="single" w:color="9CC2E5" w:themeColor="accent1" w:themeTint="99" w:sz="2" w:space="0"/>
+        <w:insideH w:val="single" w:color="9CC2E5" w:themeColor="accent1" w:themeTint="99" w:sz="2" w:space="0"/>
+        <w:insideV w:val="single" w:color="9CC2E5" w:themeColor="accent1" w:themeTint="99" w:sz="2" w:space="0"/>
       </w:tblBorders>
     </w:tblPr>
     <w:tblStylePr w:type="firstRow">
@@ -2983,7 +3534,7 @@
       <w:tcPr>
         <w:tcBorders>
           <w:top w:val="nil"/>
-          <w:bottom w:val="single" w:sz="12" w:space="0" w:color="9CC2E5" w:themeColor="accent1" w:themeTint="99"/>
+          <w:bottom w:val="single" w:color="9CC2E5" w:themeColor="accent1" w:sz="12" w:space="0"/>
           <w:insideH w:val="nil"/>
           <w:insideV w:val="nil"/>
         </w:tcBorders>
@@ -2998,7 +3549,7 @@
       <w:tblPr/>
       <w:tcPr>
         <w:tcBorders>
-          <w:top w:val="double" w:sz="2" w:space="0" w:color="9CC2E5" w:themeColor="accent1" w:themeTint="99"/>
+          <w:top w:val="double" w:color="9CC2E5" w:themeColor="accent1" w:sz="2" w:space="0"/>
           <w:bottom w:val="nil"/>
           <w:insideH w:val="nil"/>
           <w:insideV w:val="nil"/>
@@ -3011,12 +3562,14 @@
         <w:b/>
         <w:bCs/>
       </w:rPr>
+      <w:tblPr/>
     </w:tblStylePr>
     <w:tblStylePr w:type="lastCol">
       <w:rPr>
         <w:b/>
         <w:bCs/>
       </w:rPr>
+      <w:tblPr/>
     </w:tblStylePr>
     <w:tblStylePr w:type="band1Vert">
       <w:tblPr/>
@@ -3035,7 +3588,7 @@
     <w:name w:val="Grid Table 1 Light Accent 1"/>
     <w:basedOn w:val="Tabelanormal"/>
     <w:uiPriority w:val="46"/>
-    <w:rsid w:val="00A3236C"/>
+    <w:rsid w:val="00a3236c"/>
     <w:pPr>
       <w:spacing w:after="0" w:line="240" w:lineRule="auto"/>
     </w:pPr>
@@ -3043,12 +3596,12 @@
       <w:tblStyleRowBandSize w:val="1"/>
       <w:tblStyleColBandSize w:val="1"/>
       <w:tblBorders>
-        <w:top w:val="single" w:sz="4" w:space="0" w:color="BDD6EE" w:themeColor="accent1" w:themeTint="66"/>
-        <w:left w:val="single" w:sz="4" w:space="0" w:color="BDD6EE" w:themeColor="accent1" w:themeTint="66"/>
-        <w:bottom w:val="single" w:sz="4" w:space="0" w:color="BDD6EE" w:themeColor="accent1" w:themeTint="66"/>
-        <w:right w:val="single" w:sz="4" w:space="0" w:color="BDD6EE" w:themeColor="accent1" w:themeTint="66"/>
-        <w:insideH w:val="single" w:sz="4" w:space="0" w:color="BDD6EE" w:themeColor="accent1" w:themeTint="66"/>
-        <w:insideV w:val="single" w:sz="4" w:space="0" w:color="BDD6EE" w:themeColor="accent1" w:themeTint="66"/>
+        <w:top w:val="single" w:color="BDD6EE" w:themeColor="accent1" w:themeTint="66" w:sz="4" w:space="0"/>
+        <w:left w:val="single" w:color="BDD6EE" w:themeColor="accent1" w:themeTint="66" w:sz="4" w:space="0"/>
+        <w:bottom w:val="single" w:color="BDD6EE" w:themeColor="accent1" w:themeTint="66" w:sz="4" w:space="0"/>
+        <w:right w:val="single" w:color="BDD6EE" w:themeColor="accent1" w:themeTint="66" w:sz="4" w:space="0"/>
+        <w:insideH w:val="single" w:color="BDD6EE" w:themeColor="accent1" w:themeTint="66" w:sz="4" w:space="0"/>
+        <w:insideV w:val="single" w:color="BDD6EE" w:themeColor="accent1" w:themeTint="66" w:sz="4" w:space="0"/>
       </w:tblBorders>
     </w:tblPr>
     <w:tblStylePr w:type="firstRow">
@@ -3059,7 +3612,7 @@
       <w:tblPr/>
       <w:tcPr>
         <w:tcBorders>
-          <w:bottom w:val="single" w:sz="12" w:space="0" w:color="9CC2E5" w:themeColor="accent1" w:themeTint="99"/>
+          <w:bottom w:val="single" w:color="9CC2E5" w:themeColor="accent1" w:sz="12" w:space="0"/>
         </w:tcBorders>
       </w:tcPr>
     </w:tblStylePr>
@@ -3071,7 +3624,7 @@
       <w:tblPr/>
       <w:tcPr>
         <w:tcBorders>
-          <w:top w:val="double" w:sz="2" w:space="0" w:color="9CC2E5" w:themeColor="accent1" w:themeTint="99"/>
+          <w:top w:val="double" w:color="9CC2E5" w:themeColor="accent1" w:sz="2" w:space="0"/>
         </w:tcBorders>
       </w:tcPr>
     </w:tblStylePr>
@@ -3080,19 +3633,21 @@
         <w:b/>
         <w:bCs/>
       </w:rPr>
+      <w:tblPr/>
     </w:tblStylePr>
     <w:tblStylePr w:type="lastCol">
       <w:rPr>
         <w:b/>
         <w:bCs/>
       </w:rPr>
+      <w:tblPr/>
     </w:tblStylePr>
   </w:style>
   <w:style w:type="table" w:styleId="TabeladeGrade2-nfase5">
     <w:name w:val="Grid Table 2 Accent 5"/>
     <w:basedOn w:val="Tabelanormal"/>
     <w:uiPriority w:val="47"/>
-    <w:rsid w:val="00A3236C"/>
+    <w:rsid w:val="00a3236c"/>
     <w:pPr>
       <w:spacing w:after="0" w:line="240" w:lineRule="auto"/>
     </w:pPr>
@@ -3100,10 +3655,10 @@
       <w:tblStyleRowBandSize w:val="1"/>
       <w:tblStyleColBandSize w:val="1"/>
       <w:tblBorders>
-        <w:top w:val="single" w:sz="2" w:space="0" w:color="8EAADB" w:themeColor="accent5" w:themeTint="99"/>
-        <w:bottom w:val="single" w:sz="2" w:space="0" w:color="8EAADB" w:themeColor="accent5" w:themeTint="99"/>
-        <w:insideH w:val="single" w:sz="2" w:space="0" w:color="8EAADB" w:themeColor="accent5" w:themeTint="99"/>
-        <w:insideV w:val="single" w:sz="2" w:space="0" w:color="8EAADB" w:themeColor="accent5" w:themeTint="99"/>
+        <w:top w:val="single" w:color="8EAADB" w:themeColor="accent5" w:themeTint="99" w:sz="2" w:space="0"/>
+        <w:bottom w:val="single" w:color="8EAADB" w:themeColor="accent5" w:themeTint="99" w:sz="2" w:space="0"/>
+        <w:insideH w:val="single" w:color="8EAADB" w:themeColor="accent5" w:themeTint="99" w:sz="2" w:space="0"/>
+        <w:insideV w:val="single" w:color="8EAADB" w:themeColor="accent5" w:themeTint="99" w:sz="2" w:space="0"/>
       </w:tblBorders>
     </w:tblPr>
     <w:tblStylePr w:type="firstRow">
@@ -3115,7 +3670,7 @@
       <w:tcPr>
         <w:tcBorders>
           <w:top w:val="nil"/>
-          <w:bottom w:val="single" w:sz="12" w:space="0" w:color="8EAADB" w:themeColor="accent5" w:themeTint="99"/>
+          <w:bottom w:val="single" w:color="8EAADB" w:themeColor="accent5" w:sz="12" w:space="0"/>
           <w:insideH w:val="nil"/>
           <w:insideV w:val="nil"/>
         </w:tcBorders>
@@ -3130,7 +3685,7 @@
       <w:tblPr/>
       <w:tcPr>
         <w:tcBorders>
-          <w:top w:val="double" w:sz="2" w:space="0" w:color="8EAADB" w:themeColor="accent5" w:themeTint="99"/>
+          <w:top w:val="double" w:color="8EAADB" w:themeColor="accent5" w:sz="2" w:space="0"/>
           <w:bottom w:val="nil"/>
           <w:insideH w:val="nil"/>
           <w:insideV w:val="nil"/>
@@ -3143,12 +3698,14 @@
         <w:b/>
         <w:bCs/>
       </w:rPr>
+      <w:tblPr/>
     </w:tblStylePr>
     <w:tblStylePr w:type="lastCol">
       <w:rPr>
         <w:b/>
         <w:bCs/>
       </w:rPr>
+      <w:tblPr/>
     </w:tblStylePr>
     <w:tblStylePr w:type="band1Vert">
       <w:tblPr/>
